--- a/Time Flow Study/Time Flow Study Paper.docx
+++ b/Time Flow Study/Time Flow Study Paper.docx
@@ -1,6 +1,6 @@
 
 <file path=word/document.xml><?xml version="1.0" encoding="utf-8"?>
-<w:document xmlns:ve="http://schemas.openxmlformats.org/markup-compatibility/2006" xmlns:o="urn:schemas-microsoft-com:office:office" xmlns:r="http://schemas.openxmlformats.org/officeDocument/2006/relationships" xmlns:m="http://schemas.openxmlformats.org/officeDocument/2006/math" xmlns:v="urn:schemas-microsoft-com:vml" xmlns:wp="http://schemas.openxmlformats.org/drawingml/2006/wordprocessingDrawing" xmlns:w10="urn:schemas-microsoft-com:office:word" xmlns:w="http://schemas.openxmlformats.org/wordprocessingml/2006/main" xmlns:wne="http://schemas.microsoft.com/office/word/2006/wordml">
+<w:document xmlns:wpc="http://schemas.microsoft.com/office/word/2010/wordprocessingCanvas" xmlns:mo="http://schemas.microsoft.com/office/mac/office/2008/main" xmlns:mc="http://schemas.openxmlformats.org/markup-compatibility/2006" xmlns:mv="urn:schemas-microsoft-com:mac:vml" xmlns:o="urn:schemas-microsoft-com:office:office" xmlns:r="http://schemas.openxmlformats.org/officeDocument/2006/relationships" xmlns:m="http://schemas.openxmlformats.org/officeDocument/2006/math" xmlns:v="urn:schemas-microsoft-com:vml" xmlns:wp14="http://schemas.microsoft.com/office/word/2010/wordprocessingDrawing" xmlns:wp="http://schemas.openxmlformats.org/drawingml/2006/wordprocessingDrawing" xmlns:w10="urn:schemas-microsoft-com:office:word" xmlns:w="http://schemas.openxmlformats.org/wordprocessingml/2006/main" xmlns:w14="http://schemas.microsoft.com/office/word/2010/wordml" xmlns:w15="http://schemas.microsoft.com/office/word/2012/wordml" xmlns:wpg="http://schemas.microsoft.com/office/word/2010/wordprocessingGroup" xmlns:wpi="http://schemas.microsoft.com/office/word/2010/wordprocessingInk" xmlns:wne="http://schemas.microsoft.com/office/word/2006/wordml" xmlns:wps="http://schemas.microsoft.com/office/word/2010/wordprocessingShape" mc:Ignorable="w14 w15 wp14">
   <w:body>
     <w:p>
       <w:pPr>
@@ -39,13 +39,13 @@
       <w:pPr>
         <w:pStyle w:val="ListParagraph"/>
         <w:numPr>
-          <w:ilvl w:val="0"/>
+          <w:ilvl w:val="1"/>
           <w:numId w:val="2"/>
         </w:numPr>
         <w:jc w:val="both"/>
       </w:pPr>
       <w:r>
-        <w:t>Medline search on timing surgeries</w:t>
+        <w:t>Case report to also comment on the different steps</w:t>
       </w:r>
     </w:p>
     <w:p>
@@ -58,7 +58,7 @@
         <w:jc w:val="both"/>
       </w:pPr>
       <w:r>
-        <w:t xml:space="preserve">Inconsistencies in how procedures are performed -&gt; the technique/approach varies </w:t>
+        <w:t>Medline search on timing surgeries</w:t>
       </w:r>
     </w:p>
     <w:p>
@@ -71,7 +71,7 @@
         <w:jc w:val="both"/>
       </w:pPr>
       <w:r>
-        <w:t>Why underlay or interlay</w:t>
+        <w:t xml:space="preserve">Inconsistencies in how procedures are performed -&gt; the technique/approach varies </w:t>
       </w:r>
     </w:p>
     <w:p>
@@ -84,6 +84,19 @@
         <w:jc w:val="both"/>
       </w:pPr>
       <w:r>
+        <w:t>Why underlay or interlay</w:t>
+      </w:r>
+    </w:p>
+    <w:p>
+      <w:pPr>
+        <w:pStyle w:val="ListParagraph"/>
+        <w:numPr>
+          <w:ilvl w:val="0"/>
+          <w:numId w:val="2"/>
+        </w:numPr>
+        <w:jc w:val="both"/>
+      </w:pPr>
+      <w:r>
         <w:t>Mesh terms: time, time analysis</w:t>
       </w:r>
       <w:r>
@@ -314,6 +327,8 @@
         <w:lastRenderedPageBreak/>
         <w:t xml:space="preserve">Methods: </w:t>
       </w:r>
+      <w:bookmarkStart w:id="0" w:name="_GoBack"/>
+      <w:bookmarkEnd w:id="0"/>
     </w:p>
     <w:p>
       <w:pPr>
@@ -436,59 +451,31 @@
         <w:rPr>
           <w:rFonts w:cs="Arial"/>
         </w:rPr>
-        <w:t xml:space="preserve">The type of instruments used during these different </w:t>
-      </w:r>
-      <w:proofErr w:type="spellStart"/>
+        <w:t>The type of instruments used during these different maneuvers and the number of changes between different instruments will also be noted. These observation</w:t>
+      </w:r>
       <w:r>
         <w:rPr>
           <w:rFonts w:cs="Arial"/>
         </w:rPr>
-        <w:t>maneuvers</w:t>
-      </w:r>
-      <w:proofErr w:type="spellEnd"/>
+        <w:t>s</w:t>
+      </w:r>
       <w:r>
         <w:rPr>
           <w:rFonts w:cs="Arial"/>
         </w:rPr>
-        <w:t xml:space="preserve"> and the number of changes between different instruments will also be noted. These observation</w:t>
+        <w:t xml:space="preserve"> will also lead to an appreciation of the ergonomic requirements of instruments during </w:t>
       </w:r>
       <w:r>
         <w:rPr>
           <w:rFonts w:cs="Arial"/>
         </w:rPr>
-        <w:t>s</w:t>
+        <w:t>ear surgery</w:t>
       </w:r>
       <w:r>
         <w:rPr>
           <w:rFonts w:cs="Arial"/>
         </w:rPr>
-        <w:t xml:space="preserve"> will also lead to an appreciation of the ergonomic requirements of instruments during </w:t>
-      </w:r>
-      <w:r>
-        <w:rPr>
-          <w:rFonts w:cs="Arial"/>
-        </w:rPr>
-        <w:t>ear surgery</w:t>
-      </w:r>
-      <w:r>
-        <w:rPr>
-          <w:rFonts w:cs="Arial"/>
-        </w:rPr>
-        <w:t xml:space="preserve"> and the design advantages of different instruments for specific </w:t>
-      </w:r>
-      <w:proofErr w:type="spellStart"/>
-      <w:r>
-        <w:rPr>
-          <w:rFonts w:cs="Arial"/>
-        </w:rPr>
-        <w:t>maneuvers</w:t>
-      </w:r>
-      <w:proofErr w:type="spellEnd"/>
-      <w:r>
-        <w:rPr>
-          <w:rFonts w:cs="Arial"/>
-        </w:rPr>
-        <w:t>.</w:t>
+        <w:t xml:space="preserve"> and the design advantages of different instruments for specific maneuvers.</w:t>
       </w:r>
     </w:p>
     <w:p>
@@ -506,132 +493,13 @@
       </w:pPr>
       <w:r>
         <w:rPr>
-          <w:rFonts w:cs="Arial"/>
-        </w:rPr>
-        <w:t xml:space="preserve">The </w:t>
-      </w:r>
-      <w:r>
-        <w:rPr>
-          <w:rFonts w:cs="Arial"/>
-        </w:rPr>
-        <w:t xml:space="preserve">variance in time-flow between cases </w:t>
-      </w:r>
-      <w:r>
-        <w:rPr>
-          <w:rFonts w:cs="Arial"/>
-        </w:rPr>
-        <w:t xml:space="preserve">was </w:t>
-      </w:r>
-      <w:r>
-        <w:rPr>
-          <w:rFonts w:cs="Arial"/>
-        </w:rPr>
-        <w:t xml:space="preserve">high between cases based on patient specific factors such as extent of </w:t>
-      </w:r>
-      <w:r>
-        <w:rPr>
-          <w:rFonts w:cs="Arial"/>
-        </w:rPr>
-        <w:t xml:space="preserve">bleeding, ear canal morphology and </w:t>
-      </w:r>
-      <w:r>
-        <w:rPr>
-          <w:rFonts w:cs="Arial"/>
-        </w:rPr>
-        <w:t xml:space="preserve">extent of disease. </w:t>
-      </w:r>
-      <w:r>
-        <w:rPr>
-          <w:rFonts w:cs="Arial"/>
-        </w:rPr>
-        <w:t xml:space="preserve">As well, often the surgeon was teaching a trainee how to perform the surgery; this contributed </w:t>
-      </w:r>
-      <w:r>
-        <w:rPr>
-          <w:rFonts w:cs="Arial"/>
-        </w:rPr>
-        <w:t>to</w:t>
-      </w:r>
-      <w:r>
-        <w:rPr>
-          <w:rFonts w:cs="Arial"/>
-        </w:rPr>
-        <w:t xml:space="preserve"> longer durations of steps as the staff surgeon was not the only one</w:t>
-      </w:r>
-      <w:r>
-        <w:rPr>
-          <w:rFonts w:cs="Arial"/>
-        </w:rPr>
-        <w:t xml:space="preserve"> operating.</w:t>
-      </w:r>
-      <w:r>
-        <w:rPr>
-          <w:rFonts w:cs="Arial"/>
-        </w:rPr>
-        <w:t xml:space="preserve"> </w:t>
-      </w:r>
-      <w:r>
-        <w:rPr>
-          <w:rFonts w:cs="Arial"/>
-        </w:rPr>
-        <w:t>Nevertheless, this methodology provide</w:t>
-      </w:r>
-      <w:r>
-        <w:rPr>
-          <w:rFonts w:cs="Arial"/>
-        </w:rPr>
-        <w:t>d</w:t>
-      </w:r>
-      <w:r>
-        <w:rPr>
-          <w:rFonts w:cs="Arial"/>
-        </w:rPr>
-        <w:t xml:space="preserve"> a more accurate assessment of surgical practice and challenges than anecdotal surgeon’s recall. Steps demanding a disproportionate amount of time or multiple changes in instrument will be determined from analysis of these data. This will reveal procedural areas in which surgical efficiency may be improved by instrument modification. </w:t>
-      </w:r>
-    </w:p>
-    <w:p>
-      <w:pPr>
-        <w:pStyle w:val="Heading3"/>
-        <w:jc w:val="both"/>
-      </w:pPr>
-      <w:r>
-        <w:t>Statistical Analysis:</w:t>
-      </w:r>
-    </w:p>
-    <w:p>
-      <w:r>
-        <w:tab/>
-        <w:t xml:space="preserve">The data was analyzed using the medians. </w:t>
-      </w:r>
-    </w:p>
-    <w:p>
-      <w:pPr>
-        <w:pStyle w:val="Heading2"/>
-        <w:jc w:val="both"/>
-      </w:pPr>
-      <w:r>
-        <w:t xml:space="preserve">Results: </w:t>
-      </w:r>
-    </w:p>
-    <w:p>
-      <w:pPr>
-        <w:jc w:val="both"/>
-      </w:pPr>
-    </w:p>
-    <w:p>
-      <w:pPr>
-        <w:jc w:val="both"/>
-      </w:pPr>
-      <w:r>
-        <w:rPr>
-          <w:noProof/>
-          <w:lang w:eastAsia="en-CA"/>
-        </w:rPr>
-        <w:lastRenderedPageBreak/>
+          <w:noProof/>
+          <w:lang w:val="en-US"/>
+        </w:rPr>
         <w:drawing>
-          <wp:inline distT="0" distB="0" distL="0" distR="0">
-            <wp:extent cx="4750955" cy="3547918"/>
-            <wp:effectExtent l="19050" t="0" r="11545" b="0"/>
+          <wp:inline distT="0" distB="0" distL="0" distR="0" wp14:anchorId="7B8A99F2" wp14:editId="6BE1E321">
+            <wp:extent cx="5076108" cy="4417733"/>
+            <wp:effectExtent l="0" t="0" r="0" b="0"/>
             <wp:docPr id="1" name="Chart 1"/>
             <wp:cNvGraphicFramePr/>
             <a:graphic xmlns:a="http://schemas.openxmlformats.org/drawingml/2006/main">
@@ -645,14 +513,296 @@
     </w:p>
     <w:p>
       <w:pPr>
+        <w:widowControl w:val="0"/>
+        <w:autoSpaceDE w:val="0"/>
+        <w:autoSpaceDN w:val="0"/>
+        <w:adjustRightInd w:val="0"/>
+        <w:spacing w:after="240"/>
+        <w:ind w:firstLine="720"/>
+        <w:jc w:val="both"/>
+        <w:rPr>
+          <w:rFonts w:cs="Arial"/>
+        </w:rPr>
+      </w:pPr>
+      <w:r>
+        <w:rPr>
+          <w:rFonts w:cs="Arial"/>
+        </w:rPr>
+        <w:lastRenderedPageBreak/>
+        <w:t xml:space="preserve">The </w:t>
+      </w:r>
+      <w:r>
+        <w:rPr>
+          <w:rFonts w:cs="Arial"/>
+        </w:rPr>
+        <w:t xml:space="preserve">variance in time-flow between cases </w:t>
+      </w:r>
+      <w:r>
+        <w:rPr>
+          <w:rFonts w:cs="Arial"/>
+        </w:rPr>
+        <w:t xml:space="preserve">was </w:t>
+      </w:r>
+      <w:r>
+        <w:rPr>
+          <w:rFonts w:cs="Arial"/>
+        </w:rPr>
+        <w:t xml:space="preserve">high between cases based on patient specific factors such as extent of </w:t>
+      </w:r>
+      <w:r>
+        <w:rPr>
+          <w:rFonts w:cs="Arial"/>
+        </w:rPr>
+        <w:t xml:space="preserve">bleeding, ear canal morphology and </w:t>
+      </w:r>
+      <w:r>
+        <w:rPr>
+          <w:rFonts w:cs="Arial"/>
+        </w:rPr>
+        <w:t xml:space="preserve">extent of disease. </w:t>
+      </w:r>
+      <w:r>
+        <w:rPr>
+          <w:rFonts w:cs="Arial"/>
+        </w:rPr>
+        <w:t xml:space="preserve">As well, often the surgeon was teaching a trainee how to perform the surgery; this contributed </w:t>
+      </w:r>
+      <w:r>
+        <w:rPr>
+          <w:rFonts w:cs="Arial"/>
+        </w:rPr>
+        <w:t>to</w:t>
+      </w:r>
+      <w:r>
+        <w:rPr>
+          <w:rFonts w:cs="Arial"/>
+        </w:rPr>
+        <w:t xml:space="preserve"> longer durations of steps as the staff surgeon was not the only one</w:t>
+      </w:r>
+      <w:r>
+        <w:rPr>
+          <w:rFonts w:cs="Arial"/>
+        </w:rPr>
+        <w:t xml:space="preserve"> operating.</w:t>
+      </w:r>
+      <w:r>
+        <w:rPr>
+          <w:rFonts w:cs="Arial"/>
+        </w:rPr>
+        <w:t xml:space="preserve"> </w:t>
+      </w:r>
+      <w:r>
+        <w:rPr>
+          <w:rFonts w:cs="Arial"/>
+        </w:rPr>
+        <w:t>Nevertheless, this methodology provide</w:t>
+      </w:r>
+      <w:r>
+        <w:rPr>
+          <w:rFonts w:cs="Arial"/>
+        </w:rPr>
+        <w:t>d</w:t>
+      </w:r>
+      <w:r>
+        <w:rPr>
+          <w:rFonts w:cs="Arial"/>
+        </w:rPr>
+        <w:t xml:space="preserve"> a more accurate assessment of surgical practice and challenges than anecdotal surgeon’s recall. Steps demanding a disproportionate amount of time or multiple changes in instrument will be determined from analysis of these data. This will reveal procedural areas in which surgical efficiency may be improved by instrument modification. </w:t>
+      </w:r>
+    </w:p>
+    <w:p>
+      <w:pPr>
+        <w:pStyle w:val="Heading3"/>
+        <w:jc w:val="both"/>
+      </w:pPr>
+      <w:r>
+        <w:t>Statistical Analysis:</w:t>
+      </w:r>
+    </w:p>
+    <w:p>
+      <w:r>
+        <w:tab/>
+        <w:t xml:space="preserve">The data was analyzed using the medians. </w:t>
+      </w:r>
+    </w:p>
+    <w:p>
+      <w:pPr>
         <w:pStyle w:val="Heading2"/>
         <w:jc w:val="both"/>
       </w:pPr>
       <w:r>
+        <w:t xml:space="preserve">Results: </w:t>
+      </w:r>
+    </w:p>
+    <w:p>
+      <w:pPr>
+        <w:jc w:val="both"/>
+      </w:pPr>
+    </w:p>
+    <w:p>
+      <w:pPr>
+        <w:jc w:val="both"/>
+      </w:pPr>
+      <w:r>
+        <w:br w:type="textWrapping" w:clear="all"/>
+      </w:r>
+    </w:p>
+    <w:p>
+      <w:pPr>
+        <w:pStyle w:val="Heading2"/>
+        <w:jc w:val="both"/>
+      </w:pPr>
+      <w:r>
         <w:t xml:space="preserve">Discussion: </w:t>
       </w:r>
     </w:p>
     <w:p>
+      <w:pPr>
+        <w:pStyle w:val="Heading3"/>
+      </w:pPr>
+      <w:r>
+        <w:t xml:space="preserve">Cleaning out ear canal: </w:t>
+      </w:r>
+    </w:p>
+    <w:p>
+      <w:r>
+        <w:t xml:space="preserve">The ear wax is cleaned out of the external auditory canal (EAC) so to avoid dirtying the lens of the endoscope every time the endoscope is introduced into the EAC. Suction and wax curette </w:t>
+      </w:r>
+      <w:r>
+        <w:rPr>
+          <w:highlight w:val="yellow"/>
+        </w:rPr>
+        <w:t>(</w:t>
+      </w:r>
+      <w:proofErr w:type="spellStart"/>
+      <w:r>
+        <w:rPr>
+          <w:highlight w:val="yellow"/>
+        </w:rPr>
+        <w:t>sp</w:t>
+      </w:r>
+      <w:proofErr w:type="spellEnd"/>
+      <w:r>
+        <w:rPr>
+          <w:highlight w:val="yellow"/>
+        </w:rPr>
+        <w:t>??)</w:t>
+      </w:r>
+      <w:r>
+        <w:t xml:space="preserve"> are used for this. </w:t>
+      </w:r>
+    </w:p>
+    <w:p>
+      <w:pPr>
+        <w:pStyle w:val="Heading3"/>
+      </w:pPr>
+      <w:r>
+        <w:t xml:space="preserve">Inject Anaesthesia: </w:t>
+      </w:r>
+    </w:p>
+    <w:p>
+      <w:r>
+        <w:t>This step provides local anaesthetic into the EAC and helps to maintain hemostasis.</w:t>
+      </w:r>
+    </w:p>
+    <w:p>
+      <w:pPr>
+        <w:pStyle w:val="Heading3"/>
+      </w:pPr>
+      <w:r>
+        <w:t xml:space="preserve">Trim ear hairs: </w:t>
+      </w:r>
+    </w:p>
+    <w:p>
+      <w:r>
+        <w:t xml:space="preserve">This is another step to ensure the endoscope lens stays clean, as hairs can obstruct the visualization. This is a good training step for trainees to familiarize themselves with TEES and perform a simple yet important task. Scissors and middle ear scissors are used. </w:t>
+      </w:r>
+    </w:p>
+    <w:p>
+      <w:pPr>
+        <w:pStyle w:val="Heading3"/>
+      </w:pPr>
+      <w:r>
+        <w:t xml:space="preserve">Freshen the edges of the perforation: </w:t>
+      </w:r>
+    </w:p>
+    <w:p>
+      <w:r>
+        <w:t xml:space="preserve">Cutting around the edges of the perforation in the tympanic </w:t>
+      </w:r>
+      <w:proofErr w:type="spellStart"/>
+      <w:r>
+        <w:t>membrance</w:t>
+      </w:r>
+      <w:proofErr w:type="spellEnd"/>
+      <w:r>
+        <w:t xml:space="preserve">, usually done with a knife or Rosen needle, allows the tympanic membrane to heal and the graft is used as a scaffold to facilitate this healing process. </w:t>
+      </w:r>
+      <w:r>
+        <w:rPr>
+          <w:highlight w:val="yellow"/>
+        </w:rPr>
+        <w:t xml:space="preserve">[source = top ten reasons or Jane Lea’s training paper – search scaffold or freshen perforation in </w:t>
+      </w:r>
+      <w:proofErr w:type="spellStart"/>
+      <w:r>
+        <w:rPr>
+          <w:highlight w:val="yellow"/>
+        </w:rPr>
+        <w:t>mendeley</w:t>
+      </w:r>
+      <w:proofErr w:type="spellEnd"/>
+      <w:r>
+        <w:rPr>
+          <w:highlight w:val="yellow"/>
+        </w:rPr>
+        <w:t>]</w:t>
+      </w:r>
+      <w:r>
+        <w:t xml:space="preserve">. </w:t>
+      </w:r>
+    </w:p>
+    <w:p>
+      <w:pPr>
+        <w:pStyle w:val="Heading3"/>
+      </w:pPr>
+      <w:r>
+        <w:t xml:space="preserve">Making the skin incision </w:t>
+      </w:r>
+    </w:p>
+    <w:p>
+      <w:r>
+        <w:t xml:space="preserve">This is the incision used to raise the </w:t>
+      </w:r>
+      <w:proofErr w:type="spellStart"/>
+      <w:r>
+        <w:t>tympanomeatal</w:t>
+      </w:r>
+      <w:proofErr w:type="spellEnd"/>
+      <w:r>
+        <w:t xml:space="preserve"> flap. Round knife or suction round knife is used. </w:t>
+      </w:r>
+    </w:p>
+    <w:p>
+      <w:pPr>
+        <w:pStyle w:val="Heading3"/>
+      </w:pPr>
+      <w:r>
+        <w:t xml:space="preserve">Raising </w:t>
+      </w:r>
+      <w:r>
+        <w:t xml:space="preserve">the </w:t>
+      </w:r>
+      <w:proofErr w:type="spellStart"/>
+      <w:r>
+        <w:t>tympanomeatal</w:t>
+      </w:r>
+      <w:proofErr w:type="spellEnd"/>
+      <w:r>
+        <w:t xml:space="preserve"> flap </w:t>
+      </w:r>
+    </w:p>
+    <w:p>
       <w:r>
         <w:t xml:space="preserve">According to Lea and </w:t>
       </w:r>
@@ -693,7 +843,28 @@
       <w:r>
         <w:t xml:space="preserve">. </w:t>
       </w:r>
-    </w:p>
+      <w:proofErr w:type="spellStart"/>
+      <w:r>
+        <w:t>Panetti</w:t>
+      </w:r>
+      <w:proofErr w:type="spellEnd"/>
+      <w:r>
+        <w:t xml:space="preserve"> suction instruments – suction right, left, round knife </w:t>
+      </w:r>
+      <w:proofErr w:type="gramStart"/>
+      <w:r>
+        <w:t>are</w:t>
+      </w:r>
+      <w:proofErr w:type="gramEnd"/>
+      <w:r>
+        <w:t xml:space="preserve"> used, </w:t>
+      </w:r>
+      <w:r>
+        <w:lastRenderedPageBreak/>
+        <w:t xml:space="preserve">with cotton balls soaked in epinephrine to maintain hemostasis, forceps to take tissue off of structures, i.e. the malleus while dissecting the tympanic membrane layers. The length of this step ranges and this is due to trainee involvement, and graft positioning technique – interlay vs. underlay which may require separation of tympanic membrane layers.  </w:t>
+      </w:r>
+    </w:p>
+    <w:p/>
     <w:p>
       <w:r>
         <w:t xml:space="preserve">In tympanoplasty, the choice of the approach, graft material and graft placement technique depend on training, case load, resources and experience </w:t>
@@ -730,11 +901,138 @@
     </w:p>
     <w:p>
       <w:pPr>
+        <w:pStyle w:val="Heading3"/>
+      </w:pPr>
+      <w:r>
+        <w:t>Preparing Graft</w:t>
+      </w:r>
+    </w:p>
+    <w:p>
+      <w:r>
+        <w:rPr>
+          <w:highlight w:val="yellow"/>
+        </w:rPr>
+        <w:t>Look up case reports/case studies that would list the different grafts used.</w:t>
+      </w:r>
+      <w:r>
+        <w:t xml:space="preserve"> </w:t>
+      </w:r>
+    </w:p>
+    <w:p>
+      <w:r>
+        <w:t>The graft can be a synthetic/animal derived graft, patient’s fascia or cartilage.</w:t>
+      </w:r>
+    </w:p>
+    <w:p>
+      <w:pPr>
+        <w:pStyle w:val="Heading3"/>
+      </w:pPr>
+      <w:r>
+        <w:t xml:space="preserve">Placing </w:t>
+      </w:r>
+      <w:r>
+        <w:t xml:space="preserve">and positioning </w:t>
+      </w:r>
+      <w:r>
+        <w:t>the Graft</w:t>
+      </w:r>
+    </w:p>
+    <w:p>
+      <w:r>
+        <w:t xml:space="preserve">Graft placement techniques: </w:t>
+      </w:r>
+    </w:p>
+    <w:p>
+      <w:pPr>
+        <w:pStyle w:val="ListParagraph"/>
+        <w:numPr>
+          <w:ilvl w:val="0"/>
+          <w:numId w:val="2"/>
+        </w:numPr>
+      </w:pPr>
+      <w:r>
+        <w:t xml:space="preserve">Underlay = </w:t>
+      </w:r>
+    </w:p>
+    <w:p>
+      <w:pPr>
+        <w:pStyle w:val="ListParagraph"/>
+        <w:numPr>
+          <w:ilvl w:val="0"/>
+          <w:numId w:val="2"/>
+        </w:numPr>
+      </w:pPr>
+      <w:r>
+        <w:t xml:space="preserve">Interlay = separating the layers of the tympanic membrane </w:t>
+      </w:r>
+    </w:p>
+    <w:p>
+      <w:pPr>
+        <w:pStyle w:val="ListParagraph"/>
+        <w:numPr>
+          <w:ilvl w:val="0"/>
+          <w:numId w:val="2"/>
+        </w:numPr>
+      </w:pPr>
+      <w:r>
+        <w:t>Lateral = cutting a slit in the top of the graft and placing it around the handle of the malleus</w:t>
+      </w:r>
+    </w:p>
+    <w:p/>
+    <w:p>
+      <w:pPr>
+        <w:pStyle w:val="Heading3"/>
+      </w:pPr>
+      <w:r>
+        <w:t>Replacing the Flap</w:t>
+      </w:r>
+    </w:p>
+    <w:p>
+      <w:r>
+        <w:t xml:space="preserve">The </w:t>
+      </w:r>
+      <w:proofErr w:type="spellStart"/>
+      <w:r>
+        <w:t>tympanomeatal</w:t>
+      </w:r>
+      <w:proofErr w:type="spellEnd"/>
+      <w:r>
+        <w:t xml:space="preserve"> flap is replaced. </w:t>
+      </w:r>
+      <w:proofErr w:type="spellStart"/>
+      <w:r>
+        <w:t>Derlacki</w:t>
+      </w:r>
+      <w:proofErr w:type="spellEnd"/>
+      <w:r>
+        <w:t xml:space="preserve">, Rosen, </w:t>
+      </w:r>
+    </w:p>
+    <w:p>
+      <w:pPr>
+        <w:pStyle w:val="Heading3"/>
+      </w:pPr>
+      <w:r>
+        <w:t>Packing the ear canal</w:t>
+      </w:r>
+    </w:p>
+    <w:p/>
+    <w:p/>
+    <w:p>
+      <w:pPr>
         <w:pStyle w:val="Heading2"/>
         <w:jc w:val="both"/>
       </w:pPr>
       <w:r>
         <w:t xml:space="preserve">Conclusion: </w:t>
+      </w:r>
+    </w:p>
+    <w:p>
+      <w:pPr>
+        <w:pStyle w:val="Heading2"/>
+      </w:pPr>
+      <w:r>
+        <w:t xml:space="preserve">References: </w:t>
       </w:r>
     </w:p>
     <w:p>
@@ -745,10 +1043,28 @@
         <w:adjustRightInd w:val="0"/>
         <w:spacing w:before="200" w:after="0" w:line="240" w:lineRule="auto"/>
         <w:ind w:left="480" w:hanging="480"/>
-        <w:jc w:val="both"/>
-      </w:pPr>
-      <w:r>
-        <w:t xml:space="preserve">References: </w:t>
+        <w:rPr>
+          <w:rFonts w:ascii="Calibri" w:hAnsi="Calibri" w:cs="Times New Roman"/>
+          <w:noProof/>
+          <w:szCs w:val="24"/>
+        </w:rPr>
+      </w:pPr>
+      <w:r>
+        <w:fldChar w:fldCharType="begin" w:fldLock="1"/>
+      </w:r>
+      <w:r>
+        <w:instrText xml:space="preserve">ADDIN Mendeley Bibliography CSL_BIBLIOGRAPHY </w:instrText>
+      </w:r>
+      <w:r>
+        <w:fldChar w:fldCharType="separate"/>
+      </w:r>
+      <w:r>
+        <w:rPr>
+          <w:rFonts w:ascii="Calibri" w:hAnsi="Calibri" w:cs="Times New Roman"/>
+          <w:noProof/>
+          <w:szCs w:val="24"/>
+        </w:rPr>
+        <w:t>Hsiao, K. C., Machaidze, Z., &amp; Pattaras, J. G. (2004). Time Management in the Operating Room : An Analysis of the Dedicated Minimally Invasive Surgery Suite, 300–303.</w:t>
       </w:r>
     </w:p>
     <w:p>
@@ -766,21 +1082,30 @@
         </w:rPr>
       </w:pPr>
       <w:r>
-        <w:fldChar w:fldCharType="begin" w:fldLock="1"/>
-      </w:r>
-      <w:r>
-        <w:instrText xml:space="preserve">ADDIN Mendeley Bibliography CSL_BIBLIOGRAPHY </w:instrText>
-      </w:r>
-      <w:r>
-        <w:fldChar w:fldCharType="separate"/>
-      </w:r>
-      <w:r>
         <w:rPr>
           <w:rFonts w:ascii="Calibri" w:hAnsi="Calibri" w:cs="Times New Roman"/>
           <w:noProof/>
           <w:szCs w:val="24"/>
         </w:rPr>
-        <w:t>Hsiao, K. C., Machaidze, Z., &amp; Pattaras, J. G. (2004). Time Management in the Operating Room : An Analysis of the Dedicated Minimally Invasive Surgery Suite, 300–303.</w:t>
+        <w:t xml:space="preserve">James, A. L., Papsin, B. C., &amp; Papsin, B. C. (2012). Ten Top Considerations in Pediatric Tympanoplasty. </w:t>
+      </w:r>
+      <w:r>
+        <w:rPr>
+          <w:rFonts w:ascii="Calibri" w:hAnsi="Calibri" w:cs="Times New Roman"/>
+          <w:i/>
+          <w:iCs/>
+          <w:noProof/>
+          <w:szCs w:val="24"/>
+        </w:rPr>
+        <w:t>American Academy of Otolaryngology - Head and Neck Surgery</w:t>
+      </w:r>
+      <w:r>
+        <w:rPr>
+          <w:rFonts w:ascii="Calibri" w:hAnsi="Calibri" w:cs="Times New Roman"/>
+          <w:noProof/>
+          <w:szCs w:val="24"/>
+        </w:rPr>
+        <w:t>, (September), 992–998. https://doi.org/10.1177/0194599812460497</w:t>
       </w:r>
     </w:p>
     <w:p>
@@ -803,7 +1128,7 @@
           <w:noProof/>
           <w:szCs w:val="24"/>
         </w:rPr>
-        <w:t xml:space="preserve">James, A. L., Papsin, B. C., &amp; Papsin, B. C. (2012). Ten Top Considerations in Pediatric Tympanoplasty. </w:t>
+        <w:t xml:space="preserve">Mijovic, T., &amp; Lea, J. (2015). Training and Education in Endoscopic Ear Surgery. </w:t>
       </w:r>
       <w:r>
         <w:rPr>
@@ -813,7 +1138,7 @@
           <w:noProof/>
           <w:szCs w:val="24"/>
         </w:rPr>
-        <w:t>American Academy of Otolaryngology - Head and Neck Surgery</w:t>
+        <w:t>Current Otorhinolaryngology Reports</w:t>
       </w:r>
       <w:r>
         <w:rPr>
@@ -821,7 +1146,25 @@
           <w:noProof/>
           <w:szCs w:val="24"/>
         </w:rPr>
-        <w:t>, (September), 992–998. https://doi.org/10.1177/0194599812460497</w:t>
+        <w:t xml:space="preserve">, </w:t>
+      </w:r>
+      <w:r>
+        <w:rPr>
+          <w:rFonts w:ascii="Calibri" w:hAnsi="Calibri" w:cs="Times New Roman"/>
+          <w:i/>
+          <w:iCs/>
+          <w:noProof/>
+          <w:szCs w:val="24"/>
+        </w:rPr>
+        <w:t>3</w:t>
+      </w:r>
+      <w:r>
+        <w:rPr>
+          <w:rFonts w:ascii="Calibri" w:hAnsi="Calibri" w:cs="Times New Roman"/>
+          <w:noProof/>
+          <w:szCs w:val="24"/>
+        </w:rPr>
+        <w:t>(4), 193–199. https://doi.org/10.1007/s40136-015-0101-1</w:t>
       </w:r>
     </w:p>
     <w:p>
@@ -844,7 +1187,16 @@
           <w:noProof/>
           <w:szCs w:val="24"/>
         </w:rPr>
-        <w:t xml:space="preserve">Mijovic, T., &amp; Lea, J. (2015). Training and Education in Endoscopic Ear Surgery. </w:t>
+        <w:t xml:space="preserve">Racine,  a D., &amp; Davidson,  a G. (2002). Use of a time-flow study to improve patient waiting times at an </w:t>
+      </w:r>
+      <w:r>
+        <w:rPr>
+          <w:rFonts w:ascii="Calibri" w:hAnsi="Calibri" w:cs="Times New Roman"/>
+          <w:noProof/>
+          <w:szCs w:val="24"/>
+        </w:rPr>
+        <w:lastRenderedPageBreak/>
+        <w:t xml:space="preserve">inner-city academic pediatric practice. </w:t>
       </w:r>
       <w:r>
         <w:rPr>
@@ -854,7 +1206,7 @@
           <w:noProof/>
           <w:szCs w:val="24"/>
         </w:rPr>
-        <w:t>Current Otorhinolaryngology Reports</w:t>
+        <w:t>Arch Pediatr Adolesc Med</w:t>
       </w:r>
       <w:r>
         <w:rPr>
@@ -872,7 +1224,7 @@
           <w:noProof/>
           <w:szCs w:val="24"/>
         </w:rPr>
-        <w:t>3</w:t>
+        <w:t>156</w:t>
       </w:r>
       <w:r>
         <w:rPr>
@@ -880,7 +1232,7 @@
           <w:noProof/>
           <w:szCs w:val="24"/>
         </w:rPr>
-        <w:t>(4), 193–199. https://doi.org/10.1007/s40136-015-0101-1</w:t>
+        <w:t>(12), 1203–1209. https://doi.org/10.1001/archpedi.156.12.1203</w:t>
       </w:r>
     </w:p>
     <w:p>
@@ -892,76 +1244,16 @@
         <w:spacing w:before="200" w:after="0" w:line="240" w:lineRule="auto"/>
         <w:ind w:left="480" w:hanging="480"/>
         <w:rPr>
+          <w:rFonts w:ascii="Calibri" w:hAnsi="Calibri"/>
+          <w:noProof/>
+        </w:rPr>
+      </w:pPr>
+      <w:r>
+        <w:rPr>
           <w:rFonts w:ascii="Calibri" w:hAnsi="Calibri" w:cs="Times New Roman"/>
           <w:noProof/>
           <w:szCs w:val="24"/>
         </w:rPr>
-      </w:pPr>
-      <w:r>
-        <w:rPr>
-          <w:rFonts w:ascii="Calibri" w:hAnsi="Calibri" w:cs="Times New Roman"/>
-          <w:noProof/>
-          <w:szCs w:val="24"/>
-        </w:rPr>
-        <w:t xml:space="preserve">Racine,  a D., &amp; Davidson,  a G. (2002). Use of a time-flow study to improve patient waiting times at an inner-city academic pediatric practice. </w:t>
-      </w:r>
-      <w:r>
-        <w:rPr>
-          <w:rFonts w:ascii="Calibri" w:hAnsi="Calibri" w:cs="Times New Roman"/>
-          <w:i/>
-          <w:iCs/>
-          <w:noProof/>
-          <w:szCs w:val="24"/>
-        </w:rPr>
-        <w:t>Arch Pediatr Adolesc Med</w:t>
-      </w:r>
-      <w:r>
-        <w:rPr>
-          <w:rFonts w:ascii="Calibri" w:hAnsi="Calibri" w:cs="Times New Roman"/>
-          <w:noProof/>
-          <w:szCs w:val="24"/>
-        </w:rPr>
-        <w:t xml:space="preserve">, </w:t>
-      </w:r>
-      <w:r>
-        <w:rPr>
-          <w:rFonts w:ascii="Calibri" w:hAnsi="Calibri" w:cs="Times New Roman"/>
-          <w:i/>
-          <w:iCs/>
-          <w:noProof/>
-          <w:szCs w:val="24"/>
-        </w:rPr>
-        <w:t>156</w:t>
-      </w:r>
-      <w:r>
-        <w:rPr>
-          <w:rFonts w:ascii="Calibri" w:hAnsi="Calibri" w:cs="Times New Roman"/>
-          <w:noProof/>
-          <w:szCs w:val="24"/>
-        </w:rPr>
-        <w:t>(12), 1203–1209. https://doi.org/10.1001/archpedi.156.12.1203</w:t>
-      </w:r>
-    </w:p>
-    <w:p>
-      <w:pPr>
-        <w:widowControl w:val="0"/>
-        <w:autoSpaceDE w:val="0"/>
-        <w:autoSpaceDN w:val="0"/>
-        <w:adjustRightInd w:val="0"/>
-        <w:spacing w:before="200" w:after="0" w:line="240" w:lineRule="auto"/>
-        <w:ind w:left="480" w:hanging="480"/>
-        <w:rPr>
-          <w:rFonts w:ascii="Calibri" w:hAnsi="Calibri"/>
-          <w:noProof/>
-        </w:rPr>
-      </w:pPr>
-      <w:r>
-        <w:rPr>
-          <w:rFonts w:ascii="Calibri" w:hAnsi="Calibri" w:cs="Times New Roman"/>
-          <w:noProof/>
-          <w:szCs w:val="24"/>
-        </w:rPr>
-        <w:lastRenderedPageBreak/>
         <w:t xml:space="preserve">Rube, M. A., Fernandez-gutierrez, F., Cox, B. F., Holbrook, B., Houston, J. G., White, R. D., … Melzer, A. (2015). HHS Public Access, </w:t>
       </w:r>
       <w:r>
@@ -1007,7 +1299,7 @@
 </file>
 
 <file path=word/numbering.xml><?xml version="1.0" encoding="utf-8"?>
-<w:numbering xmlns:ve="http://schemas.openxmlformats.org/markup-compatibility/2006" xmlns:o="urn:schemas-microsoft-com:office:office" xmlns:r="http://schemas.openxmlformats.org/officeDocument/2006/relationships" xmlns:m="http://schemas.openxmlformats.org/officeDocument/2006/math" xmlns:v="urn:schemas-microsoft-com:vml" xmlns:wp="http://schemas.openxmlformats.org/drawingml/2006/wordprocessingDrawing" xmlns:w10="urn:schemas-microsoft-com:office:word" xmlns:w="http://schemas.openxmlformats.org/wordprocessingml/2006/main" xmlns:wne="http://schemas.microsoft.com/office/word/2006/wordml">
+<w:numbering xmlns:wpc="http://schemas.microsoft.com/office/word/2010/wordprocessingCanvas" xmlns:mo="http://schemas.microsoft.com/office/mac/office/2008/main" xmlns:mc="http://schemas.openxmlformats.org/markup-compatibility/2006" xmlns:mv="urn:schemas-microsoft-com:mac:vml" xmlns:o="urn:schemas-microsoft-com:office:office" xmlns:r="http://schemas.openxmlformats.org/officeDocument/2006/relationships" xmlns:m="http://schemas.openxmlformats.org/officeDocument/2006/math" xmlns:v="urn:schemas-microsoft-com:vml" xmlns:wp14="http://schemas.microsoft.com/office/word/2010/wordprocessingDrawing" xmlns:wp="http://schemas.openxmlformats.org/drawingml/2006/wordprocessingDrawing" xmlns:w10="urn:schemas-microsoft-com:office:word" xmlns:w="http://schemas.openxmlformats.org/wordprocessingml/2006/main" xmlns:w14="http://schemas.microsoft.com/office/word/2010/wordml" xmlns:w15="http://schemas.microsoft.com/office/word/2012/wordml" xmlns:wpg="http://schemas.microsoft.com/office/word/2010/wordprocessingGroup" xmlns:wpi="http://schemas.microsoft.com/office/word/2010/wordprocessingInk" xmlns:wne="http://schemas.microsoft.com/office/word/2006/wordml" xmlns:wps="http://schemas.microsoft.com/office/word/2010/wordprocessingShape" mc:Ignorable="w14 w15 wp14">
   <w:abstractNum w:abstractNumId="0">
     <w:nsid w:val="3244197C"/>
     <w:multiLevelType w:val="hybridMultilevel"/>
@@ -1112,7 +1404,7 @@
         <w:rFonts w:ascii="Calibri" w:eastAsiaTheme="minorHAnsi" w:hAnsi="Calibri" w:cstheme="minorBidi" w:hint="default"/>
       </w:rPr>
     </w:lvl>
-    <w:lvl w:ilvl="1" w:tplc="10090003" w:tentative="1">
+    <w:lvl w:ilvl="1" w:tplc="10090003">
       <w:start w:val="1"/>
       <w:numFmt w:val="bullet"/>
       <w:lvlText w:val="o"/>
@@ -1219,7 +1511,7 @@
 </file>
 
 <file path=word/styles.xml><?xml version="1.0" encoding="utf-8"?>
-<w:styles xmlns:r="http://schemas.openxmlformats.org/officeDocument/2006/relationships" xmlns:w="http://schemas.openxmlformats.org/wordprocessingml/2006/main">
+<w:styles xmlns:mc="http://schemas.openxmlformats.org/markup-compatibility/2006" xmlns:r="http://schemas.openxmlformats.org/officeDocument/2006/relationships" xmlns:w="http://schemas.openxmlformats.org/wordprocessingml/2006/main" xmlns:w14="http://schemas.microsoft.com/office/word/2010/wordml" xmlns:w15="http://schemas.microsoft.com/office/word/2012/wordml" mc:Ignorable="w14 w15">
   <w:docDefaults>
     <w:rPrDefault>
       <w:rPr>
@@ -1235,144 +1527,387 @@
       </w:pPr>
     </w:pPrDefault>
   </w:docDefaults>
-  <w:latentStyles w:defLockedState="0" w:defUIPriority="99" w:defSemiHidden="1" w:defUnhideWhenUsed="1" w:defQFormat="0" w:count="267">
-    <w:lsdException w:name="Normal" w:semiHidden="0" w:uiPriority="0" w:unhideWhenUsed="0" w:qFormat="1"/>
-    <w:lsdException w:name="heading 1" w:semiHidden="0" w:uiPriority="9" w:unhideWhenUsed="0" w:qFormat="1"/>
-    <w:lsdException w:name="heading 2" w:uiPriority="9" w:qFormat="1"/>
-    <w:lsdException w:name="heading 3" w:uiPriority="9" w:qFormat="1"/>
-    <w:lsdException w:name="heading 4" w:uiPriority="9" w:qFormat="1"/>
-    <w:lsdException w:name="heading 5" w:uiPriority="9" w:qFormat="1"/>
-    <w:lsdException w:name="heading 6" w:uiPriority="9" w:qFormat="1"/>
-    <w:lsdException w:name="heading 7" w:uiPriority="9" w:qFormat="1"/>
-    <w:lsdException w:name="heading 8" w:uiPriority="9" w:qFormat="1"/>
-    <w:lsdException w:name="heading 9" w:uiPriority="9" w:qFormat="1"/>
-    <w:lsdException w:name="toc 1" w:uiPriority="39"/>
-    <w:lsdException w:name="toc 2" w:uiPriority="39"/>
-    <w:lsdException w:name="toc 3" w:uiPriority="39"/>
-    <w:lsdException w:name="toc 4" w:uiPriority="39"/>
-    <w:lsdException w:name="toc 5" w:uiPriority="39"/>
-    <w:lsdException w:name="toc 6" w:uiPriority="39"/>
-    <w:lsdException w:name="toc 7" w:uiPriority="39"/>
-    <w:lsdException w:name="toc 8" w:uiPriority="39"/>
-    <w:lsdException w:name="toc 9" w:uiPriority="39"/>
-    <w:lsdException w:name="caption" w:uiPriority="35" w:qFormat="1"/>
-    <w:lsdException w:name="Title" w:semiHidden="0" w:uiPriority="10" w:unhideWhenUsed="0" w:qFormat="1"/>
-    <w:lsdException w:name="Default Paragraph Font" w:uiPriority="1"/>
-    <w:lsdException w:name="Subtitle" w:semiHidden="0" w:uiPriority="11" w:unhideWhenUsed="0" w:qFormat="1"/>
-    <w:lsdException w:name="Strong" w:semiHidden="0" w:uiPriority="22" w:unhideWhenUsed="0" w:qFormat="1"/>
-    <w:lsdException w:name="Emphasis" w:semiHidden="0" w:uiPriority="20" w:unhideWhenUsed="0" w:qFormat="1"/>
-    <w:lsdException w:name="Table Grid" w:semiHidden="0" w:uiPriority="59" w:unhideWhenUsed="0"/>
-    <w:lsdException w:name="Placeholder Text" w:unhideWhenUsed="0"/>
-    <w:lsdException w:name="No Spacing" w:semiHidden="0" w:uiPriority="1" w:unhideWhenUsed="0" w:qFormat="1"/>
-    <w:lsdException w:name="Light Shading" w:semiHidden="0" w:uiPriority="60" w:unhideWhenUsed="0"/>
-    <w:lsdException w:name="Light List" w:semiHidden="0" w:uiPriority="61" w:unhideWhenUsed="0"/>
-    <w:lsdException w:name="Light Grid" w:semiHidden="0" w:uiPriority="62" w:unhideWhenUsed="0"/>
-    <w:lsdException w:name="Medium Shading 1" w:semiHidden="0" w:uiPriority="63" w:unhideWhenUsed="0"/>
-    <w:lsdException w:name="Medium Shading 2" w:semiHidden="0" w:uiPriority="64" w:unhideWhenUsed="0"/>
-    <w:lsdException w:name="Medium List 1" w:semiHidden="0" w:uiPriority="65" w:unhideWhenUsed="0"/>
-    <w:lsdException w:name="Medium List 2" w:semiHidden="0" w:uiPriority="66" w:unhideWhenUsed="0"/>
-    <w:lsdException w:name="Medium Grid 1" w:semiHidden="0" w:uiPriority="67" w:unhideWhenUsed="0"/>
-    <w:lsdException w:name="Medium Grid 2" w:semiHidden="0" w:uiPriority="68" w:unhideWhenUsed="0"/>
-    <w:lsdException w:name="Medium Grid 3" w:semiHidden="0" w:uiPriority="69" w:unhideWhenUsed="0"/>
-    <w:lsdException w:name="Dark List" w:semiHidden="0" w:uiPriority="70" w:unhideWhenUsed="0"/>
-    <w:lsdException w:name="Colorful Shading" w:semiHidden="0" w:uiPriority="71" w:unhideWhenUsed="0"/>
-    <w:lsdException w:name="Colorful List" w:semiHidden="0" w:uiPriority="72" w:unhideWhenUsed="0"/>
-    <w:lsdException w:name="Colorful Grid" w:semiHidden="0" w:uiPriority="73" w:unhideWhenUsed="0"/>
-    <w:lsdException w:name="Light Shading Accent 1" w:semiHidden="0" w:uiPriority="60" w:unhideWhenUsed="0"/>
-    <w:lsdException w:name="Light List Accent 1" w:semiHidden="0" w:uiPriority="61" w:unhideWhenUsed="0"/>
-    <w:lsdException w:name="Light Grid Accent 1" w:semiHidden="0" w:uiPriority="62" w:unhideWhenUsed="0"/>
-    <w:lsdException w:name="Medium Shading 1 Accent 1" w:semiHidden="0" w:uiPriority="63" w:unhideWhenUsed="0"/>
-    <w:lsdException w:name="Medium Shading 2 Accent 1" w:semiHidden="0" w:uiPriority="64" w:unhideWhenUsed="0"/>
-    <w:lsdException w:name="Medium List 1 Accent 1" w:semiHidden="0" w:uiPriority="65" w:unhideWhenUsed="0"/>
-    <w:lsdException w:name="Revision" w:unhideWhenUsed="0"/>
-    <w:lsdException w:name="List Paragraph" w:semiHidden="0" w:uiPriority="34" w:unhideWhenUsed="0" w:qFormat="1"/>
-    <w:lsdException w:name="Quote" w:semiHidden="0" w:uiPriority="29" w:unhideWhenUsed="0" w:qFormat="1"/>
-    <w:lsdException w:name="Intense Quote" w:semiHidden="0" w:uiPriority="30" w:unhideWhenUsed="0" w:qFormat="1"/>
-    <w:lsdException w:name="Medium List 2 Accent 1" w:semiHidden="0" w:uiPriority="66" w:unhideWhenUsed="0"/>
-    <w:lsdException w:name="Medium Grid 1 Accent 1" w:semiHidden="0" w:uiPriority="67" w:unhideWhenUsed="0"/>
-    <w:lsdException w:name="Medium Grid 2 Accent 1" w:semiHidden="0" w:uiPriority="68" w:unhideWhenUsed="0"/>
-    <w:lsdException w:name="Medium Grid 3 Accent 1" w:semiHidden="0" w:uiPriority="69" w:unhideWhenUsed="0"/>
-    <w:lsdException w:name="Dark List Accent 1" w:semiHidden="0" w:uiPriority="70" w:unhideWhenUsed="0"/>
-    <w:lsdException w:name="Colorful Shading Accent 1" w:semiHidden="0" w:uiPriority="71" w:unhideWhenUsed="0"/>
-    <w:lsdException w:name="Colorful List Accent 1" w:semiHidden="0" w:uiPriority="72" w:unhideWhenUsed="0"/>
-    <w:lsdException w:name="Colorful Grid Accent 1" w:semiHidden="0" w:uiPriority="73" w:unhideWhenUsed="0"/>
-    <w:lsdException w:name="Light Shading Accent 2" w:semiHidden="0" w:uiPriority="60" w:unhideWhenUsed="0"/>
-    <w:lsdException w:name="Light List Accent 2" w:semiHidden="0" w:uiPriority="61" w:unhideWhenUsed="0"/>
-    <w:lsdException w:name="Light Grid Accent 2" w:semiHidden="0" w:uiPriority="62" w:unhideWhenUsed="0"/>
-    <w:lsdException w:name="Medium Shading 1 Accent 2" w:semiHidden="0" w:uiPriority="63" w:unhideWhenUsed="0"/>
-    <w:lsdException w:name="Medium Shading 2 Accent 2" w:semiHidden="0" w:uiPriority="64" w:unhideWhenUsed="0"/>
-    <w:lsdException w:name="Medium List 1 Accent 2" w:semiHidden="0" w:uiPriority="65" w:unhideWhenUsed="0"/>
-    <w:lsdException w:name="Medium List 2 Accent 2" w:semiHidden="0" w:uiPriority="66" w:unhideWhenUsed="0"/>
-    <w:lsdException w:name="Medium Grid 1 Accent 2" w:semiHidden="0" w:uiPriority="67" w:unhideWhenUsed="0"/>
-    <w:lsdException w:name="Medium Grid 2 Accent 2" w:semiHidden="0" w:uiPriority="68" w:unhideWhenUsed="0"/>
-    <w:lsdException w:name="Medium Grid 3 Accent 2" w:semiHidden="0" w:uiPriority="69" w:unhideWhenUsed="0"/>
-    <w:lsdException w:name="Dark List Accent 2" w:semiHidden="0" w:uiPriority="70" w:unhideWhenUsed="0"/>
-    <w:lsdException w:name="Colorful Shading Accent 2" w:semiHidden="0" w:uiPriority="71" w:unhideWhenUsed="0"/>
-    <w:lsdException w:name="Colorful List Accent 2" w:semiHidden="0" w:uiPriority="72" w:unhideWhenUsed="0"/>
-    <w:lsdException w:name="Colorful Grid Accent 2" w:semiHidden="0" w:uiPriority="73" w:unhideWhenUsed="0"/>
-    <w:lsdException w:name="Light Shading Accent 3" w:semiHidden="0" w:uiPriority="60" w:unhideWhenUsed="0"/>
-    <w:lsdException w:name="Light List Accent 3" w:semiHidden="0" w:uiPriority="61" w:unhideWhenUsed="0"/>
-    <w:lsdException w:name="Light Grid Accent 3" w:semiHidden="0" w:uiPriority="62" w:unhideWhenUsed="0"/>
-    <w:lsdException w:name="Medium Shading 1 Accent 3" w:semiHidden="0" w:uiPriority="63" w:unhideWhenUsed="0"/>
-    <w:lsdException w:name="Medium Shading 2 Accent 3" w:semiHidden="0" w:uiPriority="64" w:unhideWhenUsed="0"/>
-    <w:lsdException w:name="Medium List 1 Accent 3" w:semiHidden="0" w:uiPriority="65" w:unhideWhenUsed="0"/>
-    <w:lsdException w:name="Medium List 2 Accent 3" w:semiHidden="0" w:uiPriority="66" w:unhideWhenUsed="0"/>
-    <w:lsdException w:name="Medium Grid 1 Accent 3" w:semiHidden="0" w:uiPriority="67" w:unhideWhenUsed="0"/>
-    <w:lsdException w:name="Medium Grid 2 Accent 3" w:semiHidden="0" w:uiPriority="68" w:unhideWhenUsed="0"/>
-    <w:lsdException w:name="Medium Grid 3 Accent 3" w:semiHidden="0" w:uiPriority="69" w:unhideWhenUsed="0"/>
-    <w:lsdException w:name="Dark List Accent 3" w:semiHidden="0" w:uiPriority="70" w:unhideWhenUsed="0"/>
-    <w:lsdException w:name="Colorful Shading Accent 3" w:semiHidden="0" w:uiPriority="71" w:unhideWhenUsed="0"/>
-    <w:lsdException w:name="Colorful List Accent 3" w:semiHidden="0" w:uiPriority="72" w:unhideWhenUsed="0"/>
-    <w:lsdException w:name="Colorful Grid Accent 3" w:semiHidden="0" w:uiPriority="73" w:unhideWhenUsed="0"/>
-    <w:lsdException w:name="Light Shading Accent 4" w:semiHidden="0" w:uiPriority="60" w:unhideWhenUsed="0"/>
-    <w:lsdException w:name="Light List Accent 4" w:semiHidden="0" w:uiPriority="61" w:unhideWhenUsed="0"/>
-    <w:lsdException w:name="Light Grid Accent 4" w:semiHidden="0" w:uiPriority="62" w:unhideWhenUsed="0"/>
-    <w:lsdException w:name="Medium Shading 1 Accent 4" w:semiHidden="0" w:uiPriority="63" w:unhideWhenUsed="0"/>
-    <w:lsdException w:name="Medium Shading 2 Accent 4" w:semiHidden="0" w:uiPriority="64" w:unhideWhenUsed="0"/>
-    <w:lsdException w:name="Medium List 1 Accent 4" w:semiHidden="0" w:uiPriority="65" w:unhideWhenUsed="0"/>
-    <w:lsdException w:name="Medium List 2 Accent 4" w:semiHidden="0" w:uiPriority="66" w:unhideWhenUsed="0"/>
-    <w:lsdException w:name="Medium Grid 1 Accent 4" w:semiHidden="0" w:uiPriority="67" w:unhideWhenUsed="0"/>
-    <w:lsdException w:name="Medium Grid 2 Accent 4" w:semiHidden="0" w:uiPriority="68" w:unhideWhenUsed="0"/>
-    <w:lsdException w:name="Medium Grid 3 Accent 4" w:semiHidden="0" w:uiPriority="69" w:unhideWhenUsed="0"/>
-    <w:lsdException w:name="Dark List Accent 4" w:semiHidden="0" w:uiPriority="70" w:unhideWhenUsed="0"/>
-    <w:lsdException w:name="Colorful Shading Accent 4" w:semiHidden="0" w:uiPriority="71" w:unhideWhenUsed="0"/>
-    <w:lsdException w:name="Colorful List Accent 4" w:semiHidden="0" w:uiPriority="72" w:unhideWhenUsed="0"/>
-    <w:lsdException w:name="Colorful Grid Accent 4" w:semiHidden="0" w:uiPriority="73" w:unhideWhenUsed="0"/>
-    <w:lsdException w:name="Light Shading Accent 5" w:semiHidden="0" w:uiPriority="60" w:unhideWhenUsed="0"/>
-    <w:lsdException w:name="Light List Accent 5" w:semiHidden="0" w:uiPriority="61" w:unhideWhenUsed="0"/>
-    <w:lsdException w:name="Light Grid Accent 5" w:semiHidden="0" w:uiPriority="62" w:unhideWhenUsed="0"/>
-    <w:lsdException w:name="Medium Shading 1 Accent 5" w:semiHidden="0" w:uiPriority="63" w:unhideWhenUsed="0"/>
-    <w:lsdException w:name="Medium Shading 2 Accent 5" w:semiHidden="0" w:uiPriority="64" w:unhideWhenUsed="0"/>
-    <w:lsdException w:name="Medium List 1 Accent 5" w:semiHidden="0" w:uiPriority="65" w:unhideWhenUsed="0"/>
-    <w:lsdException w:name="Medium List 2 Accent 5" w:semiHidden="0" w:uiPriority="66" w:unhideWhenUsed="0"/>
-    <w:lsdException w:name="Medium Grid 1 Accent 5" w:semiHidden="0" w:uiPriority="67" w:unhideWhenUsed="0"/>
-    <w:lsdException w:name="Medium Grid 2 Accent 5" w:semiHidden="0" w:uiPriority="68" w:unhideWhenUsed="0"/>
-    <w:lsdException w:name="Medium Grid 3 Accent 5" w:semiHidden="0" w:uiPriority="69" w:unhideWhenUsed="0"/>
-    <w:lsdException w:name="Dark List Accent 5" w:semiHidden="0" w:uiPriority="70" w:unhideWhenUsed="0"/>
-    <w:lsdException w:name="Colorful Shading Accent 5" w:semiHidden="0" w:uiPriority="71" w:unhideWhenUsed="0"/>
-    <w:lsdException w:name="Colorful List Accent 5" w:semiHidden="0" w:uiPriority="72" w:unhideWhenUsed="0"/>
-    <w:lsdException w:name="Colorful Grid Accent 5" w:semiHidden="0" w:uiPriority="73" w:unhideWhenUsed="0"/>
-    <w:lsdException w:name="Light Shading Accent 6" w:semiHidden="0" w:uiPriority="60" w:unhideWhenUsed="0"/>
-    <w:lsdException w:name="Light List Accent 6" w:semiHidden="0" w:uiPriority="61" w:unhideWhenUsed="0"/>
-    <w:lsdException w:name="Light Grid Accent 6" w:semiHidden="0" w:uiPriority="62" w:unhideWhenUsed="0"/>
-    <w:lsdException w:name="Medium Shading 1 Accent 6" w:semiHidden="0" w:uiPriority="63" w:unhideWhenUsed="0"/>
-    <w:lsdException w:name="Medium Shading 2 Accent 6" w:semiHidden="0" w:uiPriority="64" w:unhideWhenUsed="0"/>
-    <w:lsdException w:name="Medium List 1 Accent 6" w:semiHidden="0" w:uiPriority="65" w:unhideWhenUsed="0"/>
-    <w:lsdException w:name="Medium List 2 Accent 6" w:semiHidden="0" w:uiPriority="66" w:unhideWhenUsed="0"/>
-    <w:lsdException w:name="Medium Grid 1 Accent 6" w:semiHidden="0" w:uiPriority="67" w:unhideWhenUsed="0"/>
-    <w:lsdException w:name="Medium Grid 2 Accent 6" w:semiHidden="0" w:uiPriority="68" w:unhideWhenUsed="0"/>
-    <w:lsdException w:name="Medium Grid 3 Accent 6" w:semiHidden="0" w:uiPriority="69" w:unhideWhenUsed="0"/>
-    <w:lsdException w:name="Dark List Accent 6" w:semiHidden="0" w:uiPriority="70" w:unhideWhenUsed="0"/>
-    <w:lsdException w:name="Colorful Shading Accent 6" w:semiHidden="0" w:uiPriority="71" w:unhideWhenUsed="0"/>
-    <w:lsdException w:name="Colorful List Accent 6" w:semiHidden="0" w:uiPriority="72" w:unhideWhenUsed="0"/>
-    <w:lsdException w:name="Colorful Grid Accent 6" w:semiHidden="0" w:uiPriority="73" w:unhideWhenUsed="0"/>
-    <w:lsdException w:name="Subtle Emphasis" w:semiHidden="0" w:uiPriority="19" w:unhideWhenUsed="0" w:qFormat="1"/>
-    <w:lsdException w:name="Intense Emphasis" w:semiHidden="0" w:uiPriority="21" w:unhideWhenUsed="0" w:qFormat="1"/>
-    <w:lsdException w:name="Subtle Reference" w:semiHidden="0" w:uiPriority="31" w:unhideWhenUsed="0" w:qFormat="1"/>
-    <w:lsdException w:name="Intense Reference" w:semiHidden="0" w:uiPriority="32" w:unhideWhenUsed="0" w:qFormat="1"/>
-    <w:lsdException w:name="Book Title" w:semiHidden="0" w:uiPriority="33" w:unhideWhenUsed="0" w:qFormat="1"/>
-    <w:lsdException w:name="Bibliography" w:uiPriority="37"/>
-    <w:lsdException w:name="TOC Heading" w:uiPriority="39" w:qFormat="1"/>
+  <w:latentStyles w:defLockedState="0" w:defUIPriority="99" w:defSemiHidden="0" w:defUnhideWhenUsed="0" w:defQFormat="0" w:count="380">
+    <w:lsdException w:name="Normal" w:uiPriority="0" w:qFormat="1"/>
+    <w:lsdException w:name="heading 1" w:uiPriority="9" w:qFormat="1"/>
+    <w:lsdException w:name="heading 2" w:semiHidden="1" w:uiPriority="9" w:unhideWhenUsed="1" w:qFormat="1"/>
+    <w:lsdException w:name="heading 3" w:semiHidden="1" w:uiPriority="9" w:unhideWhenUsed="1" w:qFormat="1"/>
+    <w:lsdException w:name="heading 4" w:semiHidden="1" w:uiPriority="9" w:unhideWhenUsed="1" w:qFormat="1"/>
+    <w:lsdException w:name="heading 5" w:semiHidden="1" w:uiPriority="9" w:unhideWhenUsed="1" w:qFormat="1"/>
+    <w:lsdException w:name="heading 6" w:semiHidden="1" w:uiPriority="9" w:unhideWhenUsed="1" w:qFormat="1"/>
+    <w:lsdException w:name="heading 7" w:semiHidden="1" w:uiPriority="9" w:unhideWhenUsed="1" w:qFormat="1"/>
+    <w:lsdException w:name="heading 8" w:semiHidden="1" w:uiPriority="9" w:unhideWhenUsed="1" w:qFormat="1"/>
+    <w:lsdException w:name="heading 9" w:semiHidden="1" w:uiPriority="9" w:unhideWhenUsed="1" w:qFormat="1"/>
+    <w:lsdException w:name="index 1" w:semiHidden="1" w:unhideWhenUsed="1"/>
+    <w:lsdException w:name="index 2" w:semiHidden="1" w:unhideWhenUsed="1"/>
+    <w:lsdException w:name="index 3" w:semiHidden="1" w:unhideWhenUsed="1"/>
+    <w:lsdException w:name="index 4" w:semiHidden="1" w:unhideWhenUsed="1"/>
+    <w:lsdException w:name="index 5" w:semiHidden="1" w:unhideWhenUsed="1"/>
+    <w:lsdException w:name="index 6" w:semiHidden="1" w:unhideWhenUsed="1"/>
+    <w:lsdException w:name="index 7" w:semiHidden="1" w:unhideWhenUsed="1"/>
+    <w:lsdException w:name="index 8" w:semiHidden="1" w:unhideWhenUsed="1"/>
+    <w:lsdException w:name="index 9" w:semiHidden="1" w:unhideWhenUsed="1"/>
+    <w:lsdException w:name="toc 1" w:semiHidden="1" w:uiPriority="39" w:unhideWhenUsed="1"/>
+    <w:lsdException w:name="toc 2" w:semiHidden="1" w:uiPriority="39" w:unhideWhenUsed="1"/>
+    <w:lsdException w:name="toc 3" w:semiHidden="1" w:uiPriority="39" w:unhideWhenUsed="1"/>
+    <w:lsdException w:name="toc 4" w:semiHidden="1" w:uiPriority="39" w:unhideWhenUsed="1"/>
+    <w:lsdException w:name="toc 5" w:semiHidden="1" w:uiPriority="39" w:unhideWhenUsed="1"/>
+    <w:lsdException w:name="toc 6" w:semiHidden="1" w:uiPriority="39" w:unhideWhenUsed="1"/>
+    <w:lsdException w:name="toc 7" w:semiHidden="1" w:uiPriority="39" w:unhideWhenUsed="1"/>
+    <w:lsdException w:name="toc 8" w:semiHidden="1" w:uiPriority="39" w:unhideWhenUsed="1"/>
+    <w:lsdException w:name="toc 9" w:semiHidden="1" w:uiPriority="39" w:unhideWhenUsed="1"/>
+    <w:lsdException w:name="Normal Indent" w:semiHidden="1" w:unhideWhenUsed="1"/>
+    <w:lsdException w:name="footnote text" w:semiHidden="1" w:unhideWhenUsed="1"/>
+    <w:lsdException w:name="annotation text" w:semiHidden="1" w:unhideWhenUsed="1"/>
+    <w:lsdException w:name="header" w:semiHidden="1" w:unhideWhenUsed="1"/>
+    <w:lsdException w:name="footer" w:semiHidden="1" w:unhideWhenUsed="1"/>
+    <w:lsdException w:name="index heading" w:semiHidden="1" w:unhideWhenUsed="1"/>
+    <w:lsdException w:name="caption" w:semiHidden="1" w:uiPriority="35" w:unhideWhenUsed="1" w:qFormat="1"/>
+    <w:lsdException w:name="table of figures" w:semiHidden="1" w:unhideWhenUsed="1"/>
+    <w:lsdException w:name="envelope address" w:semiHidden="1" w:unhideWhenUsed="1"/>
+    <w:lsdException w:name="envelope return" w:semiHidden="1" w:unhideWhenUsed="1"/>
+    <w:lsdException w:name="footnote reference" w:semiHidden="1" w:unhideWhenUsed="1"/>
+    <w:lsdException w:name="annotation reference" w:semiHidden="1" w:unhideWhenUsed="1"/>
+    <w:lsdException w:name="line number" w:semiHidden="1" w:unhideWhenUsed="1"/>
+    <w:lsdException w:name="page number" w:semiHidden="1" w:unhideWhenUsed="1"/>
+    <w:lsdException w:name="endnote reference" w:semiHidden="1" w:unhideWhenUsed="1"/>
+    <w:lsdException w:name="endnote text" w:semiHidden="1" w:unhideWhenUsed="1"/>
+    <w:lsdException w:name="table of authorities" w:semiHidden="1" w:unhideWhenUsed="1"/>
+    <w:lsdException w:name="macro" w:semiHidden="1" w:unhideWhenUsed="1"/>
+    <w:lsdException w:name="toa heading" w:semiHidden="1" w:unhideWhenUsed="1"/>
+    <w:lsdException w:name="List" w:semiHidden="1" w:unhideWhenUsed="1"/>
+    <w:lsdException w:name="List Bullet" w:semiHidden="1" w:unhideWhenUsed="1"/>
+    <w:lsdException w:name="List Number" w:semiHidden="1" w:unhideWhenUsed="1"/>
+    <w:lsdException w:name="List 2" w:semiHidden="1" w:unhideWhenUsed="1"/>
+    <w:lsdException w:name="List 3" w:semiHidden="1" w:unhideWhenUsed="1"/>
+    <w:lsdException w:name="List 4" w:semiHidden="1" w:unhideWhenUsed="1"/>
+    <w:lsdException w:name="List 5" w:semiHidden="1" w:unhideWhenUsed="1"/>
+    <w:lsdException w:name="List Bullet 2" w:semiHidden="1" w:unhideWhenUsed="1"/>
+    <w:lsdException w:name="List Bullet 3" w:semiHidden="1" w:unhideWhenUsed="1"/>
+    <w:lsdException w:name="List Bullet 4" w:semiHidden="1" w:unhideWhenUsed="1"/>
+    <w:lsdException w:name="List Bullet 5" w:semiHidden="1" w:unhideWhenUsed="1"/>
+    <w:lsdException w:name="List Number 2" w:semiHidden="1" w:unhideWhenUsed="1"/>
+    <w:lsdException w:name="List Number 3" w:semiHidden="1" w:unhideWhenUsed="1"/>
+    <w:lsdException w:name="List Number 4" w:semiHidden="1" w:unhideWhenUsed="1"/>
+    <w:lsdException w:name="List Number 5" w:semiHidden="1" w:unhideWhenUsed="1"/>
+    <w:lsdException w:name="Title" w:uiPriority="10" w:qFormat="1"/>
+    <w:lsdException w:name="Closing" w:semiHidden="1" w:unhideWhenUsed="1"/>
+    <w:lsdException w:name="Signature" w:semiHidden="1" w:unhideWhenUsed="1"/>
+    <w:lsdException w:name="Default Paragraph Font" w:semiHidden="1" w:uiPriority="1" w:unhideWhenUsed="1"/>
+    <w:lsdException w:name="Body Text" w:semiHidden="1" w:unhideWhenUsed="1"/>
+    <w:lsdException w:name="Body Text Indent" w:semiHidden="1" w:unhideWhenUsed="1"/>
+    <w:lsdException w:name="List Continue" w:semiHidden="1" w:unhideWhenUsed="1"/>
+    <w:lsdException w:name="List Continue 2" w:semiHidden="1" w:unhideWhenUsed="1"/>
+    <w:lsdException w:name="List Continue 3" w:semiHidden="1" w:unhideWhenUsed="1"/>
+    <w:lsdException w:name="List Continue 4" w:semiHidden="1" w:unhideWhenUsed="1"/>
+    <w:lsdException w:name="List Continue 5" w:semiHidden="1" w:unhideWhenUsed="1"/>
+    <w:lsdException w:name="Message Header" w:semiHidden="1" w:unhideWhenUsed="1"/>
+    <w:lsdException w:name="Subtitle" w:uiPriority="11" w:qFormat="1"/>
+    <w:lsdException w:name="Salutation" w:semiHidden="1" w:unhideWhenUsed="1"/>
+    <w:lsdException w:name="Date" w:semiHidden="1" w:unhideWhenUsed="1"/>
+    <w:lsdException w:name="Body Text First Indent" w:semiHidden="1" w:unhideWhenUsed="1"/>
+    <w:lsdException w:name="Body Text First Indent 2" w:semiHidden="1" w:unhideWhenUsed="1"/>
+    <w:lsdException w:name="Note Heading" w:semiHidden="1" w:unhideWhenUsed="1"/>
+    <w:lsdException w:name="Body Text 2" w:semiHidden="1" w:unhideWhenUsed="1"/>
+    <w:lsdException w:name="Body Text 3" w:semiHidden="1" w:unhideWhenUsed="1"/>
+    <w:lsdException w:name="Body Text Indent 2" w:semiHidden="1" w:unhideWhenUsed="1"/>
+    <w:lsdException w:name="Body Text Indent 3" w:semiHidden="1" w:unhideWhenUsed="1"/>
+    <w:lsdException w:name="Block Text" w:semiHidden="1" w:unhideWhenUsed="1"/>
+    <w:lsdException w:name="Hyperlink" w:semiHidden="1" w:unhideWhenUsed="1"/>
+    <w:lsdException w:name="FollowedHyperlink" w:semiHidden="1" w:unhideWhenUsed="1"/>
+    <w:lsdException w:name="Strong" w:uiPriority="22" w:qFormat="1"/>
+    <w:lsdException w:name="Emphasis" w:uiPriority="20" w:qFormat="1"/>
+    <w:lsdException w:name="Document Map" w:semiHidden="1" w:unhideWhenUsed="1"/>
+    <w:lsdException w:name="Plain Text" w:semiHidden="1" w:unhideWhenUsed="1"/>
+    <w:lsdException w:name="E-mail Signature" w:semiHidden="1" w:unhideWhenUsed="1"/>
+    <w:lsdException w:name="HTML Top of Form" w:semiHidden="1" w:unhideWhenUsed="1"/>
+    <w:lsdException w:name="HTML Bottom of Form" w:semiHidden="1" w:unhideWhenUsed="1"/>
+    <w:lsdException w:name="Normal (Web)" w:semiHidden="1" w:unhideWhenUsed="1"/>
+    <w:lsdException w:name="HTML Acronym" w:semiHidden="1" w:unhideWhenUsed="1"/>
+    <w:lsdException w:name="HTML Address" w:semiHidden="1" w:unhideWhenUsed="1"/>
+    <w:lsdException w:name="HTML Cite" w:semiHidden="1" w:unhideWhenUsed="1"/>
+    <w:lsdException w:name="HTML Code" w:semiHidden="1" w:unhideWhenUsed="1"/>
+    <w:lsdException w:name="HTML Definition" w:semiHidden="1" w:unhideWhenUsed="1"/>
+    <w:lsdException w:name="HTML Keyboard" w:semiHidden="1" w:unhideWhenUsed="1"/>
+    <w:lsdException w:name="HTML Preformatted" w:semiHidden="1" w:unhideWhenUsed="1"/>
+    <w:lsdException w:name="HTML Sample" w:semiHidden="1" w:unhideWhenUsed="1"/>
+    <w:lsdException w:name="HTML Typewriter" w:semiHidden="1" w:unhideWhenUsed="1"/>
+    <w:lsdException w:name="HTML Variable" w:semiHidden="1" w:unhideWhenUsed="1"/>
+    <w:lsdException w:name="Normal Table" w:semiHidden="1" w:unhideWhenUsed="1"/>
+    <w:lsdException w:name="annotation subject" w:semiHidden="1" w:unhideWhenUsed="1"/>
+    <w:lsdException w:name="No List" w:semiHidden="1" w:unhideWhenUsed="1"/>
+    <w:lsdException w:name="Outline List 1" w:semiHidden="1" w:unhideWhenUsed="1"/>
+    <w:lsdException w:name="Outline List 2" w:semiHidden="1" w:unhideWhenUsed="1"/>
+    <w:lsdException w:name="Outline List 3" w:semiHidden="1" w:unhideWhenUsed="1"/>
+    <w:lsdException w:name="Table Simple 1" w:semiHidden="1" w:unhideWhenUsed="1"/>
+    <w:lsdException w:name="Table Simple 2" w:semiHidden="1" w:unhideWhenUsed="1"/>
+    <w:lsdException w:name="Table Simple 3" w:semiHidden="1" w:unhideWhenUsed="1"/>
+    <w:lsdException w:name="Table Classic 1" w:semiHidden="1" w:unhideWhenUsed="1"/>
+    <w:lsdException w:name="Table Classic 2" w:semiHidden="1" w:unhideWhenUsed="1"/>
+    <w:lsdException w:name="Table Classic 3" w:semiHidden="1" w:unhideWhenUsed="1"/>
+    <w:lsdException w:name="Table Classic 4" w:semiHidden="1" w:unhideWhenUsed="1"/>
+    <w:lsdException w:name="Table Colorful 1" w:semiHidden="1" w:unhideWhenUsed="1"/>
+    <w:lsdException w:name="Table Colorful 2" w:semiHidden="1" w:unhideWhenUsed="1"/>
+    <w:lsdException w:name="Table Colorful 3" w:semiHidden="1" w:unhideWhenUsed="1"/>
+    <w:lsdException w:name="Table Columns 1" w:semiHidden="1" w:unhideWhenUsed="1"/>
+    <w:lsdException w:name="Table Columns 2" w:semiHidden="1" w:unhideWhenUsed="1"/>
+    <w:lsdException w:name="Table Columns 3" w:semiHidden="1" w:unhideWhenUsed="1"/>
+    <w:lsdException w:name="Table Columns 4" w:semiHidden="1" w:unhideWhenUsed="1"/>
+    <w:lsdException w:name="Table Columns 5" w:semiHidden="1" w:unhideWhenUsed="1"/>
+    <w:lsdException w:name="Table Grid 1" w:semiHidden="1" w:unhideWhenUsed="1"/>
+    <w:lsdException w:name="Table Grid 2" w:semiHidden="1" w:unhideWhenUsed="1"/>
+    <w:lsdException w:name="Table Grid 3" w:semiHidden="1" w:unhideWhenUsed="1"/>
+    <w:lsdException w:name="Table Grid 4" w:semiHidden="1" w:unhideWhenUsed="1"/>
+    <w:lsdException w:name="Table Grid 5" w:semiHidden="1" w:unhideWhenUsed="1"/>
+    <w:lsdException w:name="Table Grid 6" w:semiHidden="1" w:unhideWhenUsed="1"/>
+    <w:lsdException w:name="Table Grid 7" w:semiHidden="1" w:unhideWhenUsed="1"/>
+    <w:lsdException w:name="Table Grid 8" w:semiHidden="1" w:unhideWhenUsed="1"/>
+    <w:lsdException w:name="Table List 1" w:semiHidden="1" w:unhideWhenUsed="1"/>
+    <w:lsdException w:name="Table List 2" w:semiHidden="1" w:unhideWhenUsed="1"/>
+    <w:lsdException w:name="Table List 3" w:semiHidden="1" w:unhideWhenUsed="1"/>
+    <w:lsdException w:name="Table List 4" w:semiHidden="1" w:unhideWhenUsed="1"/>
+    <w:lsdException w:name="Table List 5" w:semiHidden="1" w:unhideWhenUsed="1"/>
+    <w:lsdException w:name="Table List 6" w:semiHidden="1" w:unhideWhenUsed="1"/>
+    <w:lsdException w:name="Table List 7" w:semiHidden="1" w:unhideWhenUsed="1"/>
+    <w:lsdException w:name="Table List 8" w:semiHidden="1" w:unhideWhenUsed="1"/>
+    <w:lsdException w:name="Table 3D effects 1" w:semiHidden="1" w:unhideWhenUsed="1"/>
+    <w:lsdException w:name="Table 3D effects 2" w:semiHidden="1" w:unhideWhenUsed="1"/>
+    <w:lsdException w:name="Table 3D effects 3" w:semiHidden="1" w:unhideWhenUsed="1"/>
+    <w:lsdException w:name="Table Contemporary" w:semiHidden="1" w:unhideWhenUsed="1"/>
+    <w:lsdException w:name="Table Elegant" w:semiHidden="1" w:unhideWhenUsed="1"/>
+    <w:lsdException w:name="Table Professional" w:semiHidden="1" w:unhideWhenUsed="1"/>
+    <w:lsdException w:name="Table Subtle 1" w:semiHidden="1" w:unhideWhenUsed="1"/>
+    <w:lsdException w:name="Table Subtle 2" w:semiHidden="1" w:unhideWhenUsed="1"/>
+    <w:lsdException w:name="Table Web 1" w:semiHidden="1" w:unhideWhenUsed="1"/>
+    <w:lsdException w:name="Table Web 2" w:semiHidden="1" w:unhideWhenUsed="1"/>
+    <w:lsdException w:name="Table Web 3" w:semiHidden="1" w:unhideWhenUsed="1"/>
+    <w:lsdException w:name="Balloon Text" w:semiHidden="1" w:unhideWhenUsed="1"/>
+    <w:lsdException w:name="Table Grid" w:uiPriority="59"/>
+    <w:lsdException w:name="Table Theme" w:semiHidden="1" w:unhideWhenUsed="1"/>
+    <w:lsdException w:name="Note Level 1" w:semiHidden="1" w:unhideWhenUsed="1"/>
+    <w:lsdException w:name="Note Level 2" w:semiHidden="1" w:unhideWhenUsed="1"/>
+    <w:lsdException w:name="Note Level 3" w:semiHidden="1" w:unhideWhenUsed="1"/>
+    <w:lsdException w:name="Note Level 4" w:semiHidden="1" w:unhideWhenUsed="1"/>
+    <w:lsdException w:name="Note Level 5" w:semiHidden="1" w:unhideWhenUsed="1"/>
+    <w:lsdException w:name="Note Level 6" w:semiHidden="1" w:unhideWhenUsed="1"/>
+    <w:lsdException w:name="Note Level 7" w:semiHidden="1" w:unhideWhenUsed="1"/>
+    <w:lsdException w:name="Note Level 8" w:semiHidden="1" w:unhideWhenUsed="1"/>
+    <w:lsdException w:name="Note Level 9" w:semiHidden="1" w:unhideWhenUsed="1"/>
+    <w:lsdException w:name="Placeholder Text" w:semiHidden="1"/>
+    <w:lsdException w:name="No Spacing" w:uiPriority="1" w:qFormat="1"/>
+    <w:lsdException w:name="Light Shading" w:uiPriority="60"/>
+    <w:lsdException w:name="Light List" w:uiPriority="61"/>
+    <w:lsdException w:name="Light Grid" w:uiPriority="62"/>
+    <w:lsdException w:name="Medium Shading 1" w:uiPriority="63"/>
+    <w:lsdException w:name="Medium Shading 2" w:uiPriority="64"/>
+    <w:lsdException w:name="Medium List 1" w:uiPriority="65"/>
+    <w:lsdException w:name="Medium List 2" w:uiPriority="66"/>
+    <w:lsdException w:name="Medium Grid 1" w:uiPriority="67"/>
+    <w:lsdException w:name="Medium Grid 2" w:uiPriority="68"/>
+    <w:lsdException w:name="Medium Grid 3" w:uiPriority="69"/>
+    <w:lsdException w:name="Dark List" w:uiPriority="70"/>
+    <w:lsdException w:name="Colorful Shading" w:uiPriority="71"/>
+    <w:lsdException w:name="Colorful List" w:uiPriority="72"/>
+    <w:lsdException w:name="Colorful Grid" w:uiPriority="73"/>
+    <w:lsdException w:name="Light Shading Accent 1" w:uiPriority="60"/>
+    <w:lsdException w:name="Light List Accent 1" w:uiPriority="61"/>
+    <w:lsdException w:name="Light Grid Accent 1" w:uiPriority="62"/>
+    <w:lsdException w:name="Medium Shading 1 Accent 1" w:uiPriority="63"/>
+    <w:lsdException w:name="Medium Shading 2 Accent 1" w:uiPriority="64"/>
+    <w:lsdException w:name="Medium List 1 Accent 1" w:uiPriority="65"/>
+    <w:lsdException w:name="Revision" w:semiHidden="1"/>
+    <w:lsdException w:name="List Paragraph" w:uiPriority="34" w:qFormat="1"/>
+    <w:lsdException w:name="Quote" w:uiPriority="29" w:qFormat="1"/>
+    <w:lsdException w:name="Intense Quote" w:uiPriority="30" w:qFormat="1"/>
+    <w:lsdException w:name="Medium List 2 Accent 1" w:uiPriority="66"/>
+    <w:lsdException w:name="Medium Grid 1 Accent 1" w:uiPriority="67"/>
+    <w:lsdException w:name="Medium Grid 2 Accent 1" w:uiPriority="68"/>
+    <w:lsdException w:name="Medium Grid 3 Accent 1" w:uiPriority="69"/>
+    <w:lsdException w:name="Dark List Accent 1" w:uiPriority="70"/>
+    <w:lsdException w:name="Colorful Shading Accent 1" w:uiPriority="71"/>
+    <w:lsdException w:name="Colorful List Accent 1" w:uiPriority="72"/>
+    <w:lsdException w:name="Colorful Grid Accent 1" w:uiPriority="73"/>
+    <w:lsdException w:name="Light Shading Accent 2" w:uiPriority="60"/>
+    <w:lsdException w:name="Light List Accent 2" w:uiPriority="61"/>
+    <w:lsdException w:name="Light Grid Accent 2" w:uiPriority="62"/>
+    <w:lsdException w:name="Medium Shading 1 Accent 2" w:uiPriority="63"/>
+    <w:lsdException w:name="Medium Shading 2 Accent 2" w:uiPriority="64"/>
+    <w:lsdException w:name="Medium List 1 Accent 2" w:uiPriority="65"/>
+    <w:lsdException w:name="Medium List 2 Accent 2" w:uiPriority="66"/>
+    <w:lsdException w:name="Medium Grid 1 Accent 2" w:uiPriority="67"/>
+    <w:lsdException w:name="Medium Grid 2 Accent 2" w:uiPriority="68"/>
+    <w:lsdException w:name="Medium Grid 3 Accent 2" w:uiPriority="69"/>
+    <w:lsdException w:name="Dark List Accent 2" w:uiPriority="70"/>
+    <w:lsdException w:name="Colorful Shading Accent 2" w:uiPriority="71"/>
+    <w:lsdException w:name="Colorful List Accent 2" w:uiPriority="72"/>
+    <w:lsdException w:name="Colorful Grid Accent 2" w:uiPriority="73"/>
+    <w:lsdException w:name="Light Shading Accent 3" w:uiPriority="60"/>
+    <w:lsdException w:name="Light List Accent 3" w:uiPriority="61"/>
+    <w:lsdException w:name="Light Grid Accent 3" w:uiPriority="62"/>
+    <w:lsdException w:name="Medium Shading 1 Accent 3" w:uiPriority="63"/>
+    <w:lsdException w:name="Medium Shading 2 Accent 3" w:uiPriority="64"/>
+    <w:lsdException w:name="Medium List 1 Accent 3" w:uiPriority="65"/>
+    <w:lsdException w:name="Medium List 2 Accent 3" w:uiPriority="66"/>
+    <w:lsdException w:name="Medium Grid 1 Accent 3" w:uiPriority="67"/>
+    <w:lsdException w:name="Medium Grid 2 Accent 3" w:uiPriority="68"/>
+    <w:lsdException w:name="Medium Grid 3 Accent 3" w:uiPriority="69"/>
+    <w:lsdException w:name="Dark List Accent 3" w:uiPriority="70"/>
+    <w:lsdException w:name="Colorful Shading Accent 3" w:uiPriority="71"/>
+    <w:lsdException w:name="Colorful List Accent 3" w:uiPriority="72"/>
+    <w:lsdException w:name="Colorful Grid Accent 3" w:uiPriority="73"/>
+    <w:lsdException w:name="Light Shading Accent 4" w:uiPriority="60"/>
+    <w:lsdException w:name="Light List Accent 4" w:uiPriority="61"/>
+    <w:lsdException w:name="Light Grid Accent 4" w:uiPriority="62"/>
+    <w:lsdException w:name="Medium Shading 1 Accent 4" w:uiPriority="63"/>
+    <w:lsdException w:name="Medium Shading 2 Accent 4" w:uiPriority="64"/>
+    <w:lsdException w:name="Medium List 1 Accent 4" w:uiPriority="65"/>
+    <w:lsdException w:name="Medium List 2 Accent 4" w:uiPriority="66"/>
+    <w:lsdException w:name="Medium Grid 1 Accent 4" w:uiPriority="67"/>
+    <w:lsdException w:name="Medium Grid 2 Accent 4" w:uiPriority="68"/>
+    <w:lsdException w:name="Medium Grid 3 Accent 4" w:uiPriority="69"/>
+    <w:lsdException w:name="Dark List Accent 4" w:uiPriority="70"/>
+    <w:lsdException w:name="Colorful Shading Accent 4" w:uiPriority="71"/>
+    <w:lsdException w:name="Colorful List Accent 4" w:uiPriority="72"/>
+    <w:lsdException w:name="Colorful Grid Accent 4" w:uiPriority="73"/>
+    <w:lsdException w:name="Light Shading Accent 5" w:uiPriority="60"/>
+    <w:lsdException w:name="Light List Accent 5" w:uiPriority="61"/>
+    <w:lsdException w:name="Light Grid Accent 5" w:uiPriority="62"/>
+    <w:lsdException w:name="Medium Shading 1 Accent 5" w:uiPriority="63"/>
+    <w:lsdException w:name="Medium Shading 2 Accent 5" w:uiPriority="64"/>
+    <w:lsdException w:name="Medium List 1 Accent 5" w:uiPriority="65"/>
+    <w:lsdException w:name="Medium List 2 Accent 5" w:uiPriority="66"/>
+    <w:lsdException w:name="Medium Grid 1 Accent 5" w:uiPriority="67"/>
+    <w:lsdException w:name="Medium Grid 2 Accent 5" w:uiPriority="68"/>
+    <w:lsdException w:name="Medium Grid 3 Accent 5" w:uiPriority="69"/>
+    <w:lsdException w:name="Dark List Accent 5" w:uiPriority="70"/>
+    <w:lsdException w:name="Colorful Shading Accent 5" w:uiPriority="71"/>
+    <w:lsdException w:name="Colorful List Accent 5" w:uiPriority="72"/>
+    <w:lsdException w:name="Colorful Grid Accent 5" w:uiPriority="73"/>
+    <w:lsdException w:name="Light Shading Accent 6" w:uiPriority="60"/>
+    <w:lsdException w:name="Light List Accent 6" w:uiPriority="61"/>
+    <w:lsdException w:name="Light Grid Accent 6" w:uiPriority="62"/>
+    <w:lsdException w:name="Medium Shading 1 Accent 6" w:uiPriority="63"/>
+    <w:lsdException w:name="Medium Shading 2 Accent 6" w:uiPriority="64"/>
+    <w:lsdException w:name="Medium List 1 Accent 6" w:uiPriority="65"/>
+    <w:lsdException w:name="Medium List 2 Accent 6" w:uiPriority="66"/>
+    <w:lsdException w:name="Medium Grid 1 Accent 6" w:uiPriority="67"/>
+    <w:lsdException w:name="Medium Grid 2 Accent 6" w:uiPriority="68"/>
+    <w:lsdException w:name="Medium Grid 3 Accent 6" w:uiPriority="69"/>
+    <w:lsdException w:name="Dark List Accent 6" w:uiPriority="70"/>
+    <w:lsdException w:name="Colorful Shading Accent 6" w:uiPriority="71"/>
+    <w:lsdException w:name="Colorful List Accent 6" w:uiPriority="72"/>
+    <w:lsdException w:name="Colorful Grid Accent 6" w:uiPriority="73"/>
+    <w:lsdException w:name="Subtle Emphasis" w:uiPriority="19" w:qFormat="1"/>
+    <w:lsdException w:name="Intense Emphasis" w:uiPriority="21" w:qFormat="1"/>
+    <w:lsdException w:name="Subtle Reference" w:uiPriority="31" w:qFormat="1"/>
+    <w:lsdException w:name="Intense Reference" w:uiPriority="32" w:qFormat="1"/>
+    <w:lsdException w:name="Book Title" w:uiPriority="33" w:qFormat="1"/>
+    <w:lsdException w:name="Bibliography" w:semiHidden="1" w:uiPriority="37" w:unhideWhenUsed="1"/>
+    <w:lsdException w:name="TOC Heading" w:semiHidden="1" w:uiPriority="39" w:unhideWhenUsed="1" w:qFormat="1"/>
+    <w:lsdException w:name="Plain Table 1" w:uiPriority="41"/>
+    <w:lsdException w:name="Plain Table 2" w:uiPriority="42"/>
+    <w:lsdException w:name="Plain Table 3" w:uiPriority="43"/>
+    <w:lsdException w:name="Plain Table 4" w:uiPriority="44"/>
+    <w:lsdException w:name="Plain Table 5" w:uiPriority="45"/>
+    <w:lsdException w:name="Grid Table Light" w:uiPriority="40"/>
+    <w:lsdException w:name="Grid Table 1 Light" w:uiPriority="46"/>
+    <w:lsdException w:name="Grid Table 2" w:uiPriority="47"/>
+    <w:lsdException w:name="Grid Table 3" w:uiPriority="48"/>
+    <w:lsdException w:name="Grid Table 4" w:uiPriority="49"/>
+    <w:lsdException w:name="Grid Table 5 Dark" w:uiPriority="50"/>
+    <w:lsdException w:name="Grid Table 6 Colorful" w:uiPriority="51"/>
+    <w:lsdException w:name="Grid Table 7 Colorful" w:uiPriority="52"/>
+    <w:lsdException w:name="Grid Table 1 Light Accent 1" w:uiPriority="46"/>
+    <w:lsdException w:name="Grid Table 2 Accent 1" w:uiPriority="47"/>
+    <w:lsdException w:name="Grid Table 3 Accent 1" w:uiPriority="48"/>
+    <w:lsdException w:name="Grid Table 4 Accent 1" w:uiPriority="49"/>
+    <w:lsdException w:name="Grid Table 5 Dark Accent 1" w:uiPriority="50"/>
+    <w:lsdException w:name="Grid Table 6 Colorful Accent 1" w:uiPriority="51"/>
+    <w:lsdException w:name="Grid Table 7 Colorful Accent 1" w:uiPriority="52"/>
+    <w:lsdException w:name="Grid Table 1 Light Accent 2" w:uiPriority="46"/>
+    <w:lsdException w:name="Grid Table 2 Accent 2" w:uiPriority="47"/>
+    <w:lsdException w:name="Grid Table 3 Accent 2" w:uiPriority="48"/>
+    <w:lsdException w:name="Grid Table 4 Accent 2" w:uiPriority="49"/>
+    <w:lsdException w:name="Grid Table 5 Dark Accent 2" w:uiPriority="50"/>
+    <w:lsdException w:name="Grid Table 6 Colorful Accent 2" w:uiPriority="51"/>
+    <w:lsdException w:name="Grid Table 7 Colorful Accent 2" w:uiPriority="52"/>
+    <w:lsdException w:name="Grid Table 1 Light Accent 3" w:uiPriority="46"/>
+    <w:lsdException w:name="Grid Table 2 Accent 3" w:uiPriority="47"/>
+    <w:lsdException w:name="Grid Table 3 Accent 3" w:uiPriority="48"/>
+    <w:lsdException w:name="Grid Table 4 Accent 3" w:uiPriority="49"/>
+    <w:lsdException w:name="Grid Table 5 Dark Accent 3" w:uiPriority="50"/>
+    <w:lsdException w:name="Grid Table 6 Colorful Accent 3" w:uiPriority="51"/>
+    <w:lsdException w:name="Grid Table 7 Colorful Accent 3" w:uiPriority="52"/>
+    <w:lsdException w:name="Grid Table 1 Light Accent 4" w:uiPriority="46"/>
+    <w:lsdException w:name="Grid Table 2 Accent 4" w:uiPriority="47"/>
+    <w:lsdException w:name="Grid Table 3 Accent 4" w:uiPriority="48"/>
+    <w:lsdException w:name="Grid Table 4 Accent 4" w:uiPriority="49"/>
+    <w:lsdException w:name="Grid Table 5 Dark Accent 4" w:uiPriority="50"/>
+    <w:lsdException w:name="Grid Table 6 Colorful Accent 4" w:uiPriority="51"/>
+    <w:lsdException w:name="Grid Table 7 Colorful Accent 4" w:uiPriority="52"/>
+    <w:lsdException w:name="Grid Table 1 Light Accent 5" w:uiPriority="46"/>
+    <w:lsdException w:name="Grid Table 2 Accent 5" w:uiPriority="47"/>
+    <w:lsdException w:name="Grid Table 3 Accent 5" w:uiPriority="48"/>
+    <w:lsdException w:name="Grid Table 4 Accent 5" w:uiPriority="49"/>
+    <w:lsdException w:name="Grid Table 5 Dark Accent 5" w:uiPriority="50"/>
+    <w:lsdException w:name="Grid Table 6 Colorful Accent 5" w:uiPriority="51"/>
+    <w:lsdException w:name="Grid Table 7 Colorful Accent 5" w:uiPriority="52"/>
+    <w:lsdException w:name="Grid Table 1 Light Accent 6" w:uiPriority="46"/>
+    <w:lsdException w:name="Grid Table 2 Accent 6" w:uiPriority="47"/>
+    <w:lsdException w:name="Grid Table 3 Accent 6" w:uiPriority="48"/>
+    <w:lsdException w:name="Grid Table 4 Accent 6" w:uiPriority="49"/>
+    <w:lsdException w:name="Grid Table 5 Dark Accent 6" w:uiPriority="50"/>
+    <w:lsdException w:name="Grid Table 6 Colorful Accent 6" w:uiPriority="51"/>
+    <w:lsdException w:name="Grid Table 7 Colorful Accent 6" w:uiPriority="52"/>
+    <w:lsdException w:name="List Table 1 Light" w:uiPriority="46"/>
+    <w:lsdException w:name="List Table 2" w:uiPriority="47"/>
+    <w:lsdException w:name="List Table 3" w:uiPriority="48"/>
+    <w:lsdException w:name="List Table 4" w:uiPriority="49"/>
+    <w:lsdException w:name="List Table 5 Dark" w:uiPriority="50"/>
+    <w:lsdException w:name="List Table 6 Colorful" w:uiPriority="51"/>
+    <w:lsdException w:name="List Table 7 Colorful" w:uiPriority="52"/>
+    <w:lsdException w:name="List Table 1 Light Accent 1" w:uiPriority="46"/>
+    <w:lsdException w:name="List Table 2 Accent 1" w:uiPriority="47"/>
+    <w:lsdException w:name="List Table 3 Accent 1" w:uiPriority="48"/>
+    <w:lsdException w:name="List Table 4 Accent 1" w:uiPriority="49"/>
+    <w:lsdException w:name="List Table 5 Dark Accent 1" w:uiPriority="50"/>
+    <w:lsdException w:name="List Table 6 Colorful Accent 1" w:uiPriority="51"/>
+    <w:lsdException w:name="List Table 7 Colorful Accent 1" w:uiPriority="52"/>
+    <w:lsdException w:name="List Table 1 Light Accent 2" w:uiPriority="46"/>
+    <w:lsdException w:name="List Table 2 Accent 2" w:uiPriority="47"/>
+    <w:lsdException w:name="List Table 3 Accent 2" w:uiPriority="48"/>
+    <w:lsdException w:name="List Table 4 Accent 2" w:uiPriority="49"/>
+    <w:lsdException w:name="List Table 5 Dark Accent 2" w:uiPriority="50"/>
+    <w:lsdException w:name="List Table 6 Colorful Accent 2" w:uiPriority="51"/>
+    <w:lsdException w:name="List Table 7 Colorful Accent 2" w:uiPriority="52"/>
+    <w:lsdException w:name="List Table 1 Light Accent 3" w:uiPriority="46"/>
+    <w:lsdException w:name="List Table 2 Accent 3" w:uiPriority="47"/>
+    <w:lsdException w:name="List Table 3 Accent 3" w:uiPriority="48"/>
+    <w:lsdException w:name="List Table 4 Accent 3" w:uiPriority="49"/>
+    <w:lsdException w:name="List Table 5 Dark Accent 3" w:uiPriority="50"/>
+    <w:lsdException w:name="List Table 6 Colorful Accent 3" w:uiPriority="51"/>
+    <w:lsdException w:name="List Table 7 Colorful Accent 3" w:uiPriority="52"/>
+    <w:lsdException w:name="List Table 1 Light Accent 4" w:uiPriority="46"/>
+    <w:lsdException w:name="List Table 2 Accent 4" w:uiPriority="47"/>
+    <w:lsdException w:name="List Table 3 Accent 4" w:uiPriority="48"/>
+    <w:lsdException w:name="List Table 4 Accent 4" w:uiPriority="49"/>
+    <w:lsdException w:name="List Table 5 Dark Accent 4" w:uiPriority="50"/>
+    <w:lsdException w:name="List Table 6 Colorful Accent 4" w:uiPriority="51"/>
+    <w:lsdException w:name="List Table 7 Colorful Accent 4" w:uiPriority="52"/>
+    <w:lsdException w:name="List Table 1 Light Accent 5" w:uiPriority="46"/>
+    <w:lsdException w:name="List Table 2 Accent 5" w:uiPriority="47"/>
+    <w:lsdException w:name="List Table 3 Accent 5" w:uiPriority="48"/>
+    <w:lsdException w:name="List Table 4 Accent 5" w:uiPriority="49"/>
+    <w:lsdException w:name="List Table 5 Dark Accent 5" w:uiPriority="50"/>
+    <w:lsdException w:name="List Table 6 Colorful Accent 5" w:uiPriority="51"/>
+    <w:lsdException w:name="List Table 7 Colorful Accent 5" w:uiPriority="52"/>
+    <w:lsdException w:name="List Table 1 Light Accent 6" w:uiPriority="46"/>
+    <w:lsdException w:name="List Table 2 Accent 6" w:uiPriority="47"/>
+    <w:lsdException w:name="List Table 3 Accent 6" w:uiPriority="48"/>
+    <w:lsdException w:name="List Table 4 Accent 6" w:uiPriority="49"/>
+    <w:lsdException w:name="List Table 5 Dark Accent 6" w:uiPriority="50"/>
+    <w:lsdException w:name="List Table 6 Colorful Accent 6" w:uiPriority="51"/>
+    <w:lsdException w:name="List Table 7 Colorful Accent 6" w:uiPriority="52"/>
   </w:latentStyles>
   <w:style w:type="paragraph" w:default="1" w:styleId="Normal">
     <w:name w:val="Normal"/>
@@ -1386,7 +1921,7 @@
     <w:link w:val="Heading1Char"/>
     <w:uiPriority w:val="9"/>
     <w:qFormat/>
-    <w:rsid w:val="009F5ED2"/>
+    <w:rsid w:val="00FE4B45"/>
     <w:pPr>
       <w:keepNext/>
       <w:keepLines/>
@@ -1394,7 +1929,7 @@
       <w:outlineLvl w:val="0"/>
     </w:pPr>
     <w:rPr>
-      <w:rFonts w:asciiTheme="majorHAnsi" w:eastAsiaTheme="majorEastAsia" w:hAnsiTheme="majorHAnsi" w:cstheme="majorBidi"/>
+      <w:rFonts w:ascii="Calibri" w:eastAsiaTheme="majorEastAsia" w:hAnsi="Calibri" w:cstheme="majorBidi"/>
       <w:b/>
       <w:bCs/>
       <w:color w:val="365F91" w:themeColor="accent1" w:themeShade="BF"/>
@@ -1410,7 +1945,7 @@
     <w:uiPriority w:val="9"/>
     <w:unhideWhenUsed/>
     <w:qFormat/>
-    <w:rsid w:val="009F5ED2"/>
+    <w:rsid w:val="00FE4B45"/>
     <w:pPr>
       <w:keepNext/>
       <w:keepLines/>
@@ -1418,7 +1953,7 @@
       <w:outlineLvl w:val="1"/>
     </w:pPr>
     <w:rPr>
-      <w:rFonts w:asciiTheme="majorHAnsi" w:eastAsiaTheme="majorEastAsia" w:hAnsiTheme="majorHAnsi" w:cstheme="majorBidi"/>
+      <w:rFonts w:eastAsiaTheme="majorEastAsia" w:cstheme="majorBidi"/>
       <w:b/>
       <w:bCs/>
       <w:color w:val="4F81BD" w:themeColor="accent1"/>
@@ -1434,7 +1969,7 @@
     <w:uiPriority w:val="9"/>
     <w:unhideWhenUsed/>
     <w:qFormat/>
-    <w:rsid w:val="009F5ED2"/>
+    <w:rsid w:val="00DD34AE"/>
     <w:pPr>
       <w:keepNext/>
       <w:keepLines/>
@@ -1442,10 +1977,32 @@
       <w:outlineLvl w:val="2"/>
     </w:pPr>
     <w:rPr>
-      <w:rFonts w:asciiTheme="majorHAnsi" w:eastAsiaTheme="majorEastAsia" w:hAnsiTheme="majorHAnsi" w:cstheme="majorBidi"/>
-      <w:b/>
+      <w:rFonts w:eastAsiaTheme="majorEastAsia" w:cstheme="majorBidi"/>
       <w:bCs/>
       <w:color w:val="4F81BD" w:themeColor="accent1"/>
+    </w:rPr>
+  </w:style>
+  <w:style w:type="paragraph" w:styleId="Heading4">
+    <w:name w:val="heading 4"/>
+    <w:basedOn w:val="Normal"/>
+    <w:next w:val="Normal"/>
+    <w:link w:val="Heading4Char"/>
+    <w:uiPriority w:val="9"/>
+    <w:semiHidden/>
+    <w:unhideWhenUsed/>
+    <w:qFormat/>
+    <w:rsid w:val="00FE4B45"/>
+    <w:pPr>
+      <w:keepNext/>
+      <w:keepLines/>
+      <w:spacing w:before="40" w:after="0"/>
+      <w:outlineLvl w:val="3"/>
+    </w:pPr>
+    <w:rPr>
+      <w:rFonts w:eastAsiaTheme="majorEastAsia" w:cstheme="majorBidi"/>
+      <w:i/>
+      <w:iCs/>
+      <w:color w:val="365F91" w:themeColor="accent1" w:themeShade="BF"/>
     </w:rPr>
   </w:style>
   <w:style w:type="character" w:default="1" w:styleId="DefaultParagraphFont">
@@ -1459,7 +2016,6 @@
     <w:uiPriority w:val="99"/>
     <w:semiHidden/>
     <w:unhideWhenUsed/>
-    <w:qFormat/>
     <w:tblPr>
       <w:tblInd w:w="0" w:type="dxa"/>
       <w:tblCellMar>
@@ -1481,9 +2037,9 @@
     <w:basedOn w:val="DefaultParagraphFont"/>
     <w:link w:val="Heading1"/>
     <w:uiPriority w:val="9"/>
-    <w:rsid w:val="009F5ED2"/>
+    <w:rsid w:val="00FE4B45"/>
     <w:rPr>
-      <w:rFonts w:asciiTheme="majorHAnsi" w:eastAsiaTheme="majorEastAsia" w:hAnsiTheme="majorHAnsi" w:cstheme="majorBidi"/>
+      <w:rFonts w:ascii="Calibri" w:eastAsiaTheme="majorEastAsia" w:hAnsi="Calibri" w:cstheme="majorBidi"/>
       <w:b/>
       <w:bCs/>
       <w:color w:val="365F91" w:themeColor="accent1" w:themeShade="BF"/>
@@ -1496,9 +2052,9 @@
     <w:basedOn w:val="DefaultParagraphFont"/>
     <w:link w:val="Heading2"/>
     <w:uiPriority w:val="9"/>
-    <w:rsid w:val="009F5ED2"/>
+    <w:rsid w:val="00FE4B45"/>
     <w:rPr>
-      <w:rFonts w:asciiTheme="majorHAnsi" w:eastAsiaTheme="majorEastAsia" w:hAnsiTheme="majorHAnsi" w:cstheme="majorBidi"/>
+      <w:rFonts w:eastAsiaTheme="majorEastAsia" w:cstheme="majorBidi"/>
       <w:b/>
       <w:bCs/>
       <w:color w:val="4F81BD" w:themeColor="accent1"/>
@@ -1511,10 +2067,9 @@
     <w:basedOn w:val="DefaultParagraphFont"/>
     <w:link w:val="Heading3"/>
     <w:uiPriority w:val="9"/>
-    <w:rsid w:val="009F5ED2"/>
+    <w:rsid w:val="00DD34AE"/>
     <w:rPr>
-      <w:rFonts w:asciiTheme="majorHAnsi" w:eastAsiaTheme="majorEastAsia" w:hAnsiTheme="majorHAnsi" w:cstheme="majorBidi"/>
-      <w:b/>
+      <w:rFonts w:eastAsiaTheme="majorEastAsia" w:cstheme="majorBidi"/>
       <w:bCs/>
       <w:color w:val="4F81BD" w:themeColor="accent1"/>
     </w:rPr>
@@ -1578,15 +2133,39 @@
       <w:szCs w:val="16"/>
     </w:rPr>
   </w:style>
+  <w:style w:type="character" w:customStyle="1" w:styleId="Heading4Char">
+    <w:name w:val="Heading 4 Char"/>
+    <w:basedOn w:val="DefaultParagraphFont"/>
+    <w:link w:val="Heading4"/>
+    <w:uiPriority w:val="9"/>
+    <w:semiHidden/>
+    <w:rsid w:val="00FE4B45"/>
+    <w:rPr>
+      <w:rFonts w:eastAsiaTheme="majorEastAsia" w:cstheme="majorBidi"/>
+      <w:i/>
+      <w:iCs/>
+      <w:color w:val="365F91" w:themeColor="accent1" w:themeShade="BF"/>
+    </w:rPr>
+  </w:style>
 </w:styles>
 </file>
 
 <file path=word/charts/chart1.xml><?xml version="1.0" encoding="utf-8"?>
 <c:chartSpace xmlns:c="http://schemas.openxmlformats.org/drawingml/2006/chart" xmlns:a="http://schemas.openxmlformats.org/drawingml/2006/main" xmlns:r="http://schemas.openxmlformats.org/officeDocument/2006/relationships">
-  <c:date1904 val="1"/>
+  <c:date1904 val="0"/>
   <c:lang val="en-CA"/>
+  <c:roundedCorners val="0"/>
+  <mc:AlternateContent xmlns:mc="http://schemas.openxmlformats.org/markup-compatibility/2006">
+    <mc:Choice xmlns:c14="http://schemas.microsoft.com/office/drawing/2007/8/2/chart" Requires="c14">
+      <c14:style val="102"/>
+    </mc:Choice>
+    <mc:Fallback>
+      <c:style val="2"/>
+    </mc:Fallback>
+  </mc:AlternateContent>
   <c:chart>
     <c:title>
+      <c:overlay val="0"/>
       <c:spPr>
         <a:noFill/>
         <a:ln>
@@ -1615,11 +2194,13 @@
         </a:p>
       </c:txPr>
     </c:title>
+    <c:autoTitleDeleted val="0"/>
     <c:plotArea>
       <c:layout/>
       <c:barChart>
         <c:barDir val="col"/>
         <c:grouping val="clustered"/>
+        <c:varyColors val="0"/>
         <c:ser>
           <c:idx val="0"/>
           <c:order val="0"/>
@@ -1643,6 +2224,7 @@
             </a:ln>
             <a:effectLst/>
           </c:spPr>
+          <c:invertIfNegative val="0"/>
           <c:cat>
             <c:strRef>
               <c:f>'Data Collection Form'!$B$5:$B$19</c:f>
@@ -1688,52 +2270,62 @@
                 <c:formatCode>General</c:formatCode>
                 <c:ptCount val="15"/>
                 <c:pt idx="0">
-                  <c:v>2.3333333333333335</c:v>
+                  <c:v>2.333333333333333</c:v>
                 </c:pt>
                 <c:pt idx="1">
                   <c:v>2.9</c:v>
                 </c:pt>
                 <c:pt idx="2">
-                  <c:v>2.5166666666666653</c:v>
+                  <c:v>2.516666666666663</c:v>
                 </c:pt>
                 <c:pt idx="3">
                   <c:v>3.5</c:v>
                 </c:pt>
                 <c:pt idx="5">
-                  <c:v>1.8666666666666667</c:v>
+                  <c:v>1.866666666666667</c:v>
                 </c:pt>
                 <c:pt idx="6">
                   <c:v>23.5</c:v>
                 </c:pt>
                 <c:pt idx="7">
-                  <c:v>2.5499999999999998</c:v>
+                  <c:v>2.55</c:v>
                 </c:pt>
                 <c:pt idx="8">
-                  <c:v>10</c:v>
+                  <c:v>10.0</c:v>
                 </c:pt>
                 <c:pt idx="11">
                   <c:v>2.625</c:v>
                 </c:pt>
                 <c:pt idx="14">
-                  <c:v>4.3666666666666663</c:v>
+                  <c:v>4.366666666666666</c:v>
                 </c:pt>
               </c:numCache>
             </c:numRef>
           </c:val>
         </c:ser>
+        <c:dLbls>
+          <c:showLegendKey val="0"/>
+          <c:showVal val="0"/>
+          <c:showCatName val="0"/>
+          <c:showSerName val="0"/>
+          <c:showPercent val="0"/>
+          <c:showBubbleSize val="0"/>
+        </c:dLbls>
         <c:gapWidth val="219"/>
         <c:overlap val="-27"/>
-        <c:axId val="94646272"/>
-        <c:axId val="98877824"/>
+        <c:axId val="-2059940096"/>
+        <c:axId val="2138856192"/>
       </c:barChart>
       <c:catAx>
-        <c:axId val="94646272"/>
+        <c:axId val="-2059940096"/>
         <c:scaling>
           <c:orientation val="minMax"/>
         </c:scaling>
+        <c:delete val="0"/>
         <c:axPos val="b"/>
         <c:numFmt formatCode="General" sourceLinked="1"/>
         <c:majorTickMark val="none"/>
+        <c:minorTickMark val="none"/>
         <c:tickLblPos val="nextTo"/>
         <c:spPr>
           <a:noFill/>
@@ -1768,17 +2360,19 @@
             <a:endParaRPr lang="en-US"/>
           </a:p>
         </c:txPr>
-        <c:crossAx val="98877824"/>
+        <c:crossAx val="2138856192"/>
         <c:crosses val="autoZero"/>
         <c:auto val="1"/>
         <c:lblAlgn val="ctr"/>
         <c:lblOffset val="100"/>
+        <c:noMultiLvlLbl val="0"/>
       </c:catAx>
       <c:valAx>
-        <c:axId val="98877824"/>
+        <c:axId val="2138856192"/>
         <c:scaling>
           <c:orientation val="minMax"/>
         </c:scaling>
+        <c:delete val="0"/>
         <c:axPos val="l"/>
         <c:majorGridlines>
           <c:spPr>
@@ -1796,6 +2390,7 @@
         </c:majorGridlines>
         <c:numFmt formatCode="General" sourceLinked="1"/>
         <c:majorTickMark val="none"/>
+        <c:minorTickMark val="none"/>
         <c:tickLblPos val="nextTo"/>
         <c:spPr>
           <a:noFill/>
@@ -1824,7 +2419,7 @@
             <a:endParaRPr lang="en-US"/>
           </a:p>
         </c:txPr>
-        <c:crossAx val="94646272"/>
+        <c:crossAx val="-2059940096"/>
         <c:crosses val="autoZero"/>
         <c:crossBetween val="between"/>
       </c:valAx>
@@ -1838,6 +2433,7 @@
     </c:plotArea>
     <c:plotVisOnly val="1"/>
     <c:dispBlanksAs val="gap"/>
+    <c:showDLblsOverMax val="0"/>
   </c:chart>
   <c:spPr>
     <a:solidFill>
@@ -1864,7 +2460,9 @@
       <a:endParaRPr lang="en-US"/>
     </a:p>
   </c:txPr>
-  <c:externalData r:id="rId1"/>
+  <c:externalData r:id="rId1">
+    <c:autoUpdate val="0"/>
+  </c:externalData>
 </c:chartSpace>
 </file>
 
@@ -2156,7 +2754,7 @@
 </file>
 
 <file path=customXml/itemProps1.xml><?xml version="1.0" encoding="utf-8"?>
-<ds:datastoreItem xmlns:ds="http://schemas.openxmlformats.org/officeDocument/2006/customXml" ds:itemID="{96F584DA-4B42-4348-9355-D9D145D24306}">
+<ds:datastoreItem xmlns:ds="http://schemas.openxmlformats.org/officeDocument/2006/customXml" ds:itemID="{41468755-5D16-374A-855D-E7BFC35C804F}">
   <ds:schemaRefs>
     <ds:schemaRef ds:uri="http://schemas.openxmlformats.org/officeDocument/2006/bibliography"/>
   </ds:schemaRefs>

--- a/Time Flow Study/Time Flow Study Paper.docx
+++ b/Time Flow Study/Time Flow Study Paper.docx
@@ -1,6 +1,6 @@
 
 <file path=word/document.xml><?xml version="1.0" encoding="utf-8"?>
-<w:document xmlns:wpc="http://schemas.microsoft.com/office/word/2010/wordprocessingCanvas" xmlns:mo="http://schemas.microsoft.com/office/mac/office/2008/main" xmlns:mc="http://schemas.openxmlformats.org/markup-compatibility/2006" xmlns:mv="urn:schemas-microsoft-com:mac:vml" xmlns:o="urn:schemas-microsoft-com:office:office" xmlns:r="http://schemas.openxmlformats.org/officeDocument/2006/relationships" xmlns:m="http://schemas.openxmlformats.org/officeDocument/2006/math" xmlns:v="urn:schemas-microsoft-com:vml" xmlns:wp14="http://schemas.microsoft.com/office/word/2010/wordprocessingDrawing" xmlns:wp="http://schemas.openxmlformats.org/drawingml/2006/wordprocessingDrawing" xmlns:w10="urn:schemas-microsoft-com:office:word" xmlns:w="http://schemas.openxmlformats.org/wordprocessingml/2006/main" xmlns:w14="http://schemas.microsoft.com/office/word/2010/wordml" xmlns:w15="http://schemas.microsoft.com/office/word/2012/wordml" xmlns:wpg="http://schemas.microsoft.com/office/word/2010/wordprocessingGroup" xmlns:wpi="http://schemas.microsoft.com/office/word/2010/wordprocessingInk" xmlns:wne="http://schemas.microsoft.com/office/word/2006/wordml" xmlns:wps="http://schemas.microsoft.com/office/word/2010/wordprocessingShape" mc:Ignorable="w14 w15 wp14">
+<w:document xmlns:ve="http://schemas.openxmlformats.org/markup-compatibility/2006" xmlns:o="urn:schemas-microsoft-com:office:office" xmlns:r="http://schemas.openxmlformats.org/officeDocument/2006/relationships" xmlns:m="http://schemas.openxmlformats.org/officeDocument/2006/math" xmlns:v="urn:schemas-microsoft-com:vml" xmlns:wp="http://schemas.openxmlformats.org/drawingml/2006/wordprocessingDrawing" xmlns:w10="urn:schemas-microsoft-com:office:word" xmlns:w="http://schemas.openxmlformats.org/wordprocessingml/2006/main" xmlns:wne="http://schemas.microsoft.com/office/word/2006/wordml">
   <w:body>
     <w:p>
       <w:pPr>
@@ -494,10 +494,10 @@
       <w:r>
         <w:rPr>
           <w:noProof/>
-          <w:lang w:val="en-US"/>
+          <w:lang w:eastAsia="en-CA"/>
         </w:rPr>
         <w:drawing>
-          <wp:inline distT="0" distB="0" distL="0" distR="0" wp14:anchorId="7B8A99F2" wp14:editId="6BE1E321">
+          <wp:inline distT="0" distB="0" distL="0" distR="0">
             <wp:extent cx="5076108" cy="4417733"/>
             <wp:effectExtent l="0" t="0" r="0" b="0"/>
             <wp:docPr id="1" name="Chart 1"/>
@@ -612,6 +612,141 @@
     </w:p>
     <w:p>
       <w:pPr>
+        <w:widowControl w:val="0"/>
+        <w:autoSpaceDE w:val="0"/>
+        <w:autoSpaceDN w:val="0"/>
+        <w:adjustRightInd w:val="0"/>
+        <w:spacing w:after="240"/>
+        <w:ind w:firstLine="720"/>
+        <w:jc w:val="both"/>
+        <w:rPr>
+          <w:rFonts w:cs="Arial"/>
+        </w:rPr>
+      </w:pPr>
+      <w:proofErr w:type="gramStart"/>
+      <w:r>
+        <w:rPr>
+          <w:rFonts w:cs="Arial"/>
+        </w:rPr>
+        <w:t>Recorded the instrument changes for each step.</w:t>
+      </w:r>
+      <w:proofErr w:type="gramEnd"/>
+      <w:r>
+        <w:rPr>
+          <w:rFonts w:cs="Arial"/>
+        </w:rPr>
+        <w:t xml:space="preserve"> If there is a frequent instrument change, can merge the two functionalities of that instrument into one to see if that would make that step easier. </w:t>
+      </w:r>
+      <w:proofErr w:type="gramStart"/>
+      <w:r>
+        <w:rPr>
+          <w:rFonts w:cs="Arial"/>
+        </w:rPr>
+        <w:t>Can use the instrument changes to design the instrument.</w:t>
+      </w:r>
+      <w:proofErr w:type="gramEnd"/>
+      <w:r>
+        <w:rPr>
+          <w:rFonts w:cs="Arial"/>
+        </w:rPr>
+        <w:t xml:space="preserve"> </w:t>
+      </w:r>
+    </w:p>
+    <w:p>
+      <w:pPr>
+        <w:widowControl w:val="0"/>
+        <w:autoSpaceDE w:val="0"/>
+        <w:autoSpaceDN w:val="0"/>
+        <w:adjustRightInd w:val="0"/>
+        <w:spacing w:after="240"/>
+        <w:ind w:firstLine="720"/>
+        <w:jc w:val="both"/>
+        <w:rPr>
+          <w:rFonts w:cs="Arial"/>
+        </w:rPr>
+      </w:pPr>
+      <w:r>
+        <w:rPr>
+          <w:rFonts w:cs="Arial"/>
+        </w:rPr>
+        <w:t xml:space="preserve">Not in the line of sight of the surgeon so that they can’t see </w:t>
+      </w:r>
+      <w:proofErr w:type="gramStart"/>
+      <w:r>
+        <w:rPr>
+          <w:rFonts w:cs="Arial"/>
+        </w:rPr>
+        <w:t>me</w:t>
+      </w:r>
+      <w:proofErr w:type="gramEnd"/>
+      <w:r>
+        <w:rPr>
+          <w:rFonts w:cs="Arial"/>
+        </w:rPr>
+        <w:t xml:space="preserve"> and can focus on doing the surgery normally.</w:t>
+      </w:r>
+    </w:p>
+    <w:p>
+      <w:pPr>
+        <w:widowControl w:val="0"/>
+        <w:autoSpaceDE w:val="0"/>
+        <w:autoSpaceDN w:val="0"/>
+        <w:adjustRightInd w:val="0"/>
+        <w:spacing w:after="240"/>
+        <w:ind w:firstLine="720"/>
+        <w:jc w:val="both"/>
+        <w:rPr>
+          <w:rFonts w:cs="Arial"/>
+        </w:rPr>
+      </w:pPr>
+      <w:r>
+        <w:rPr>
+          <w:rFonts w:cs="Arial"/>
+        </w:rPr>
+        <w:t xml:space="preserve">Hair trimmer – tried to make it easier (one handed) but this step already doesn’t take much time and so this wouldn’t save </w:t>
+      </w:r>
+      <w:r>
+        <w:rPr>
+          <w:rFonts w:cs="Arial"/>
+        </w:rPr>
+        <w:t xml:space="preserve">significant </w:t>
+      </w:r>
+      <w:r>
+        <w:rPr>
+          <w:rFonts w:cs="Arial"/>
+        </w:rPr>
+        <w:t>surgical time (insert the</w:t>
+      </w:r>
+      <w:r>
+        <w:rPr>
+          <w:rFonts w:cs="Arial"/>
+        </w:rPr>
+        <w:t xml:space="preserve"> median time for trimming hairs). </w:t>
+      </w:r>
+      <w:r>
+        <w:rPr>
+          <w:rFonts w:cs="Arial"/>
+        </w:rPr>
+        <w:br/>
+        <w:t>Graft placement tool – developed a graft pusher tool for capstone but the surgeon found that it became easier to place the graft with conventional instruments and didn’t need the graft placement tool</w:t>
+      </w:r>
+    </w:p>
+    <w:p>
+      <w:pPr>
+        <w:widowControl w:val="0"/>
+        <w:autoSpaceDE w:val="0"/>
+        <w:autoSpaceDN w:val="0"/>
+        <w:adjustRightInd w:val="0"/>
+        <w:spacing w:after="240"/>
+        <w:ind w:firstLine="720"/>
+        <w:jc w:val="both"/>
+        <w:rPr>
+          <w:rFonts w:cs="Arial"/>
+        </w:rPr>
+      </w:pPr>
+    </w:p>
+    <w:p>
+      <w:pPr>
         <w:pStyle w:val="Heading3"/>
         <w:jc w:val="both"/>
       </w:pPr>
@@ -672,24 +807,81 @@
         <w:rPr>
           <w:highlight w:val="yellow"/>
         </w:rPr>
-        <w:t>(</w:t>
+        <w:t>(sp??)</w:t>
+      </w:r>
+      <w:r>
+        <w:t xml:space="preserve"> are used for this. </w:t>
+      </w:r>
+    </w:p>
+    <w:p>
+      <w:pPr>
+        <w:pStyle w:val="Heading3"/>
+      </w:pPr>
+      <w:r>
+        <w:t xml:space="preserve">Inject Anaesthesia: </w:t>
+      </w:r>
+    </w:p>
+    <w:p>
+      <w:r>
+        <w:t>This step provides local anaesthetic into the EAC and helps to maintain hemostasis.</w:t>
+      </w:r>
+    </w:p>
+    <w:p>
+      <w:pPr>
+        <w:pStyle w:val="Heading3"/>
+      </w:pPr>
+      <w:r>
+        <w:lastRenderedPageBreak/>
+        <w:t xml:space="preserve">Trim ear hairs: </w:t>
+      </w:r>
+    </w:p>
+    <w:p>
+      <w:r>
+        <w:t xml:space="preserve">This is another step to ensure the endoscope lens stays clean, as hairs can obstruct the visualization. This is a good training step for trainees to familiarize themselves with TEES and perform a simple yet important task. Scissors and middle ear scissors are used. </w:t>
+      </w:r>
+    </w:p>
+    <w:p>
+      <w:pPr>
+        <w:pStyle w:val="Heading3"/>
+      </w:pPr>
+      <w:r>
+        <w:t xml:space="preserve">Freshen the edges of the perforation: </w:t>
+      </w:r>
+    </w:p>
+    <w:p>
+      <w:r>
+        <w:t xml:space="preserve">Cutting around the edges of the perforation in the tympanic </w:t>
       </w:r>
       <w:proofErr w:type="spellStart"/>
       <w:r>
+        <w:t>membrance</w:t>
+      </w:r>
+      <w:proofErr w:type="spellEnd"/>
+      <w:r>
+        <w:t xml:space="preserve">, usually done with a knife or Rosen needle, allows the tympanic membrane to heal and the graft is used as a scaffold to facilitate this healing process. </w:t>
+      </w:r>
+      <w:r>
         <w:rPr>
           <w:highlight w:val="yellow"/>
         </w:rPr>
-        <w:t>sp</w:t>
+        <w:t xml:space="preserve">[source = top ten reasons or Jane Lea’s training paper – search scaffold or freshen perforation in </w:t>
+      </w:r>
+      <w:proofErr w:type="spellStart"/>
+      <w:r>
+        <w:rPr>
+          <w:highlight w:val="yellow"/>
+        </w:rPr>
+        <w:t>mendeley</w:t>
       </w:r>
       <w:proofErr w:type="spellEnd"/>
       <w:r>
         <w:rPr>
           <w:highlight w:val="yellow"/>
         </w:rPr>
-        <w:t>??)</w:t>
-      </w:r>
-      <w:r>
-        <w:t xml:space="preserve"> are used for this. </w:t>
+        <w:t>]</w:t>
+      </w:r>
+      <w:r>
+        <w:t xml:space="preserve">. </w:t>
       </w:r>
     </w:p>
     <w:p>
@@ -697,12 +889,20 @@
         <w:pStyle w:val="Heading3"/>
       </w:pPr>
       <w:r>
-        <w:t xml:space="preserve">Inject Anaesthesia: </w:t>
-      </w:r>
-    </w:p>
-    <w:p>
-      <w:r>
-        <w:t>This step provides local anaesthetic into the EAC and helps to maintain hemostasis.</w:t>
+        <w:t xml:space="preserve">Making the skin incision </w:t>
+      </w:r>
+    </w:p>
+    <w:p>
+      <w:r>
+        <w:t xml:space="preserve">This is the incision used to raise the </w:t>
+      </w:r>
+      <w:proofErr w:type="spellStart"/>
+      <w:r>
+        <w:t>tympanomeatal</w:t>
+      </w:r>
+      <w:proofErr w:type="spellEnd"/>
+      <w:r>
+        <w:t xml:space="preserve"> flap. Round knife or suction round knife is used. </w:t>
       </w:r>
     </w:p>
     <w:p>
@@ -710,158 +910,68 @@
         <w:pStyle w:val="Heading3"/>
       </w:pPr>
       <w:r>
-        <w:t xml:space="preserve">Trim ear hairs: </w:t>
-      </w:r>
-    </w:p>
-    <w:p>
-      <w:r>
-        <w:t xml:space="preserve">This is another step to ensure the endoscope lens stays clean, as hairs can obstruct the visualization. This is a good training step for trainees to familiarize themselves with TEES and perform a simple yet important task. Scissors and middle ear scissors are used. </w:t>
-      </w:r>
-    </w:p>
-    <w:p>
-      <w:pPr>
-        <w:pStyle w:val="Heading3"/>
-      </w:pPr>
-      <w:r>
-        <w:t xml:space="preserve">Freshen the edges of the perforation: </w:t>
-      </w:r>
-    </w:p>
-    <w:p>
-      <w:r>
-        <w:t xml:space="preserve">Cutting around the edges of the perforation in the tympanic </w:t>
+        <w:t xml:space="preserve">Raising </w:t>
+      </w:r>
+      <w:r>
+        <w:t xml:space="preserve">the </w:t>
       </w:r>
       <w:proofErr w:type="spellStart"/>
       <w:r>
-        <w:t>membrance</w:t>
+        <w:t>tympanomeatal</w:t>
       </w:r>
       <w:proofErr w:type="spellEnd"/>
       <w:r>
-        <w:t xml:space="preserve">, usually done with a knife or Rosen needle, allows the tympanic membrane to heal and the graft is used as a scaffold to facilitate this healing process. </w:t>
-      </w:r>
-      <w:r>
-        <w:rPr>
-          <w:highlight w:val="yellow"/>
-        </w:rPr>
-        <w:t xml:space="preserve">[source = top ten reasons or Jane Lea’s training paper – search scaffold or freshen perforation in </w:t>
+        <w:t xml:space="preserve"> flap </w:t>
+      </w:r>
+    </w:p>
+    <w:p>
+      <w:r>
+        <w:t xml:space="preserve">According to Lea and </w:t>
       </w:r>
       <w:proofErr w:type="spellStart"/>
       <w:r>
-        <w:rPr>
-          <w:highlight w:val="yellow"/>
-        </w:rPr>
-        <w:t>mendeley</w:t>
+        <w:t>Mijovic</w:t>
       </w:r>
       <w:proofErr w:type="spellEnd"/>
       <w:r>
-        <w:rPr>
-          <w:highlight w:val="yellow"/>
-        </w:rPr>
-        <w:t>]</w:t>
+        <w:t xml:space="preserve">, raising the </w:t>
+      </w:r>
+      <w:proofErr w:type="spellStart"/>
+      <w:r>
+        <w:t>tympanomeatal</w:t>
+      </w:r>
+      <w:proofErr w:type="spellEnd"/>
+      <w:r>
+        <w:t xml:space="preserve"> flap is the most challenging and bloodiest step of surgery </w:t>
+      </w:r>
+      <w:r>
+        <w:fldChar w:fldCharType="begin" w:fldLock="1"/>
+      </w:r>
+      <w:r>
+        <w:instrText>ADDIN CSL_CITATION { "citationItems" : [ { "id" : "ITEM-1", "itemData" : { "DOI" : "10.1007/s40136-015-0101-1", "ISSN" : "2167-583X", "author" : [ { "dropping-particle" : "", "family" : "Mijovic", "given" : "Tamara", "non-dropping-particle" : "", "parse-names" : false, "suffix" : "" }, { "dropping-particle" : "", "family" : "Lea", "given" : "Jane", "non-dropping-particle" : "", "parse-names" : false, "suffix" : "" } ], "container-title" : "Current Otorhinolaryngology Reports", "id" : "ITEM-1", "issue" : "4", "issued" : { "date-parts" : [ [ "2015" ] ] }, "page" : "193-199", "publisher" : "Springer US", "title" : "Training and Education in Endoscopic Ear Surgery", "type" : "article-journal", "volume" : "3" }, "uris" : [ "http://www.mendeley.com/documents/?uuid=2701d7f2-1bf2-4052-81dc-87f9251c7903" ] } ], "mendeley" : { "formattedCitation" : "(Mijovic &amp; Lea, 2015)", "plainTextFormattedCitation" : "(Mijovic &amp; Lea, 2015)", "previouslyFormattedCitation" : "(Mijovic &amp; Lea, 2015)" }, "properties" : { "noteIndex" : 0 }, "schema" : "https://github.com/citation-style-language/schema/raw/master/csl-citation.json" }</w:instrText>
+      </w:r>
+      <w:r>
+        <w:fldChar w:fldCharType="separate"/>
+      </w:r>
+      <w:r>
+        <w:rPr>
+          <w:noProof/>
+        </w:rPr>
+        <w:t>(Mijovic &amp; Lea, 2015)</w:t>
+      </w:r>
+      <w:r>
+        <w:fldChar w:fldCharType="end"/>
       </w:r>
       <w:r>
         <w:t xml:space="preserve">. </w:t>
       </w:r>
-    </w:p>
-    <w:p>
-      <w:pPr>
-        <w:pStyle w:val="Heading3"/>
-      </w:pPr>
-      <w:r>
-        <w:t xml:space="preserve">Making the skin incision </w:t>
-      </w:r>
-    </w:p>
-    <w:p>
-      <w:r>
-        <w:t xml:space="preserve">This is the incision used to raise the </w:t>
-      </w:r>
       <w:proofErr w:type="spellStart"/>
       <w:r>
-        <w:t>tympanomeatal</w:t>
+        <w:t>Panetti</w:t>
       </w:r>
       <w:proofErr w:type="spellEnd"/>
       <w:r>
-        <w:t xml:space="preserve"> flap. Round knife or suction round knife is used. </w:t>
-      </w:r>
-    </w:p>
-    <w:p>
-      <w:pPr>
-        <w:pStyle w:val="Heading3"/>
-      </w:pPr>
-      <w:r>
-        <w:t xml:space="preserve">Raising </w:t>
-      </w:r>
-      <w:r>
-        <w:t xml:space="preserve">the </w:t>
-      </w:r>
-      <w:proofErr w:type="spellStart"/>
-      <w:r>
-        <w:t>tympanomeatal</w:t>
-      </w:r>
-      <w:proofErr w:type="spellEnd"/>
-      <w:r>
-        <w:t xml:space="preserve"> flap </w:t>
-      </w:r>
-    </w:p>
-    <w:p>
-      <w:r>
-        <w:t xml:space="preserve">According to Lea and </w:t>
-      </w:r>
-      <w:proofErr w:type="spellStart"/>
-      <w:r>
-        <w:t>Mijovic</w:t>
-      </w:r>
-      <w:proofErr w:type="spellEnd"/>
-      <w:r>
-        <w:t xml:space="preserve">, raising the </w:t>
-      </w:r>
-      <w:proofErr w:type="spellStart"/>
-      <w:r>
-        <w:t>tympanomeatal</w:t>
-      </w:r>
-      <w:proofErr w:type="spellEnd"/>
-      <w:r>
-        <w:t xml:space="preserve"> flap is the most challenging and bloodiest step of surgery </w:t>
-      </w:r>
-      <w:r>
-        <w:fldChar w:fldCharType="begin" w:fldLock="1"/>
-      </w:r>
-      <w:r>
-        <w:instrText>ADDIN CSL_CITATION { "citationItems" : [ { "id" : "ITEM-1", "itemData" : { "DOI" : "10.1007/s40136-015-0101-1", "ISSN" : "2167-583X", "author" : [ { "dropping-particle" : "", "family" : "Mijovic", "given" : "Tamara", "non-dropping-particle" : "", "parse-names" : false, "suffix" : "" }, { "dropping-particle" : "", "family" : "Lea", "given" : "Jane", "non-dropping-particle" : "", "parse-names" : false, "suffix" : "" } ], "container-title" : "Current Otorhinolaryngology Reports", "id" : "ITEM-1", "issue" : "4", "issued" : { "date-parts" : [ [ "2015" ] ] }, "page" : "193-199", "publisher" : "Springer US", "title" : "Training and Education in Endoscopic Ear Surgery", "type" : "article-journal", "volume" : "3" }, "uris" : [ "http://www.mendeley.com/documents/?uuid=2701d7f2-1bf2-4052-81dc-87f9251c7903" ] } ], "mendeley" : { "formattedCitation" : "(Mijovic &amp; Lea, 2015)", "plainTextFormattedCitation" : "(Mijovic &amp; Lea, 2015)", "previouslyFormattedCitation" : "(Mijovic &amp; Lea, 2015)" }, "properties" : { "noteIndex" : 0 }, "schema" : "https://github.com/citation-style-language/schema/raw/master/csl-citation.json" }</w:instrText>
-      </w:r>
-      <w:r>
-        <w:fldChar w:fldCharType="separate"/>
-      </w:r>
-      <w:r>
-        <w:rPr>
-          <w:noProof/>
-        </w:rPr>
-        <w:t>(Mijovic &amp; Lea, 2015)</w:t>
-      </w:r>
-      <w:r>
-        <w:fldChar w:fldCharType="end"/>
-      </w:r>
-      <w:r>
-        <w:t xml:space="preserve">. </w:t>
-      </w:r>
-      <w:proofErr w:type="spellStart"/>
-      <w:r>
-        <w:t>Panetti</w:t>
-      </w:r>
-      <w:proofErr w:type="spellEnd"/>
-      <w:r>
-        <w:t xml:space="preserve"> suction instruments – suction right, left, round knife </w:t>
-      </w:r>
-      <w:proofErr w:type="gramStart"/>
-      <w:r>
-        <w:t>are</w:t>
-      </w:r>
-      <w:proofErr w:type="gramEnd"/>
-      <w:r>
-        <w:t xml:space="preserve"> used, </w:t>
-      </w:r>
-      <w:r>
-        <w:lastRenderedPageBreak/>
-        <w:t xml:space="preserve">with cotton balls soaked in epinephrine to maintain hemostasis, forceps to take tissue off of structures, i.e. the malleus while dissecting the tympanic membrane layers. The length of this step ranges and this is due to trainee involvement, and graft positioning technique – interlay vs. underlay which may require separation of tympanic membrane layers.  </w:t>
+        <w:t xml:space="preserve"> suction instruments – suction right, left, round knife are used, with cotton balls soaked in epinephrine to maintain hemostasis, forceps to take tissue off of structures, i.e. the malleus while dissecting the tympanic membrane layers. The length of this step ranges and this is due to trainee involvement, and graft positioning technique – interlay vs. underlay which may require separation of tympanic membrane layers.  </w:t>
       </w:r>
     </w:p>
     <w:p/>
@@ -1013,6 +1123,7 @@
         <w:pStyle w:val="Heading3"/>
       </w:pPr>
       <w:r>
+        <w:lastRenderedPageBreak/>
         <w:t>Packing the ear canal</w:t>
       </w:r>
     </w:p>
@@ -1187,16 +1298,7 @@
           <w:noProof/>
           <w:szCs w:val="24"/>
         </w:rPr>
-        <w:t xml:space="preserve">Racine,  a D., &amp; Davidson,  a G. (2002). Use of a time-flow study to improve patient waiting times at an </w:t>
-      </w:r>
-      <w:r>
-        <w:rPr>
-          <w:rFonts w:ascii="Calibri" w:hAnsi="Calibri" w:cs="Times New Roman"/>
-          <w:noProof/>
-          <w:szCs w:val="24"/>
-        </w:rPr>
-        <w:lastRenderedPageBreak/>
-        <w:t xml:space="preserve">inner-city academic pediatric practice. </w:t>
+        <w:t xml:space="preserve">Racine,  a D., &amp; Davidson,  a G. (2002). Use of a time-flow study to improve patient waiting times at an inner-city academic pediatric practice. </w:t>
       </w:r>
       <w:r>
         <w:rPr>
@@ -1299,7 +1401,7 @@
 </file>
 
 <file path=word/numbering.xml><?xml version="1.0" encoding="utf-8"?>
-<w:numbering xmlns:wpc="http://schemas.microsoft.com/office/word/2010/wordprocessingCanvas" xmlns:mo="http://schemas.microsoft.com/office/mac/office/2008/main" xmlns:mc="http://schemas.openxmlformats.org/markup-compatibility/2006" xmlns:mv="urn:schemas-microsoft-com:mac:vml" xmlns:o="urn:schemas-microsoft-com:office:office" xmlns:r="http://schemas.openxmlformats.org/officeDocument/2006/relationships" xmlns:m="http://schemas.openxmlformats.org/officeDocument/2006/math" xmlns:v="urn:schemas-microsoft-com:vml" xmlns:wp14="http://schemas.microsoft.com/office/word/2010/wordprocessingDrawing" xmlns:wp="http://schemas.openxmlformats.org/drawingml/2006/wordprocessingDrawing" xmlns:w10="urn:schemas-microsoft-com:office:word" xmlns:w="http://schemas.openxmlformats.org/wordprocessingml/2006/main" xmlns:w14="http://schemas.microsoft.com/office/word/2010/wordml" xmlns:w15="http://schemas.microsoft.com/office/word/2012/wordml" xmlns:wpg="http://schemas.microsoft.com/office/word/2010/wordprocessingGroup" xmlns:wpi="http://schemas.microsoft.com/office/word/2010/wordprocessingInk" xmlns:wne="http://schemas.microsoft.com/office/word/2006/wordml" xmlns:wps="http://schemas.microsoft.com/office/word/2010/wordprocessingShape" mc:Ignorable="w14 w15 wp14">
+<w:numbering xmlns:ve="http://schemas.openxmlformats.org/markup-compatibility/2006" xmlns:o="urn:schemas-microsoft-com:office:office" xmlns:r="http://schemas.openxmlformats.org/officeDocument/2006/relationships" xmlns:m="http://schemas.openxmlformats.org/officeDocument/2006/math" xmlns:v="urn:schemas-microsoft-com:vml" xmlns:wp="http://schemas.openxmlformats.org/drawingml/2006/wordprocessingDrawing" xmlns:w10="urn:schemas-microsoft-com:office:word" xmlns:w="http://schemas.openxmlformats.org/wordprocessingml/2006/main" xmlns:wne="http://schemas.microsoft.com/office/word/2006/wordml">
   <w:abstractNum w:abstractNumId="0">
     <w:nsid w:val="3244197C"/>
     <w:multiLevelType w:val="hybridMultilevel"/>
@@ -1511,7 +1613,7 @@
 </file>
 
 <file path=word/styles.xml><?xml version="1.0" encoding="utf-8"?>
-<w:styles xmlns:mc="http://schemas.openxmlformats.org/markup-compatibility/2006" xmlns:r="http://schemas.openxmlformats.org/officeDocument/2006/relationships" xmlns:w="http://schemas.openxmlformats.org/wordprocessingml/2006/main" xmlns:w14="http://schemas.microsoft.com/office/word/2010/wordml" xmlns:w15="http://schemas.microsoft.com/office/word/2012/wordml" mc:Ignorable="w14 w15">
+<w:styles xmlns:r="http://schemas.openxmlformats.org/officeDocument/2006/relationships" xmlns:w="http://schemas.openxmlformats.org/wordprocessingml/2006/main">
   <w:docDefaults>
     <w:rPrDefault>
       <w:rPr>
@@ -1527,387 +1629,144 @@
       </w:pPr>
     </w:pPrDefault>
   </w:docDefaults>
-  <w:latentStyles w:defLockedState="0" w:defUIPriority="99" w:defSemiHidden="0" w:defUnhideWhenUsed="0" w:defQFormat="0" w:count="380">
-    <w:lsdException w:name="Normal" w:uiPriority="0" w:qFormat="1"/>
-    <w:lsdException w:name="heading 1" w:uiPriority="9" w:qFormat="1"/>
-    <w:lsdException w:name="heading 2" w:semiHidden="1" w:uiPriority="9" w:unhideWhenUsed="1" w:qFormat="1"/>
-    <w:lsdException w:name="heading 3" w:semiHidden="1" w:uiPriority="9" w:unhideWhenUsed="1" w:qFormat="1"/>
-    <w:lsdException w:name="heading 4" w:semiHidden="1" w:uiPriority="9" w:unhideWhenUsed="1" w:qFormat="1"/>
-    <w:lsdException w:name="heading 5" w:semiHidden="1" w:uiPriority="9" w:unhideWhenUsed="1" w:qFormat="1"/>
-    <w:lsdException w:name="heading 6" w:semiHidden="1" w:uiPriority="9" w:unhideWhenUsed="1" w:qFormat="1"/>
-    <w:lsdException w:name="heading 7" w:semiHidden="1" w:uiPriority="9" w:unhideWhenUsed="1" w:qFormat="1"/>
-    <w:lsdException w:name="heading 8" w:semiHidden="1" w:uiPriority="9" w:unhideWhenUsed="1" w:qFormat="1"/>
-    <w:lsdException w:name="heading 9" w:semiHidden="1" w:uiPriority="9" w:unhideWhenUsed="1" w:qFormat="1"/>
-    <w:lsdException w:name="index 1" w:semiHidden="1" w:unhideWhenUsed="1"/>
-    <w:lsdException w:name="index 2" w:semiHidden="1" w:unhideWhenUsed="1"/>
-    <w:lsdException w:name="index 3" w:semiHidden="1" w:unhideWhenUsed="1"/>
-    <w:lsdException w:name="index 4" w:semiHidden="1" w:unhideWhenUsed="1"/>
-    <w:lsdException w:name="index 5" w:semiHidden="1" w:unhideWhenUsed="1"/>
-    <w:lsdException w:name="index 6" w:semiHidden="1" w:unhideWhenUsed="1"/>
-    <w:lsdException w:name="index 7" w:semiHidden="1" w:unhideWhenUsed="1"/>
-    <w:lsdException w:name="index 8" w:semiHidden="1" w:unhideWhenUsed="1"/>
-    <w:lsdException w:name="index 9" w:semiHidden="1" w:unhideWhenUsed="1"/>
-    <w:lsdException w:name="toc 1" w:semiHidden="1" w:uiPriority="39" w:unhideWhenUsed="1"/>
-    <w:lsdException w:name="toc 2" w:semiHidden="1" w:uiPriority="39" w:unhideWhenUsed="1"/>
-    <w:lsdException w:name="toc 3" w:semiHidden="1" w:uiPriority="39" w:unhideWhenUsed="1"/>
-    <w:lsdException w:name="toc 4" w:semiHidden="1" w:uiPriority="39" w:unhideWhenUsed="1"/>
-    <w:lsdException w:name="toc 5" w:semiHidden="1" w:uiPriority="39" w:unhideWhenUsed="1"/>
-    <w:lsdException w:name="toc 6" w:semiHidden="1" w:uiPriority="39" w:unhideWhenUsed="1"/>
-    <w:lsdException w:name="toc 7" w:semiHidden="1" w:uiPriority="39" w:unhideWhenUsed="1"/>
-    <w:lsdException w:name="toc 8" w:semiHidden="1" w:uiPriority="39" w:unhideWhenUsed="1"/>
-    <w:lsdException w:name="toc 9" w:semiHidden="1" w:uiPriority="39" w:unhideWhenUsed="1"/>
-    <w:lsdException w:name="Normal Indent" w:semiHidden="1" w:unhideWhenUsed="1"/>
-    <w:lsdException w:name="footnote text" w:semiHidden="1" w:unhideWhenUsed="1"/>
-    <w:lsdException w:name="annotation text" w:semiHidden="1" w:unhideWhenUsed="1"/>
-    <w:lsdException w:name="header" w:semiHidden="1" w:unhideWhenUsed="1"/>
-    <w:lsdException w:name="footer" w:semiHidden="1" w:unhideWhenUsed="1"/>
-    <w:lsdException w:name="index heading" w:semiHidden="1" w:unhideWhenUsed="1"/>
-    <w:lsdException w:name="caption" w:semiHidden="1" w:uiPriority="35" w:unhideWhenUsed="1" w:qFormat="1"/>
-    <w:lsdException w:name="table of figures" w:semiHidden="1" w:unhideWhenUsed="1"/>
-    <w:lsdException w:name="envelope address" w:semiHidden="1" w:unhideWhenUsed="1"/>
-    <w:lsdException w:name="envelope return" w:semiHidden="1" w:unhideWhenUsed="1"/>
-    <w:lsdException w:name="footnote reference" w:semiHidden="1" w:unhideWhenUsed="1"/>
-    <w:lsdException w:name="annotation reference" w:semiHidden="1" w:unhideWhenUsed="1"/>
-    <w:lsdException w:name="line number" w:semiHidden="1" w:unhideWhenUsed="1"/>
-    <w:lsdException w:name="page number" w:semiHidden="1" w:unhideWhenUsed="1"/>
-    <w:lsdException w:name="endnote reference" w:semiHidden="1" w:unhideWhenUsed="1"/>
-    <w:lsdException w:name="endnote text" w:semiHidden="1" w:unhideWhenUsed="1"/>
-    <w:lsdException w:name="table of authorities" w:semiHidden="1" w:unhideWhenUsed="1"/>
-    <w:lsdException w:name="macro" w:semiHidden="1" w:unhideWhenUsed="1"/>
-    <w:lsdException w:name="toa heading" w:semiHidden="1" w:unhideWhenUsed="1"/>
-    <w:lsdException w:name="List" w:semiHidden="1" w:unhideWhenUsed="1"/>
-    <w:lsdException w:name="List Bullet" w:semiHidden="1" w:unhideWhenUsed="1"/>
-    <w:lsdException w:name="List Number" w:semiHidden="1" w:unhideWhenUsed="1"/>
-    <w:lsdException w:name="List 2" w:semiHidden="1" w:unhideWhenUsed="1"/>
-    <w:lsdException w:name="List 3" w:semiHidden="1" w:unhideWhenUsed="1"/>
-    <w:lsdException w:name="List 4" w:semiHidden="1" w:unhideWhenUsed="1"/>
-    <w:lsdException w:name="List 5" w:semiHidden="1" w:unhideWhenUsed="1"/>
-    <w:lsdException w:name="List Bullet 2" w:semiHidden="1" w:unhideWhenUsed="1"/>
-    <w:lsdException w:name="List Bullet 3" w:semiHidden="1" w:unhideWhenUsed="1"/>
-    <w:lsdException w:name="List Bullet 4" w:semiHidden="1" w:unhideWhenUsed="1"/>
-    <w:lsdException w:name="List Bullet 5" w:semiHidden="1" w:unhideWhenUsed="1"/>
-    <w:lsdException w:name="List Number 2" w:semiHidden="1" w:unhideWhenUsed="1"/>
-    <w:lsdException w:name="List Number 3" w:semiHidden="1" w:unhideWhenUsed="1"/>
-    <w:lsdException w:name="List Number 4" w:semiHidden="1" w:unhideWhenUsed="1"/>
-    <w:lsdException w:name="List Number 5" w:semiHidden="1" w:unhideWhenUsed="1"/>
-    <w:lsdException w:name="Title" w:uiPriority="10" w:qFormat="1"/>
-    <w:lsdException w:name="Closing" w:semiHidden="1" w:unhideWhenUsed="1"/>
-    <w:lsdException w:name="Signature" w:semiHidden="1" w:unhideWhenUsed="1"/>
-    <w:lsdException w:name="Default Paragraph Font" w:semiHidden="1" w:uiPriority="1" w:unhideWhenUsed="1"/>
-    <w:lsdException w:name="Body Text" w:semiHidden="1" w:unhideWhenUsed="1"/>
-    <w:lsdException w:name="Body Text Indent" w:semiHidden="1" w:unhideWhenUsed="1"/>
-    <w:lsdException w:name="List Continue" w:semiHidden="1" w:unhideWhenUsed="1"/>
-    <w:lsdException w:name="List Continue 2" w:semiHidden="1" w:unhideWhenUsed="1"/>
-    <w:lsdException w:name="List Continue 3" w:semiHidden="1" w:unhideWhenUsed="1"/>
-    <w:lsdException w:name="List Continue 4" w:semiHidden="1" w:unhideWhenUsed="1"/>
-    <w:lsdException w:name="List Continue 5" w:semiHidden="1" w:unhideWhenUsed="1"/>
-    <w:lsdException w:name="Message Header" w:semiHidden="1" w:unhideWhenUsed="1"/>
-    <w:lsdException w:name="Subtitle" w:uiPriority="11" w:qFormat="1"/>
-    <w:lsdException w:name="Salutation" w:semiHidden="1" w:unhideWhenUsed="1"/>
-    <w:lsdException w:name="Date" w:semiHidden="1" w:unhideWhenUsed="1"/>
-    <w:lsdException w:name="Body Text First Indent" w:semiHidden="1" w:unhideWhenUsed="1"/>
-    <w:lsdException w:name="Body Text First Indent 2" w:semiHidden="1" w:unhideWhenUsed="1"/>
-    <w:lsdException w:name="Note Heading" w:semiHidden="1" w:unhideWhenUsed="1"/>
-    <w:lsdException w:name="Body Text 2" w:semiHidden="1" w:unhideWhenUsed="1"/>
-    <w:lsdException w:name="Body Text 3" w:semiHidden="1" w:unhideWhenUsed="1"/>
-    <w:lsdException w:name="Body Text Indent 2" w:semiHidden="1" w:unhideWhenUsed="1"/>
-    <w:lsdException w:name="Body Text Indent 3" w:semiHidden="1" w:unhideWhenUsed="1"/>
-    <w:lsdException w:name="Block Text" w:semiHidden="1" w:unhideWhenUsed="1"/>
-    <w:lsdException w:name="Hyperlink" w:semiHidden="1" w:unhideWhenUsed="1"/>
-    <w:lsdException w:name="FollowedHyperlink" w:semiHidden="1" w:unhideWhenUsed="1"/>
-    <w:lsdException w:name="Strong" w:uiPriority="22" w:qFormat="1"/>
-    <w:lsdException w:name="Emphasis" w:uiPriority="20" w:qFormat="1"/>
-    <w:lsdException w:name="Document Map" w:semiHidden="1" w:unhideWhenUsed="1"/>
-    <w:lsdException w:name="Plain Text" w:semiHidden="1" w:unhideWhenUsed="1"/>
-    <w:lsdException w:name="E-mail Signature" w:semiHidden="1" w:unhideWhenUsed="1"/>
-    <w:lsdException w:name="HTML Top of Form" w:semiHidden="1" w:unhideWhenUsed="1"/>
-    <w:lsdException w:name="HTML Bottom of Form" w:semiHidden="1" w:unhideWhenUsed="1"/>
-    <w:lsdException w:name="Normal (Web)" w:semiHidden="1" w:unhideWhenUsed="1"/>
-    <w:lsdException w:name="HTML Acronym" w:semiHidden="1" w:unhideWhenUsed="1"/>
-    <w:lsdException w:name="HTML Address" w:semiHidden="1" w:unhideWhenUsed="1"/>
-    <w:lsdException w:name="HTML Cite" w:semiHidden="1" w:unhideWhenUsed="1"/>
-    <w:lsdException w:name="HTML Code" w:semiHidden="1" w:unhideWhenUsed="1"/>
-    <w:lsdException w:name="HTML Definition" w:semiHidden="1" w:unhideWhenUsed="1"/>
-    <w:lsdException w:name="HTML Keyboard" w:semiHidden="1" w:unhideWhenUsed="1"/>
-    <w:lsdException w:name="HTML Preformatted" w:semiHidden="1" w:unhideWhenUsed="1"/>
-    <w:lsdException w:name="HTML Sample" w:semiHidden="1" w:unhideWhenUsed="1"/>
-    <w:lsdException w:name="HTML Typewriter" w:semiHidden="1" w:unhideWhenUsed="1"/>
-    <w:lsdException w:name="HTML Variable" w:semiHidden="1" w:unhideWhenUsed="1"/>
-    <w:lsdException w:name="Normal Table" w:semiHidden="1" w:unhideWhenUsed="1"/>
-    <w:lsdException w:name="annotation subject" w:semiHidden="1" w:unhideWhenUsed="1"/>
-    <w:lsdException w:name="No List" w:semiHidden="1" w:unhideWhenUsed="1"/>
-    <w:lsdException w:name="Outline List 1" w:semiHidden="1" w:unhideWhenUsed="1"/>
-    <w:lsdException w:name="Outline List 2" w:semiHidden="1" w:unhideWhenUsed="1"/>
-    <w:lsdException w:name="Outline List 3" w:semiHidden="1" w:unhideWhenUsed="1"/>
-    <w:lsdException w:name="Table Simple 1" w:semiHidden="1" w:unhideWhenUsed="1"/>
-    <w:lsdException w:name="Table Simple 2" w:semiHidden="1" w:unhideWhenUsed="1"/>
-    <w:lsdException w:name="Table Simple 3" w:semiHidden="1" w:unhideWhenUsed="1"/>
-    <w:lsdException w:name="Table Classic 1" w:semiHidden="1" w:unhideWhenUsed="1"/>
-    <w:lsdException w:name="Table Classic 2" w:semiHidden="1" w:unhideWhenUsed="1"/>
-    <w:lsdException w:name="Table Classic 3" w:semiHidden="1" w:unhideWhenUsed="1"/>
-    <w:lsdException w:name="Table Classic 4" w:semiHidden="1" w:unhideWhenUsed="1"/>
-    <w:lsdException w:name="Table Colorful 1" w:semiHidden="1" w:unhideWhenUsed="1"/>
-    <w:lsdException w:name="Table Colorful 2" w:semiHidden="1" w:unhideWhenUsed="1"/>
-    <w:lsdException w:name="Table Colorful 3" w:semiHidden="1" w:unhideWhenUsed="1"/>
-    <w:lsdException w:name="Table Columns 1" w:semiHidden="1" w:unhideWhenUsed="1"/>
-    <w:lsdException w:name="Table Columns 2" w:semiHidden="1" w:unhideWhenUsed="1"/>
-    <w:lsdException w:name="Table Columns 3" w:semiHidden="1" w:unhideWhenUsed="1"/>
-    <w:lsdException w:name="Table Columns 4" w:semiHidden="1" w:unhideWhenUsed="1"/>
-    <w:lsdException w:name="Table Columns 5" w:semiHidden="1" w:unhideWhenUsed="1"/>
-    <w:lsdException w:name="Table Grid 1" w:semiHidden="1" w:unhideWhenUsed="1"/>
-    <w:lsdException w:name="Table Grid 2" w:semiHidden="1" w:unhideWhenUsed="1"/>
-    <w:lsdException w:name="Table Grid 3" w:semiHidden="1" w:unhideWhenUsed="1"/>
-    <w:lsdException w:name="Table Grid 4" w:semiHidden="1" w:unhideWhenUsed="1"/>
-    <w:lsdException w:name="Table Grid 5" w:semiHidden="1" w:unhideWhenUsed="1"/>
-    <w:lsdException w:name="Table Grid 6" w:semiHidden="1" w:unhideWhenUsed="1"/>
-    <w:lsdException w:name="Table Grid 7" w:semiHidden="1" w:unhideWhenUsed="1"/>
-    <w:lsdException w:name="Table Grid 8" w:semiHidden="1" w:unhideWhenUsed="1"/>
-    <w:lsdException w:name="Table List 1" w:semiHidden="1" w:unhideWhenUsed="1"/>
-    <w:lsdException w:name="Table List 2" w:semiHidden="1" w:unhideWhenUsed="1"/>
-    <w:lsdException w:name="Table List 3" w:semiHidden="1" w:unhideWhenUsed="1"/>
-    <w:lsdException w:name="Table List 4" w:semiHidden="1" w:unhideWhenUsed="1"/>
-    <w:lsdException w:name="Table List 5" w:semiHidden="1" w:unhideWhenUsed="1"/>
-    <w:lsdException w:name="Table List 6" w:semiHidden="1" w:unhideWhenUsed="1"/>
-    <w:lsdException w:name="Table List 7" w:semiHidden="1" w:unhideWhenUsed="1"/>
-    <w:lsdException w:name="Table List 8" w:semiHidden="1" w:unhideWhenUsed="1"/>
-    <w:lsdException w:name="Table 3D effects 1" w:semiHidden="1" w:unhideWhenUsed="1"/>
-    <w:lsdException w:name="Table 3D effects 2" w:semiHidden="1" w:unhideWhenUsed="1"/>
-    <w:lsdException w:name="Table 3D effects 3" w:semiHidden="1" w:unhideWhenUsed="1"/>
-    <w:lsdException w:name="Table Contemporary" w:semiHidden="1" w:unhideWhenUsed="1"/>
-    <w:lsdException w:name="Table Elegant" w:semiHidden="1" w:unhideWhenUsed="1"/>
-    <w:lsdException w:name="Table Professional" w:semiHidden="1" w:unhideWhenUsed="1"/>
-    <w:lsdException w:name="Table Subtle 1" w:semiHidden="1" w:unhideWhenUsed="1"/>
-    <w:lsdException w:name="Table Subtle 2" w:semiHidden="1" w:unhideWhenUsed="1"/>
-    <w:lsdException w:name="Table Web 1" w:semiHidden="1" w:unhideWhenUsed="1"/>
-    <w:lsdException w:name="Table Web 2" w:semiHidden="1" w:unhideWhenUsed="1"/>
-    <w:lsdException w:name="Table Web 3" w:semiHidden="1" w:unhideWhenUsed="1"/>
-    <w:lsdException w:name="Balloon Text" w:semiHidden="1" w:unhideWhenUsed="1"/>
-    <w:lsdException w:name="Table Grid" w:uiPriority="59"/>
-    <w:lsdException w:name="Table Theme" w:semiHidden="1" w:unhideWhenUsed="1"/>
-    <w:lsdException w:name="Note Level 1" w:semiHidden="1" w:unhideWhenUsed="1"/>
-    <w:lsdException w:name="Note Level 2" w:semiHidden="1" w:unhideWhenUsed="1"/>
-    <w:lsdException w:name="Note Level 3" w:semiHidden="1" w:unhideWhenUsed="1"/>
-    <w:lsdException w:name="Note Level 4" w:semiHidden="1" w:unhideWhenUsed="1"/>
-    <w:lsdException w:name="Note Level 5" w:semiHidden="1" w:unhideWhenUsed="1"/>
-    <w:lsdException w:name="Note Level 6" w:semiHidden="1" w:unhideWhenUsed="1"/>
-    <w:lsdException w:name="Note Level 7" w:semiHidden="1" w:unhideWhenUsed="1"/>
-    <w:lsdException w:name="Note Level 8" w:semiHidden="1" w:unhideWhenUsed="1"/>
-    <w:lsdException w:name="Note Level 9" w:semiHidden="1" w:unhideWhenUsed="1"/>
-    <w:lsdException w:name="Placeholder Text" w:semiHidden="1"/>
-    <w:lsdException w:name="No Spacing" w:uiPriority="1" w:qFormat="1"/>
-    <w:lsdException w:name="Light Shading" w:uiPriority="60"/>
-    <w:lsdException w:name="Light List" w:uiPriority="61"/>
-    <w:lsdException w:name="Light Grid" w:uiPriority="62"/>
-    <w:lsdException w:name="Medium Shading 1" w:uiPriority="63"/>
-    <w:lsdException w:name="Medium Shading 2" w:uiPriority="64"/>
-    <w:lsdException w:name="Medium List 1" w:uiPriority="65"/>
-    <w:lsdException w:name="Medium List 2" w:uiPriority="66"/>
-    <w:lsdException w:name="Medium Grid 1" w:uiPriority="67"/>
-    <w:lsdException w:name="Medium Grid 2" w:uiPriority="68"/>
-    <w:lsdException w:name="Medium Grid 3" w:uiPriority="69"/>
-    <w:lsdException w:name="Dark List" w:uiPriority="70"/>
-    <w:lsdException w:name="Colorful Shading" w:uiPriority="71"/>
-    <w:lsdException w:name="Colorful List" w:uiPriority="72"/>
-    <w:lsdException w:name="Colorful Grid" w:uiPriority="73"/>
-    <w:lsdException w:name="Light Shading Accent 1" w:uiPriority="60"/>
-    <w:lsdException w:name="Light List Accent 1" w:uiPriority="61"/>
-    <w:lsdException w:name="Light Grid Accent 1" w:uiPriority="62"/>
-    <w:lsdException w:name="Medium Shading 1 Accent 1" w:uiPriority="63"/>
-    <w:lsdException w:name="Medium Shading 2 Accent 1" w:uiPriority="64"/>
-    <w:lsdException w:name="Medium List 1 Accent 1" w:uiPriority="65"/>
-    <w:lsdException w:name="Revision" w:semiHidden="1"/>
-    <w:lsdException w:name="List Paragraph" w:uiPriority="34" w:qFormat="1"/>
-    <w:lsdException w:name="Quote" w:uiPriority="29" w:qFormat="1"/>
-    <w:lsdException w:name="Intense Quote" w:uiPriority="30" w:qFormat="1"/>
-    <w:lsdException w:name="Medium List 2 Accent 1" w:uiPriority="66"/>
-    <w:lsdException w:name="Medium Grid 1 Accent 1" w:uiPriority="67"/>
-    <w:lsdException w:name="Medium Grid 2 Accent 1" w:uiPriority="68"/>
-    <w:lsdException w:name="Medium Grid 3 Accent 1" w:uiPriority="69"/>
-    <w:lsdException w:name="Dark List Accent 1" w:uiPriority="70"/>
-    <w:lsdException w:name="Colorful Shading Accent 1" w:uiPriority="71"/>
-    <w:lsdException w:name="Colorful List Accent 1" w:uiPriority="72"/>
-    <w:lsdException w:name="Colorful Grid Accent 1" w:uiPriority="73"/>
-    <w:lsdException w:name="Light Shading Accent 2" w:uiPriority="60"/>
-    <w:lsdException w:name="Light List Accent 2" w:uiPriority="61"/>
-    <w:lsdException w:name="Light Grid Accent 2" w:uiPriority="62"/>
-    <w:lsdException w:name="Medium Shading 1 Accent 2" w:uiPriority="63"/>
-    <w:lsdException w:name="Medium Shading 2 Accent 2" w:uiPriority="64"/>
-    <w:lsdException w:name="Medium List 1 Accent 2" w:uiPriority="65"/>
-    <w:lsdException w:name="Medium List 2 Accent 2" w:uiPriority="66"/>
-    <w:lsdException w:name="Medium Grid 1 Accent 2" w:uiPriority="67"/>
-    <w:lsdException w:name="Medium Grid 2 Accent 2" w:uiPriority="68"/>
-    <w:lsdException w:name="Medium Grid 3 Accent 2" w:uiPriority="69"/>
-    <w:lsdException w:name="Dark List Accent 2" w:uiPriority="70"/>
-    <w:lsdException w:name="Colorful Shading Accent 2" w:uiPriority="71"/>
-    <w:lsdException w:name="Colorful List Accent 2" w:uiPriority="72"/>
-    <w:lsdException w:name="Colorful Grid Accent 2" w:uiPriority="73"/>
-    <w:lsdException w:name="Light Shading Accent 3" w:uiPriority="60"/>
-    <w:lsdException w:name="Light List Accent 3" w:uiPriority="61"/>
-    <w:lsdException w:name="Light Grid Accent 3" w:uiPriority="62"/>
-    <w:lsdException w:name="Medium Shading 1 Accent 3" w:uiPriority="63"/>
-    <w:lsdException w:name="Medium Shading 2 Accent 3" w:uiPriority="64"/>
-    <w:lsdException w:name="Medium List 1 Accent 3" w:uiPriority="65"/>
-    <w:lsdException w:name="Medium List 2 Accent 3" w:uiPriority="66"/>
-    <w:lsdException w:name="Medium Grid 1 Accent 3" w:uiPriority="67"/>
-    <w:lsdException w:name="Medium Grid 2 Accent 3" w:uiPriority="68"/>
-    <w:lsdException w:name="Medium Grid 3 Accent 3" w:uiPriority="69"/>
-    <w:lsdException w:name="Dark List Accent 3" w:uiPriority="70"/>
-    <w:lsdException w:name="Colorful Shading Accent 3" w:uiPriority="71"/>
-    <w:lsdException w:name="Colorful List Accent 3" w:uiPriority="72"/>
-    <w:lsdException w:name="Colorful Grid Accent 3" w:uiPriority="73"/>
-    <w:lsdException w:name="Light Shading Accent 4" w:uiPriority="60"/>
-    <w:lsdException w:name="Light List Accent 4" w:uiPriority="61"/>
-    <w:lsdException w:name="Light Grid Accent 4" w:uiPriority="62"/>
-    <w:lsdException w:name="Medium Shading 1 Accent 4" w:uiPriority="63"/>
-    <w:lsdException w:name="Medium Shading 2 Accent 4" w:uiPriority="64"/>
-    <w:lsdException w:name="Medium List 1 Accent 4" w:uiPriority="65"/>
-    <w:lsdException w:name="Medium List 2 Accent 4" w:uiPriority="66"/>
-    <w:lsdException w:name="Medium Grid 1 Accent 4" w:uiPriority="67"/>
-    <w:lsdException w:name="Medium Grid 2 Accent 4" w:uiPriority="68"/>
-    <w:lsdException w:name="Medium Grid 3 Accent 4" w:uiPriority="69"/>
-    <w:lsdException w:name="Dark List Accent 4" w:uiPriority="70"/>
-    <w:lsdException w:name="Colorful Shading Accent 4" w:uiPriority="71"/>
-    <w:lsdException w:name="Colorful List Accent 4" w:uiPriority="72"/>
-    <w:lsdException w:name="Colorful Grid Accent 4" w:uiPriority="73"/>
-    <w:lsdException w:name="Light Shading Accent 5" w:uiPriority="60"/>
-    <w:lsdException w:name="Light List Accent 5" w:uiPriority="61"/>
-    <w:lsdException w:name="Light Grid Accent 5" w:uiPriority="62"/>
-    <w:lsdException w:name="Medium Shading 1 Accent 5" w:uiPriority="63"/>
-    <w:lsdException w:name="Medium Shading 2 Accent 5" w:uiPriority="64"/>
-    <w:lsdException w:name="Medium List 1 Accent 5" w:uiPriority="65"/>
-    <w:lsdException w:name="Medium List 2 Accent 5" w:uiPriority="66"/>
-    <w:lsdException w:name="Medium Grid 1 Accent 5" w:uiPriority="67"/>
-    <w:lsdException w:name="Medium Grid 2 Accent 5" w:uiPriority="68"/>
-    <w:lsdException w:name="Medium Grid 3 Accent 5" w:uiPriority="69"/>
-    <w:lsdException w:name="Dark List Accent 5" w:uiPriority="70"/>
-    <w:lsdException w:name="Colorful Shading Accent 5" w:uiPriority="71"/>
-    <w:lsdException w:name="Colorful List Accent 5" w:uiPriority="72"/>
-    <w:lsdException w:name="Colorful Grid Accent 5" w:uiPriority="73"/>
-    <w:lsdException w:name="Light Shading Accent 6" w:uiPriority="60"/>
-    <w:lsdException w:name="Light List Accent 6" w:uiPriority="61"/>
-    <w:lsdException w:name="Light Grid Accent 6" w:uiPriority="62"/>
-    <w:lsdException w:name="Medium Shading 1 Accent 6" w:uiPriority="63"/>
-    <w:lsdException w:name="Medium Shading 2 Accent 6" w:uiPriority="64"/>
-    <w:lsdException w:name="Medium List 1 Accent 6" w:uiPriority="65"/>
-    <w:lsdException w:name="Medium List 2 Accent 6" w:uiPriority="66"/>
-    <w:lsdException w:name="Medium Grid 1 Accent 6" w:uiPriority="67"/>
-    <w:lsdException w:name="Medium Grid 2 Accent 6" w:uiPriority="68"/>
-    <w:lsdException w:name="Medium Grid 3 Accent 6" w:uiPriority="69"/>
-    <w:lsdException w:name="Dark List Accent 6" w:uiPriority="70"/>
-    <w:lsdException w:name="Colorful Shading Accent 6" w:uiPriority="71"/>
-    <w:lsdException w:name="Colorful List Accent 6" w:uiPriority="72"/>
-    <w:lsdException w:name="Colorful Grid Accent 6" w:uiPriority="73"/>
-    <w:lsdException w:name="Subtle Emphasis" w:uiPriority="19" w:qFormat="1"/>
-    <w:lsdException w:name="Intense Emphasis" w:uiPriority="21" w:qFormat="1"/>
-    <w:lsdException w:name="Subtle Reference" w:uiPriority="31" w:qFormat="1"/>
-    <w:lsdException w:name="Intense Reference" w:uiPriority="32" w:qFormat="1"/>
-    <w:lsdException w:name="Book Title" w:uiPriority="33" w:qFormat="1"/>
-    <w:lsdException w:name="Bibliography" w:semiHidden="1" w:uiPriority="37" w:unhideWhenUsed="1"/>
-    <w:lsdException w:name="TOC Heading" w:semiHidden="1" w:uiPriority="39" w:unhideWhenUsed="1" w:qFormat="1"/>
-    <w:lsdException w:name="Plain Table 1" w:uiPriority="41"/>
-    <w:lsdException w:name="Plain Table 2" w:uiPriority="42"/>
-    <w:lsdException w:name="Plain Table 3" w:uiPriority="43"/>
-    <w:lsdException w:name="Plain Table 4" w:uiPriority="44"/>
-    <w:lsdException w:name="Plain Table 5" w:uiPriority="45"/>
-    <w:lsdException w:name="Grid Table Light" w:uiPriority="40"/>
-    <w:lsdException w:name="Grid Table 1 Light" w:uiPriority="46"/>
-    <w:lsdException w:name="Grid Table 2" w:uiPriority="47"/>
-    <w:lsdException w:name="Grid Table 3" w:uiPriority="48"/>
-    <w:lsdException w:name="Grid Table 4" w:uiPriority="49"/>
-    <w:lsdException w:name="Grid Table 5 Dark" w:uiPriority="50"/>
-    <w:lsdException w:name="Grid Table 6 Colorful" w:uiPriority="51"/>
-    <w:lsdException w:name="Grid Table 7 Colorful" w:uiPriority="52"/>
-    <w:lsdException w:name="Grid Table 1 Light Accent 1" w:uiPriority="46"/>
-    <w:lsdException w:name="Grid Table 2 Accent 1" w:uiPriority="47"/>
-    <w:lsdException w:name="Grid Table 3 Accent 1" w:uiPriority="48"/>
-    <w:lsdException w:name="Grid Table 4 Accent 1" w:uiPriority="49"/>
-    <w:lsdException w:name="Grid Table 5 Dark Accent 1" w:uiPriority="50"/>
-    <w:lsdException w:name="Grid Table 6 Colorful Accent 1" w:uiPriority="51"/>
-    <w:lsdException w:name="Grid Table 7 Colorful Accent 1" w:uiPriority="52"/>
-    <w:lsdException w:name="Grid Table 1 Light Accent 2" w:uiPriority="46"/>
-    <w:lsdException w:name="Grid Table 2 Accent 2" w:uiPriority="47"/>
-    <w:lsdException w:name="Grid Table 3 Accent 2" w:uiPriority="48"/>
-    <w:lsdException w:name="Grid Table 4 Accent 2" w:uiPriority="49"/>
-    <w:lsdException w:name="Grid Table 5 Dark Accent 2" w:uiPriority="50"/>
-    <w:lsdException w:name="Grid Table 6 Colorful Accent 2" w:uiPriority="51"/>
-    <w:lsdException w:name="Grid Table 7 Colorful Accent 2" w:uiPriority="52"/>
-    <w:lsdException w:name="Grid Table 1 Light Accent 3" w:uiPriority="46"/>
-    <w:lsdException w:name="Grid Table 2 Accent 3" w:uiPriority="47"/>
-    <w:lsdException w:name="Grid Table 3 Accent 3" w:uiPriority="48"/>
-    <w:lsdException w:name="Grid Table 4 Accent 3" w:uiPriority="49"/>
-    <w:lsdException w:name="Grid Table 5 Dark Accent 3" w:uiPriority="50"/>
-    <w:lsdException w:name="Grid Table 6 Colorful Accent 3" w:uiPriority="51"/>
-    <w:lsdException w:name="Grid Table 7 Colorful Accent 3" w:uiPriority="52"/>
-    <w:lsdException w:name="Grid Table 1 Light Accent 4" w:uiPriority="46"/>
-    <w:lsdException w:name="Grid Table 2 Accent 4" w:uiPriority="47"/>
-    <w:lsdException w:name="Grid Table 3 Accent 4" w:uiPriority="48"/>
-    <w:lsdException w:name="Grid Table 4 Accent 4" w:uiPriority="49"/>
-    <w:lsdException w:name="Grid Table 5 Dark Accent 4" w:uiPriority="50"/>
-    <w:lsdException w:name="Grid Table 6 Colorful Accent 4" w:uiPriority="51"/>
-    <w:lsdException w:name="Grid Table 7 Colorful Accent 4" w:uiPriority="52"/>
-    <w:lsdException w:name="Grid Table 1 Light Accent 5" w:uiPriority="46"/>
-    <w:lsdException w:name="Grid Table 2 Accent 5" w:uiPriority="47"/>
-    <w:lsdException w:name="Grid Table 3 Accent 5" w:uiPriority="48"/>
-    <w:lsdException w:name="Grid Table 4 Accent 5" w:uiPriority="49"/>
-    <w:lsdException w:name="Grid Table 5 Dark Accent 5" w:uiPriority="50"/>
-    <w:lsdException w:name="Grid Table 6 Colorful Accent 5" w:uiPriority="51"/>
-    <w:lsdException w:name="Grid Table 7 Colorful Accent 5" w:uiPriority="52"/>
-    <w:lsdException w:name="Grid Table 1 Light Accent 6" w:uiPriority="46"/>
-    <w:lsdException w:name="Grid Table 2 Accent 6" w:uiPriority="47"/>
-    <w:lsdException w:name="Grid Table 3 Accent 6" w:uiPriority="48"/>
-    <w:lsdException w:name="Grid Table 4 Accent 6" w:uiPriority="49"/>
-    <w:lsdException w:name="Grid Table 5 Dark Accent 6" w:uiPriority="50"/>
-    <w:lsdException w:name="Grid Table 6 Colorful Accent 6" w:uiPriority="51"/>
-    <w:lsdException w:name="Grid Table 7 Colorful Accent 6" w:uiPriority="52"/>
-    <w:lsdException w:name="List Table 1 Light" w:uiPriority="46"/>
-    <w:lsdException w:name="List Table 2" w:uiPriority="47"/>
-    <w:lsdException w:name="List Table 3" w:uiPriority="48"/>
-    <w:lsdException w:name="List Table 4" w:uiPriority="49"/>
-    <w:lsdException w:name="List Table 5 Dark" w:uiPriority="50"/>
-    <w:lsdException w:name="List Table 6 Colorful" w:uiPriority="51"/>
-    <w:lsdException w:name="List Table 7 Colorful" w:uiPriority="52"/>
-    <w:lsdException w:name="List Table 1 Light Accent 1" w:uiPriority="46"/>
-    <w:lsdException w:name="List Table 2 Accent 1" w:uiPriority="47"/>
-    <w:lsdException w:name="List Table 3 Accent 1" w:uiPriority="48"/>
-    <w:lsdException w:name="List Table 4 Accent 1" w:uiPriority="49"/>
-    <w:lsdException w:name="List Table 5 Dark Accent 1" w:uiPriority="50"/>
-    <w:lsdException w:name="List Table 6 Colorful Accent 1" w:uiPriority="51"/>
-    <w:lsdException w:name="List Table 7 Colorful Accent 1" w:uiPriority="52"/>
-    <w:lsdException w:name="List Table 1 Light Accent 2" w:uiPriority="46"/>
-    <w:lsdException w:name="List Table 2 Accent 2" w:uiPriority="47"/>
-    <w:lsdException w:name="List Table 3 Accent 2" w:uiPriority="48"/>
-    <w:lsdException w:name="List Table 4 Accent 2" w:uiPriority="49"/>
-    <w:lsdException w:name="List Table 5 Dark Accent 2" w:uiPriority="50"/>
-    <w:lsdException w:name="List Table 6 Colorful Accent 2" w:uiPriority="51"/>
-    <w:lsdException w:name="List Table 7 Colorful Accent 2" w:uiPriority="52"/>
-    <w:lsdException w:name="List Table 1 Light Accent 3" w:uiPriority="46"/>
-    <w:lsdException w:name="List Table 2 Accent 3" w:uiPriority="47"/>
-    <w:lsdException w:name="List Table 3 Accent 3" w:uiPriority="48"/>
-    <w:lsdException w:name="List Table 4 Accent 3" w:uiPriority="49"/>
-    <w:lsdException w:name="List Table 5 Dark Accent 3" w:uiPriority="50"/>
-    <w:lsdException w:name="List Table 6 Colorful Accent 3" w:uiPriority="51"/>
-    <w:lsdException w:name="List Table 7 Colorful Accent 3" w:uiPriority="52"/>
-    <w:lsdException w:name="List Table 1 Light Accent 4" w:uiPriority="46"/>
-    <w:lsdException w:name="List Table 2 Accent 4" w:uiPriority="47"/>
-    <w:lsdException w:name="List Table 3 Accent 4" w:uiPriority="48"/>
-    <w:lsdException w:name="List Table 4 Accent 4" w:uiPriority="49"/>
-    <w:lsdException w:name="List Table 5 Dark Accent 4" w:uiPriority="50"/>
-    <w:lsdException w:name="List Table 6 Colorful Accent 4" w:uiPriority="51"/>
-    <w:lsdException w:name="List Table 7 Colorful Accent 4" w:uiPriority="52"/>
-    <w:lsdException w:name="List Table 1 Light Accent 5" w:uiPriority="46"/>
-    <w:lsdException w:name="List Table 2 Accent 5" w:uiPriority="47"/>
-    <w:lsdException w:name="List Table 3 Accent 5" w:uiPriority="48"/>
-    <w:lsdException w:name="List Table 4 Accent 5" w:uiPriority="49"/>
-    <w:lsdException w:name="List Table 5 Dark Accent 5" w:uiPriority="50"/>
-    <w:lsdException w:name="List Table 6 Colorful Accent 5" w:uiPriority="51"/>
-    <w:lsdException w:name="List Table 7 Colorful Accent 5" w:uiPriority="52"/>
-    <w:lsdException w:name="List Table 1 Light Accent 6" w:uiPriority="46"/>
-    <w:lsdException w:name="List Table 2 Accent 6" w:uiPriority="47"/>
-    <w:lsdException w:name="List Table 3 Accent 6" w:uiPriority="48"/>
-    <w:lsdException w:name="List Table 4 Accent 6" w:uiPriority="49"/>
-    <w:lsdException w:name="List Table 5 Dark Accent 6" w:uiPriority="50"/>
-    <w:lsdException w:name="List Table 6 Colorful Accent 6" w:uiPriority="51"/>
-    <w:lsdException w:name="List Table 7 Colorful Accent 6" w:uiPriority="52"/>
+  <w:latentStyles w:defLockedState="0" w:defUIPriority="99" w:defSemiHidden="1" w:defUnhideWhenUsed="1" w:defQFormat="0" w:count="267">
+    <w:lsdException w:name="Normal" w:semiHidden="0" w:uiPriority="0" w:unhideWhenUsed="0" w:qFormat="1"/>
+    <w:lsdException w:name="heading 1" w:semiHidden="0" w:uiPriority="9" w:unhideWhenUsed="0" w:qFormat="1"/>
+    <w:lsdException w:name="heading 2" w:uiPriority="9" w:qFormat="1"/>
+    <w:lsdException w:name="heading 3" w:uiPriority="9" w:qFormat="1"/>
+    <w:lsdException w:name="heading 4" w:uiPriority="9" w:qFormat="1"/>
+    <w:lsdException w:name="heading 5" w:uiPriority="9" w:qFormat="1"/>
+    <w:lsdException w:name="heading 6" w:uiPriority="9" w:qFormat="1"/>
+    <w:lsdException w:name="heading 7" w:uiPriority="9" w:qFormat="1"/>
+    <w:lsdException w:name="heading 8" w:uiPriority="9" w:qFormat="1"/>
+    <w:lsdException w:name="heading 9" w:uiPriority="9" w:qFormat="1"/>
+    <w:lsdException w:name="toc 1" w:uiPriority="39"/>
+    <w:lsdException w:name="toc 2" w:uiPriority="39"/>
+    <w:lsdException w:name="toc 3" w:uiPriority="39"/>
+    <w:lsdException w:name="toc 4" w:uiPriority="39"/>
+    <w:lsdException w:name="toc 5" w:uiPriority="39"/>
+    <w:lsdException w:name="toc 6" w:uiPriority="39"/>
+    <w:lsdException w:name="toc 7" w:uiPriority="39"/>
+    <w:lsdException w:name="toc 8" w:uiPriority="39"/>
+    <w:lsdException w:name="toc 9" w:uiPriority="39"/>
+    <w:lsdException w:name="caption" w:uiPriority="35" w:qFormat="1"/>
+    <w:lsdException w:name="Title" w:semiHidden="0" w:uiPriority="10" w:unhideWhenUsed="0" w:qFormat="1"/>
+    <w:lsdException w:name="Default Paragraph Font" w:uiPriority="1"/>
+    <w:lsdException w:name="Subtitle" w:semiHidden="0" w:uiPriority="11" w:unhideWhenUsed="0" w:qFormat="1"/>
+    <w:lsdException w:name="Strong" w:semiHidden="0" w:uiPriority="22" w:unhideWhenUsed="0" w:qFormat="1"/>
+    <w:lsdException w:name="Emphasis" w:semiHidden="0" w:uiPriority="20" w:unhideWhenUsed="0" w:qFormat="1"/>
+    <w:lsdException w:name="Table Grid" w:semiHidden="0" w:uiPriority="59" w:unhideWhenUsed="0"/>
+    <w:lsdException w:name="Placeholder Text" w:unhideWhenUsed="0"/>
+    <w:lsdException w:name="No Spacing" w:semiHidden="0" w:uiPriority="1" w:unhideWhenUsed="0" w:qFormat="1"/>
+    <w:lsdException w:name="Light Shading" w:semiHidden="0" w:uiPriority="60" w:unhideWhenUsed="0"/>
+    <w:lsdException w:name="Light List" w:semiHidden="0" w:uiPriority="61" w:unhideWhenUsed="0"/>
+    <w:lsdException w:name="Light Grid" w:semiHidden="0" w:uiPriority="62" w:unhideWhenUsed="0"/>
+    <w:lsdException w:name="Medium Shading 1" w:semiHidden="0" w:uiPriority="63" w:unhideWhenUsed="0"/>
+    <w:lsdException w:name="Medium Shading 2" w:semiHidden="0" w:uiPriority="64" w:unhideWhenUsed="0"/>
+    <w:lsdException w:name="Medium List 1" w:semiHidden="0" w:uiPriority="65" w:unhideWhenUsed="0"/>
+    <w:lsdException w:name="Medium List 2" w:semiHidden="0" w:uiPriority="66" w:unhideWhenUsed="0"/>
+    <w:lsdException w:name="Medium Grid 1" w:semiHidden="0" w:uiPriority="67" w:unhideWhenUsed="0"/>
+    <w:lsdException w:name="Medium Grid 2" w:semiHidden="0" w:uiPriority="68" w:unhideWhenUsed="0"/>
+    <w:lsdException w:name="Medium Grid 3" w:semiHidden="0" w:uiPriority="69" w:unhideWhenUsed="0"/>
+    <w:lsdException w:name="Dark List" w:semiHidden="0" w:uiPriority="70" w:unhideWhenUsed="0"/>
+    <w:lsdException w:name="Colorful Shading" w:semiHidden="0" w:uiPriority="71" w:unhideWhenUsed="0"/>
+    <w:lsdException w:name="Colorful List" w:semiHidden="0" w:uiPriority="72" w:unhideWhenUsed="0"/>
+    <w:lsdException w:name="Colorful Grid" w:semiHidden="0" w:uiPriority="73" w:unhideWhenUsed="0"/>
+    <w:lsdException w:name="Light Shading Accent 1" w:semiHidden="0" w:uiPriority="60" w:unhideWhenUsed="0"/>
+    <w:lsdException w:name="Light List Accent 1" w:semiHidden="0" w:uiPriority="61" w:unhideWhenUsed="0"/>
+    <w:lsdException w:name="Light Grid Accent 1" w:semiHidden="0" w:uiPriority="62" w:unhideWhenUsed="0"/>
+    <w:lsdException w:name="Medium Shading 1 Accent 1" w:semiHidden="0" w:uiPriority="63" w:unhideWhenUsed="0"/>
+    <w:lsdException w:name="Medium Shading 2 Accent 1" w:semiHidden="0" w:uiPriority="64" w:unhideWhenUsed="0"/>
+    <w:lsdException w:name="Medium List 1 Accent 1" w:semiHidden="0" w:uiPriority="65" w:unhideWhenUsed="0"/>
+    <w:lsdException w:name="Revision" w:unhideWhenUsed="0"/>
+    <w:lsdException w:name="List Paragraph" w:semiHidden="0" w:uiPriority="34" w:unhideWhenUsed="0" w:qFormat="1"/>
+    <w:lsdException w:name="Quote" w:semiHidden="0" w:uiPriority="29" w:unhideWhenUsed="0" w:qFormat="1"/>
+    <w:lsdException w:name="Intense Quote" w:semiHidden="0" w:uiPriority="30" w:unhideWhenUsed="0" w:qFormat="1"/>
+    <w:lsdException w:name="Medium List 2 Accent 1" w:semiHidden="0" w:uiPriority="66" w:unhideWhenUsed="0"/>
+    <w:lsdException w:name="Medium Grid 1 Accent 1" w:semiHidden="0" w:uiPriority="67" w:unhideWhenUsed="0"/>
+    <w:lsdException w:name="Medium Grid 2 Accent 1" w:semiHidden="0" w:uiPriority="68" w:unhideWhenUsed="0"/>
+    <w:lsdException w:name="Medium Grid 3 Accent 1" w:semiHidden="0" w:uiPriority="69" w:unhideWhenUsed="0"/>
+    <w:lsdException w:name="Dark List Accent 1" w:semiHidden="0" w:uiPriority="70" w:unhideWhenUsed="0"/>
+    <w:lsdException w:name="Colorful Shading Accent 1" w:semiHidden="0" w:uiPriority="71" w:unhideWhenUsed="0"/>
+    <w:lsdException w:name="Colorful List Accent 1" w:semiHidden="0" w:uiPriority="72" w:unhideWhenUsed="0"/>
+    <w:lsdException w:name="Colorful Grid Accent 1" w:semiHidden="0" w:uiPriority="73" w:unhideWhenUsed="0"/>
+    <w:lsdException w:name="Light Shading Accent 2" w:semiHidden="0" w:uiPriority="60" w:unhideWhenUsed="0"/>
+    <w:lsdException w:name="Light List Accent 2" w:semiHidden="0" w:uiPriority="61" w:unhideWhenUsed="0"/>
+    <w:lsdException w:name="Light Grid Accent 2" w:semiHidden="0" w:uiPriority="62" w:unhideWhenUsed="0"/>
+    <w:lsdException w:name="Medium Shading 1 Accent 2" w:semiHidden="0" w:uiPriority="63" w:unhideWhenUsed="0"/>
+    <w:lsdException w:name="Medium Shading 2 Accent 2" w:semiHidden="0" w:uiPriority="64" w:unhideWhenUsed="0"/>
+    <w:lsdException w:name="Medium List 1 Accent 2" w:semiHidden="0" w:uiPriority="65" w:unhideWhenUsed="0"/>
+    <w:lsdException w:name="Medium List 2 Accent 2" w:semiHidden="0" w:uiPriority="66" w:unhideWhenUsed="0"/>
+    <w:lsdException w:name="Medium Grid 1 Accent 2" w:semiHidden="0" w:uiPriority="67" w:unhideWhenUsed="0"/>
+    <w:lsdException w:name="Medium Grid 2 Accent 2" w:semiHidden="0" w:uiPriority="68" w:unhideWhenUsed="0"/>
+    <w:lsdException w:name="Medium Grid 3 Accent 2" w:semiHidden="0" w:uiPriority="69" w:unhideWhenUsed="0"/>
+    <w:lsdException w:name="Dark List Accent 2" w:semiHidden="0" w:uiPriority="70" w:unhideWhenUsed="0"/>
+    <w:lsdException w:name="Colorful Shading Accent 2" w:semiHidden="0" w:uiPriority="71" w:unhideWhenUsed="0"/>
+    <w:lsdException w:name="Colorful List Accent 2" w:semiHidden="0" w:uiPriority="72" w:unhideWhenUsed="0"/>
+    <w:lsdException w:name="Colorful Grid Accent 2" w:semiHidden="0" w:uiPriority="73" w:unhideWhenUsed="0"/>
+    <w:lsdException w:name="Light Shading Accent 3" w:semiHidden="0" w:uiPriority="60" w:unhideWhenUsed="0"/>
+    <w:lsdException w:name="Light List Accent 3" w:semiHidden="0" w:uiPriority="61" w:unhideWhenUsed="0"/>
+    <w:lsdException w:name="Light Grid Accent 3" w:semiHidden="0" w:uiPriority="62" w:unhideWhenUsed="0"/>
+    <w:lsdException w:name="Medium Shading 1 Accent 3" w:semiHidden="0" w:uiPriority="63" w:unhideWhenUsed="0"/>
+    <w:lsdException w:name="Medium Shading 2 Accent 3" w:semiHidden="0" w:uiPriority="64" w:unhideWhenUsed="0"/>
+    <w:lsdException w:name="Medium List 1 Accent 3" w:semiHidden="0" w:uiPriority="65" w:unhideWhenUsed="0"/>
+    <w:lsdException w:name="Medium List 2 Accent 3" w:semiHidden="0" w:uiPriority="66" w:unhideWhenUsed="0"/>
+    <w:lsdException w:name="Medium Grid 1 Accent 3" w:semiHidden="0" w:uiPriority="67" w:unhideWhenUsed="0"/>
+    <w:lsdException w:name="Medium Grid 2 Accent 3" w:semiHidden="0" w:uiPriority="68" w:unhideWhenUsed="0"/>
+    <w:lsdException w:name="Medium Grid 3 Accent 3" w:semiHidden="0" w:uiPriority="69" w:unhideWhenUsed="0"/>
+    <w:lsdException w:name="Dark List Accent 3" w:semiHidden="0" w:uiPriority="70" w:unhideWhenUsed="0"/>
+    <w:lsdException w:name="Colorful Shading Accent 3" w:semiHidden="0" w:uiPriority="71" w:unhideWhenUsed="0"/>
+    <w:lsdException w:name="Colorful List Accent 3" w:semiHidden="0" w:uiPriority="72" w:unhideWhenUsed="0"/>
+    <w:lsdException w:name="Colorful Grid Accent 3" w:semiHidden="0" w:uiPriority="73" w:unhideWhenUsed="0"/>
+    <w:lsdException w:name="Light Shading Accent 4" w:semiHidden="0" w:uiPriority="60" w:unhideWhenUsed="0"/>
+    <w:lsdException w:name="Light List Accent 4" w:semiHidden="0" w:uiPriority="61" w:unhideWhenUsed="0"/>
+    <w:lsdException w:name="Light Grid Accent 4" w:semiHidden="0" w:uiPriority="62" w:unhideWhenUsed="0"/>
+    <w:lsdException w:name="Medium Shading 1 Accent 4" w:semiHidden="0" w:uiPriority="63" w:unhideWhenUsed="0"/>
+    <w:lsdException w:name="Medium Shading 2 Accent 4" w:semiHidden="0" w:uiPriority="64" w:unhideWhenUsed="0"/>
+    <w:lsdException w:name="Medium List 1 Accent 4" w:semiHidden="0" w:uiPriority="65" w:unhideWhenUsed="0"/>
+    <w:lsdException w:name="Medium List 2 Accent 4" w:semiHidden="0" w:uiPriority="66" w:unhideWhenUsed="0"/>
+    <w:lsdException w:name="Medium Grid 1 Accent 4" w:semiHidden="0" w:uiPriority="67" w:unhideWhenUsed="0"/>
+    <w:lsdException w:name="Medium Grid 2 Accent 4" w:semiHidden="0" w:uiPriority="68" w:unhideWhenUsed="0"/>
+    <w:lsdException w:name="Medium Grid 3 Accent 4" w:semiHidden="0" w:uiPriority="69" w:unhideWhenUsed="0"/>
+    <w:lsdException w:name="Dark List Accent 4" w:semiHidden="0" w:uiPriority="70" w:unhideWhenUsed="0"/>
+    <w:lsdException w:name="Colorful Shading Accent 4" w:semiHidden="0" w:uiPriority="71" w:unhideWhenUsed="0"/>
+    <w:lsdException w:name="Colorful List Accent 4" w:semiHidden="0" w:uiPriority="72" w:unhideWhenUsed="0"/>
+    <w:lsdException w:name="Colorful Grid Accent 4" w:semiHidden="0" w:uiPriority="73" w:unhideWhenUsed="0"/>
+    <w:lsdException w:name="Light Shading Accent 5" w:semiHidden="0" w:uiPriority="60" w:unhideWhenUsed="0"/>
+    <w:lsdException w:name="Light List Accent 5" w:semiHidden="0" w:uiPriority="61" w:unhideWhenUsed="0"/>
+    <w:lsdException w:name="Light Grid Accent 5" w:semiHidden="0" w:uiPriority="62" w:unhideWhenUsed="0"/>
+    <w:lsdException w:name="Medium Shading 1 Accent 5" w:semiHidden="0" w:uiPriority="63" w:unhideWhenUsed="0"/>
+    <w:lsdException w:name="Medium Shading 2 Accent 5" w:semiHidden="0" w:uiPriority="64" w:unhideWhenUsed="0"/>
+    <w:lsdException w:name="Medium List 1 Accent 5" w:semiHidden="0" w:uiPriority="65" w:unhideWhenUsed="0"/>
+    <w:lsdException w:name="Medium List 2 Accent 5" w:semiHidden="0" w:uiPriority="66" w:unhideWhenUsed="0"/>
+    <w:lsdException w:name="Medium Grid 1 Accent 5" w:semiHidden="0" w:uiPriority="67" w:unhideWhenUsed="0"/>
+    <w:lsdException w:name="Medium Grid 2 Accent 5" w:semiHidden="0" w:uiPriority="68" w:unhideWhenUsed="0"/>
+    <w:lsdException w:name="Medium Grid 3 Accent 5" w:semiHidden="0" w:uiPriority="69" w:unhideWhenUsed="0"/>
+    <w:lsdException w:name="Dark List Accent 5" w:semiHidden="0" w:uiPriority="70" w:unhideWhenUsed="0"/>
+    <w:lsdException w:name="Colorful Shading Accent 5" w:semiHidden="0" w:uiPriority="71" w:unhideWhenUsed="0"/>
+    <w:lsdException w:name="Colorful List Accent 5" w:semiHidden="0" w:uiPriority="72" w:unhideWhenUsed="0"/>
+    <w:lsdException w:name="Colorful Grid Accent 5" w:semiHidden="0" w:uiPriority="73" w:unhideWhenUsed="0"/>
+    <w:lsdException w:name="Light Shading Accent 6" w:semiHidden="0" w:uiPriority="60" w:unhideWhenUsed="0"/>
+    <w:lsdException w:name="Light List Accent 6" w:semiHidden="0" w:uiPriority="61" w:unhideWhenUsed="0"/>
+    <w:lsdException w:name="Light Grid Accent 6" w:semiHidden="0" w:uiPriority="62" w:unhideWhenUsed="0"/>
+    <w:lsdException w:name="Medium Shading 1 Accent 6" w:semiHidden="0" w:uiPriority="63" w:unhideWhenUsed="0"/>
+    <w:lsdException w:name="Medium Shading 2 Accent 6" w:semiHidden="0" w:uiPriority="64" w:unhideWhenUsed="0"/>
+    <w:lsdException w:name="Medium List 1 Accent 6" w:semiHidden="0" w:uiPriority="65" w:unhideWhenUsed="0"/>
+    <w:lsdException w:name="Medium List 2 Accent 6" w:semiHidden="0" w:uiPriority="66" w:unhideWhenUsed="0"/>
+    <w:lsdException w:name="Medium Grid 1 Accent 6" w:semiHidden="0" w:uiPriority="67" w:unhideWhenUsed="0"/>
+    <w:lsdException w:name="Medium Grid 2 Accent 6" w:semiHidden="0" w:uiPriority="68" w:unhideWhenUsed="0"/>
+    <w:lsdException w:name="Medium Grid 3 Accent 6" w:semiHidden="0" w:uiPriority="69" w:unhideWhenUsed="0"/>
+    <w:lsdException w:name="Dark List Accent 6" w:semiHidden="0" w:uiPriority="70" w:unhideWhenUsed="0"/>
+    <w:lsdException w:name="Colorful Shading Accent 6" w:semiHidden="0" w:uiPriority="71" w:unhideWhenUsed="0"/>
+    <w:lsdException w:name="Colorful List Accent 6" w:semiHidden="0" w:uiPriority="72" w:unhideWhenUsed="0"/>
+    <w:lsdException w:name="Colorful Grid Accent 6" w:semiHidden="0" w:uiPriority="73" w:unhideWhenUsed="0"/>
+    <w:lsdException w:name="Subtle Emphasis" w:semiHidden="0" w:uiPriority="19" w:unhideWhenUsed="0" w:qFormat="1"/>
+    <w:lsdException w:name="Intense Emphasis" w:semiHidden="0" w:uiPriority="21" w:unhideWhenUsed="0" w:qFormat="1"/>
+    <w:lsdException w:name="Subtle Reference" w:semiHidden="0" w:uiPriority="31" w:unhideWhenUsed="0" w:qFormat="1"/>
+    <w:lsdException w:name="Intense Reference" w:semiHidden="0" w:uiPriority="32" w:unhideWhenUsed="0" w:qFormat="1"/>
+    <w:lsdException w:name="Book Title" w:semiHidden="0" w:uiPriority="33" w:unhideWhenUsed="0" w:qFormat="1"/>
+    <w:lsdException w:name="Bibliography" w:uiPriority="37"/>
+    <w:lsdException w:name="TOC Heading" w:uiPriority="39" w:qFormat="1"/>
   </w:latentStyles>
   <w:style w:type="paragraph" w:default="1" w:styleId="Normal">
     <w:name w:val="Normal"/>
@@ -2016,6 +1875,7 @@
     <w:uiPriority w:val="99"/>
     <w:semiHidden/>
     <w:unhideWhenUsed/>
+    <w:qFormat/>
     <w:tblPr>
       <w:tblInd w:w="0" w:type="dxa"/>
       <w:tblCellMar>
@@ -2152,20 +2012,9 @@
 
 <file path=word/charts/chart1.xml><?xml version="1.0" encoding="utf-8"?>
 <c:chartSpace xmlns:c="http://schemas.openxmlformats.org/drawingml/2006/chart" xmlns:a="http://schemas.openxmlformats.org/drawingml/2006/main" xmlns:r="http://schemas.openxmlformats.org/officeDocument/2006/relationships">
-  <c:date1904 val="0"/>
   <c:lang val="en-CA"/>
-  <c:roundedCorners val="0"/>
-  <mc:AlternateContent xmlns:mc="http://schemas.openxmlformats.org/markup-compatibility/2006">
-    <mc:Choice xmlns:c14="http://schemas.microsoft.com/office/drawing/2007/8/2/chart" Requires="c14">
-      <c14:style val="102"/>
-    </mc:Choice>
-    <mc:Fallback>
-      <c:style val="2"/>
-    </mc:Fallback>
-  </mc:AlternateContent>
   <c:chart>
     <c:title>
-      <c:overlay val="0"/>
       <c:spPr>
         <a:noFill/>
         <a:ln>
@@ -2194,13 +2043,11 @@
         </a:p>
       </c:txPr>
     </c:title>
-    <c:autoTitleDeleted val="0"/>
     <c:plotArea>
       <c:layout/>
       <c:barChart>
         <c:barDir val="col"/>
         <c:grouping val="clustered"/>
-        <c:varyColors val="0"/>
         <c:ser>
           <c:idx val="0"/>
           <c:order val="0"/>
@@ -2224,7 +2071,6 @@
             </a:ln>
             <a:effectLst/>
           </c:spPr>
-          <c:invertIfNegative val="0"/>
           <c:cat>
             <c:strRef>
               <c:f>'Data Collection Form'!$B$5:$B$19</c:f>
@@ -2276,56 +2122,46 @@
                   <c:v>2.9</c:v>
                 </c:pt>
                 <c:pt idx="2">
-                  <c:v>2.516666666666663</c:v>
+                  <c:v>2.5166666666666622</c:v>
                 </c:pt>
                 <c:pt idx="3">
                   <c:v>3.5</c:v>
                 </c:pt>
                 <c:pt idx="5">
-                  <c:v>1.866666666666667</c:v>
+                  <c:v>1.8666666666666671</c:v>
                 </c:pt>
                 <c:pt idx="6">
                   <c:v>23.5</c:v>
                 </c:pt>
                 <c:pt idx="7">
-                  <c:v>2.55</c:v>
+                  <c:v>2.5499999999999998</c:v>
                 </c:pt>
                 <c:pt idx="8">
-                  <c:v>10.0</c:v>
+                  <c:v>10</c:v>
                 </c:pt>
                 <c:pt idx="11">
                   <c:v>2.625</c:v>
                 </c:pt>
                 <c:pt idx="14">
-                  <c:v>4.366666666666666</c:v>
+                  <c:v>4.3666666666666663</c:v>
                 </c:pt>
               </c:numCache>
             </c:numRef>
           </c:val>
         </c:ser>
-        <c:dLbls>
-          <c:showLegendKey val="0"/>
-          <c:showVal val="0"/>
-          <c:showCatName val="0"/>
-          <c:showSerName val="0"/>
-          <c:showPercent val="0"/>
-          <c:showBubbleSize val="0"/>
-        </c:dLbls>
         <c:gapWidth val="219"/>
         <c:overlap val="-27"/>
-        <c:axId val="-2059940096"/>
-        <c:axId val="2138856192"/>
+        <c:axId val="90031232"/>
+        <c:axId val="120411264"/>
       </c:barChart>
       <c:catAx>
-        <c:axId val="-2059940096"/>
+        <c:axId val="90031232"/>
         <c:scaling>
           <c:orientation val="minMax"/>
         </c:scaling>
-        <c:delete val="0"/>
         <c:axPos val="b"/>
         <c:numFmt formatCode="General" sourceLinked="1"/>
         <c:majorTickMark val="none"/>
-        <c:minorTickMark val="none"/>
         <c:tickLblPos val="nextTo"/>
         <c:spPr>
           <a:noFill/>
@@ -2360,19 +2196,17 @@
             <a:endParaRPr lang="en-US"/>
           </a:p>
         </c:txPr>
-        <c:crossAx val="2138856192"/>
+        <c:crossAx val="120411264"/>
         <c:crosses val="autoZero"/>
         <c:auto val="1"/>
         <c:lblAlgn val="ctr"/>
         <c:lblOffset val="100"/>
-        <c:noMultiLvlLbl val="0"/>
       </c:catAx>
       <c:valAx>
-        <c:axId val="2138856192"/>
+        <c:axId val="120411264"/>
         <c:scaling>
           <c:orientation val="minMax"/>
         </c:scaling>
-        <c:delete val="0"/>
         <c:axPos val="l"/>
         <c:majorGridlines>
           <c:spPr>
@@ -2390,7 +2224,6 @@
         </c:majorGridlines>
         <c:numFmt formatCode="General" sourceLinked="1"/>
         <c:majorTickMark val="none"/>
-        <c:minorTickMark val="none"/>
         <c:tickLblPos val="nextTo"/>
         <c:spPr>
           <a:noFill/>
@@ -2419,7 +2252,7 @@
             <a:endParaRPr lang="en-US"/>
           </a:p>
         </c:txPr>
-        <c:crossAx val="-2059940096"/>
+        <c:crossAx val="90031232"/>
         <c:crosses val="autoZero"/>
         <c:crossBetween val="between"/>
       </c:valAx>
@@ -2433,7 +2266,6 @@
     </c:plotArea>
     <c:plotVisOnly val="1"/>
     <c:dispBlanksAs val="gap"/>
-    <c:showDLblsOverMax val="0"/>
   </c:chart>
   <c:spPr>
     <a:solidFill>
@@ -2460,9 +2292,7 @@
       <a:endParaRPr lang="en-US"/>
     </a:p>
   </c:txPr>
-  <c:externalData r:id="rId1">
-    <c:autoUpdate val="0"/>
-  </c:externalData>
+  <c:externalData r:id="rId1"/>
 </c:chartSpace>
 </file>
 
@@ -2754,7 +2584,7 @@
 </file>
 
 <file path=customXml/itemProps1.xml><?xml version="1.0" encoding="utf-8"?>
-<ds:datastoreItem xmlns:ds="http://schemas.openxmlformats.org/officeDocument/2006/customXml" ds:itemID="{41468755-5D16-374A-855D-E7BFC35C804F}">
+<ds:datastoreItem xmlns:ds="http://schemas.openxmlformats.org/officeDocument/2006/customXml" ds:itemID="{2ADB7D3E-307D-4CB0-BD1B-0495FB73828C}">
   <ds:schemaRefs>
     <ds:schemaRef ds:uri="http://schemas.openxmlformats.org/officeDocument/2006/bibliography"/>
   </ds:schemaRefs>
